--- a/Cisco Network Administration_project1.docx
+++ b/Cisco Network Administration_project1.docx
@@ -1,6 +1,6 @@
 
 <file path=word/document.xml><?xml version="1.0" encoding="utf-8"?>
-<w:document xmlns:wpc="http://schemas.microsoft.com/office/word/2010/wordprocessingCanvas" xmlns:cx="http://schemas.microsoft.com/office/drawing/2014/chartex" xmlns:cx1="http://schemas.microsoft.com/office/drawing/2015/9/8/chartex" xmlns:cx2="http://schemas.microsoft.com/office/drawing/2015/10/21/chartex" xmlns:cx3="http://schemas.microsoft.com/office/drawing/2016/5/9/chartex" xmlns:cx4="http://schemas.microsoft.com/office/drawing/2016/5/10/chartex" xmlns:cx5="http://schemas.microsoft.com/office/drawing/2016/5/11/chartex" xmlns:cx6="http://schemas.microsoft.com/office/drawing/2016/5/12/chartex" xmlns:cx7="http://schemas.microsoft.com/office/drawing/2016/5/13/chartex" xmlns:cx8="http://schemas.microsoft.com/office/drawing/2016/5/14/chartex" xmlns:mc="http://schemas.openxmlformats.org/markup-compatibility/2006" xmlns:aink="http://schemas.microsoft.com/office/drawing/2016/ink" xmlns:am3d="http://schemas.microsoft.com/office/drawing/2017/model3d" xmlns:o="urn:schemas-microsoft-com:office:office" xmlns:oel="http://schemas.microsoft.com/office/2019/extlst" xmlns:r="http://schemas.openxmlformats.org/officeDocument/2006/relationships" xmlns:m="http://schemas.openxmlformats.org/officeDocument/2006/math" xmlns:v="urn:schemas-microsoft-com:vml" xmlns:wp14="http://schemas.microsoft.com/office/word/2010/wordprocessingDrawing" xmlns:wp="http://schemas.openxmlformats.org/drawingml/2006/wordprocessingDrawing" xmlns:w10="urn:schemas-microsoft-com:office:word" xmlns:w="http://schemas.openxmlformats.org/wordprocessingml/2006/main" xmlns:w14="http://schemas.microsoft.com/office/word/2010/wordml" xmlns:w15="http://schemas.microsoft.com/office/word/2012/wordml" xmlns:w16cex="http://schemas.microsoft.com/office/word/2018/wordml/cex" xmlns:w16cid="http://schemas.microsoft.com/office/word/2016/wordml/cid" xmlns:w16="http://schemas.microsoft.com/office/word/2018/wordml" xmlns:w16du="http://schemas.microsoft.com/office/word/2023/wordml/word16du" xmlns:w16sdtdh="http://schemas.microsoft.com/office/word/2020/wordml/sdtdatahash" xmlns:w16se="http://schemas.microsoft.com/office/word/2015/wordml/symex" xmlns:wpg="http://schemas.microsoft.com/office/word/2010/wordprocessingGroup" xmlns:wpi="http://schemas.microsoft.com/office/word/2010/wordprocessingInk" xmlns:wne="http://schemas.microsoft.com/office/word/2006/wordml" xmlns:wps="http://schemas.microsoft.com/office/word/2010/wordprocessingShape" mc:Ignorable="w14 w15 w16se w16cid w16 w16cex w16sdtdh w16du wp14">
+<w:document xmlns:wpc="http://schemas.microsoft.com/office/word/2010/wordprocessingCanvas" xmlns:cx="http://schemas.microsoft.com/office/drawing/2014/chartex" xmlns:cx1="http://schemas.microsoft.com/office/drawing/2015/9/8/chartex" xmlns:cx2="http://schemas.microsoft.com/office/drawing/2015/10/21/chartex" xmlns:cx3="http://schemas.microsoft.com/office/drawing/2016/5/9/chartex" xmlns:cx4="http://schemas.microsoft.com/office/drawing/2016/5/10/chartex" xmlns:cx5="http://schemas.microsoft.com/office/drawing/2016/5/11/chartex" xmlns:cx6="http://schemas.microsoft.com/office/drawing/2016/5/12/chartex" xmlns:cx7="http://schemas.microsoft.com/office/drawing/2016/5/13/chartex" xmlns:cx8="http://schemas.microsoft.com/office/drawing/2016/5/14/chartex" xmlns:mc="http://schemas.openxmlformats.org/markup-compatibility/2006" xmlns:aink="http://schemas.microsoft.com/office/drawing/2016/ink" xmlns:am3d="http://schemas.microsoft.com/office/drawing/2017/model3d" xmlns:o="urn:schemas-microsoft-com:office:office" xmlns:oel="http://schemas.microsoft.com/office/2019/extlst" xmlns:r="http://schemas.openxmlformats.org/officeDocument/2006/relationships" xmlns:m="http://schemas.openxmlformats.org/officeDocument/2006/math" xmlns:v="urn:schemas-microsoft-com:vml" xmlns:wp14="http://schemas.microsoft.com/office/word/2010/wordprocessingDrawing" xmlns:wp="http://schemas.openxmlformats.org/drawingml/2006/wordprocessingDrawing" xmlns:w10="urn:schemas-microsoft-com:office:word" xmlns:w="http://schemas.openxmlformats.org/wordprocessingml/2006/main" xmlns:w14="http://schemas.microsoft.com/office/word/2010/wordml" xmlns:w15="http://schemas.microsoft.com/office/word/2012/wordml" xmlns:w16cex="http://schemas.microsoft.com/office/word/2018/wordml/cex" xmlns:w16cid="http://schemas.microsoft.com/office/word/2016/wordml/cid" xmlns:w16="http://schemas.microsoft.com/office/word/2018/wordml" xmlns:w16du="http://schemas.microsoft.com/office/word/2023/wordml/word16du" xmlns:w16sdtdh="http://schemas.microsoft.com/office/word/2020/wordml/sdtdatahash" xmlns:w16sdtfl="http://schemas.microsoft.com/office/word/2024/wordml/sdtformatlock" xmlns:w16se="http://schemas.microsoft.com/office/word/2015/wordml/symex" xmlns:wpg="http://schemas.microsoft.com/office/word/2010/wordprocessingGroup" xmlns:wpi="http://schemas.microsoft.com/office/word/2010/wordprocessingInk" xmlns:wne="http://schemas.microsoft.com/office/word/2006/wordml" xmlns:wps="http://schemas.microsoft.com/office/word/2010/wordprocessingShape" mc:Ignorable="w14 w15 w16se w16cid w16 w16cex w16sdtdh w16sdtfl w16du wp14">
   <w:body>
     <w:sdt>
       <w:sdtPr>
@@ -623,6 +623,278 @@
           <w:rFonts w:ascii="Times New Roman" w:hAnsi="Times New Roman" w:cs="Times New Roman"/>
           <w:b/>
           <w:bCs/>
+          <w:sz w:val="36"/>
+          <w:szCs w:val="36"/>
+        </w:rPr>
+      </w:pPr>
+      <w:r>
+        <w:rPr>
+          <w:rFonts w:ascii="Times New Roman" w:hAnsi="Times New Roman" w:cs="Times New Roman"/>
+          <w:b/>
+          <w:bCs/>
+          <w:sz w:val="36"/>
+          <w:szCs w:val="36"/>
+        </w:rPr>
+        <w:lastRenderedPageBreak/>
+        <w:t>Project Overview</w:t>
+      </w:r>
+    </w:p>
+    <w:p>
+      <w:pPr>
+        <w:rPr>
+          <w:rFonts w:asciiTheme="minorBidi" w:hAnsiTheme="minorBidi"/>
+          <w:b/>
+          <w:bCs/>
+        </w:rPr>
+      </w:pPr>
+      <w:r>
+        <w:rPr>
+          <w:rFonts w:asciiTheme="minorBidi" w:hAnsiTheme="minorBidi"/>
+          <w:b/>
+          <w:bCs/>
+        </w:rPr>
+        <w:t>This project serves as a comprehensive recap of the concepts and practical skills learned in the first semester of the CCNA Introduction to Networks curriculum. The network topology includes:</w:t>
+      </w:r>
+    </w:p>
+    <w:p>
+      <w:pPr>
+        <w:numPr>
+          <w:ilvl w:val="0"/>
+          <w:numId w:val="10"/>
+        </w:numPr>
+        <w:rPr>
+          <w:rFonts w:asciiTheme="minorBidi" w:hAnsiTheme="minorBidi"/>
+          <w:b/>
+          <w:bCs/>
+        </w:rPr>
+      </w:pPr>
+      <w:r>
+        <w:rPr>
+          <w:rFonts w:asciiTheme="minorBidi" w:hAnsiTheme="minorBidi"/>
+          <w:b/>
+          <w:bCs/>
+        </w:rPr>
+        <w:t>Three routers</w:t>
+      </w:r>
+    </w:p>
+    <w:p>
+      <w:pPr>
+        <w:numPr>
+          <w:ilvl w:val="0"/>
+          <w:numId w:val="10"/>
+        </w:numPr>
+        <w:rPr>
+          <w:rFonts w:asciiTheme="minorBidi" w:hAnsiTheme="minorBidi"/>
+          <w:b/>
+          <w:bCs/>
+        </w:rPr>
+      </w:pPr>
+      <w:r>
+        <w:rPr>
+          <w:rFonts w:asciiTheme="minorBidi" w:hAnsiTheme="minorBidi"/>
+          <w:b/>
+          <w:bCs/>
+        </w:rPr>
+        <w:t>Multiple switches</w:t>
+      </w:r>
+    </w:p>
+    <w:p>
+      <w:pPr>
+        <w:numPr>
+          <w:ilvl w:val="0"/>
+          <w:numId w:val="10"/>
+        </w:numPr>
+        <w:rPr>
+          <w:rFonts w:asciiTheme="minorBidi" w:hAnsiTheme="minorBidi"/>
+          <w:b/>
+          <w:bCs/>
+        </w:rPr>
+      </w:pPr>
+      <w:r>
+        <w:rPr>
+          <w:rFonts w:asciiTheme="minorBidi" w:hAnsiTheme="minorBidi"/>
+          <w:b/>
+          <w:bCs/>
+        </w:rPr>
+        <w:t>Multiple VLANs, including a Voice VLAN</w:t>
+      </w:r>
+    </w:p>
+    <w:p>
+      <w:pPr>
+        <w:numPr>
+          <w:ilvl w:val="0"/>
+          <w:numId w:val="10"/>
+        </w:numPr>
+        <w:rPr>
+          <w:rFonts w:asciiTheme="minorBidi" w:hAnsiTheme="minorBidi"/>
+          <w:b/>
+          <w:bCs/>
+        </w:rPr>
+      </w:pPr>
+      <w:r>
+        <w:rPr>
+          <w:rFonts w:asciiTheme="minorBidi" w:hAnsiTheme="minorBidi"/>
+          <w:b/>
+          <w:bCs/>
+        </w:rPr>
+        <w:t>Router-on-a-stick configuration</w:t>
+      </w:r>
+    </w:p>
+    <w:p>
+      <w:pPr>
+        <w:numPr>
+          <w:ilvl w:val="0"/>
+          <w:numId w:val="10"/>
+        </w:numPr>
+        <w:rPr>
+          <w:rFonts w:asciiTheme="minorBidi" w:hAnsiTheme="minorBidi"/>
+          <w:b/>
+          <w:bCs/>
+        </w:rPr>
+      </w:pPr>
+      <w:r>
+        <w:rPr>
+          <w:rFonts w:asciiTheme="minorBidi" w:hAnsiTheme="minorBidi"/>
+          <w:b/>
+          <w:bCs/>
+        </w:rPr>
+        <w:t>Subnetting</w:t>
+      </w:r>
+    </w:p>
+    <w:p>
+      <w:pPr>
+        <w:numPr>
+          <w:ilvl w:val="0"/>
+          <w:numId w:val="10"/>
+        </w:numPr>
+        <w:rPr>
+          <w:rFonts w:asciiTheme="minorBidi" w:hAnsiTheme="minorBidi"/>
+          <w:b/>
+          <w:bCs/>
+        </w:rPr>
+      </w:pPr>
+      <w:r>
+        <w:rPr>
+          <w:rFonts w:asciiTheme="minorBidi" w:hAnsiTheme="minorBidi"/>
+          <w:b/>
+          <w:bCs/>
+        </w:rPr>
+        <w:t>DHCP implementation</w:t>
+      </w:r>
+    </w:p>
+    <w:p>
+      <w:pPr>
+        <w:numPr>
+          <w:ilvl w:val="0"/>
+          <w:numId w:val="10"/>
+        </w:numPr>
+        <w:rPr>
+          <w:rFonts w:asciiTheme="minorBidi" w:hAnsiTheme="minorBidi"/>
+          <w:b/>
+          <w:bCs/>
+        </w:rPr>
+      </w:pPr>
+      <w:r>
+        <w:rPr>
+          <w:rFonts w:asciiTheme="minorBidi" w:hAnsiTheme="minorBidi"/>
+          <w:b/>
+          <w:bCs/>
+        </w:rPr>
+        <w:t>Default and dynamic routing (OSPF)</w:t>
+      </w:r>
+    </w:p>
+    <w:p>
+      <w:pPr>
+        <w:numPr>
+          <w:ilvl w:val="0"/>
+          <w:numId w:val="10"/>
+        </w:numPr>
+        <w:rPr>
+          <w:rFonts w:asciiTheme="minorBidi" w:hAnsiTheme="minorBidi"/>
+          <w:b/>
+          <w:bCs/>
+        </w:rPr>
+      </w:pPr>
+      <w:r>
+        <w:rPr>
+          <w:rFonts w:asciiTheme="minorBidi" w:hAnsiTheme="minorBidi"/>
+          <w:b/>
+          <w:bCs/>
+        </w:rPr>
+        <w:t>Relay agent configuration</w:t>
+      </w:r>
+    </w:p>
+    <w:p>
+      <w:pPr>
+        <w:numPr>
+          <w:ilvl w:val="0"/>
+          <w:numId w:val="10"/>
+        </w:numPr>
+        <w:rPr>
+          <w:rFonts w:asciiTheme="minorBidi" w:hAnsiTheme="minorBidi"/>
+          <w:b/>
+          <w:bCs/>
+        </w:rPr>
+      </w:pPr>
+      <w:r>
+        <w:rPr>
+          <w:rFonts w:asciiTheme="minorBidi" w:hAnsiTheme="minorBidi"/>
+          <w:b/>
+          <w:bCs/>
+        </w:rPr>
+        <w:t>EtherChannel</w:t>
+      </w:r>
+    </w:p>
+    <w:p>
+      <w:pPr>
+        <w:numPr>
+          <w:ilvl w:val="0"/>
+          <w:numId w:val="10"/>
+        </w:numPr>
+        <w:rPr>
+          <w:rFonts w:asciiTheme="minorBidi" w:hAnsiTheme="minorBidi"/>
+          <w:b/>
+          <w:bCs/>
+        </w:rPr>
+      </w:pPr>
+      <w:proofErr w:type="spellStart"/>
+      <w:r>
+        <w:rPr>
+          <w:rFonts w:asciiTheme="minorBidi" w:hAnsiTheme="minorBidi"/>
+          <w:b/>
+          <w:bCs/>
+        </w:rPr>
+        <w:t>PortFast</w:t>
+      </w:r>
+      <w:proofErr w:type="spellEnd"/>
+    </w:p>
+    <w:p>
+      <w:pPr>
+        <w:numPr>
+          <w:ilvl w:val="0"/>
+          <w:numId w:val="10"/>
+        </w:numPr>
+        <w:rPr>
+          <w:rFonts w:asciiTheme="minorBidi" w:hAnsiTheme="minorBidi"/>
+          <w:b/>
+          <w:bCs/>
+        </w:rPr>
+      </w:pPr>
+      <w:r>
+        <w:rPr>
+          <w:rFonts w:asciiTheme="minorBidi" w:hAnsiTheme="minorBidi"/>
+          <w:b/>
+          <w:bCs/>
+        </w:rPr>
+        <w:t>Port Security</w:t>
+      </w:r>
+    </w:p>
+    <w:p>
+      <w:pPr>
+        <w:rPr>
+          <w:rFonts w:ascii="Times New Roman" w:hAnsi="Times New Roman" w:cs="Times New Roman"/>
+          <w:b/>
+          <w:bCs/>
           <w:sz w:val="32"/>
           <w:szCs w:val="32"/>
         </w:rPr>
@@ -635,47 +907,174 @@
           <w:sz w:val="32"/>
           <w:szCs w:val="32"/>
         </w:rPr>
-        <w:lastRenderedPageBreak/>
-        <w:t>1. Project Overview</w:t>
+        <w:pict w14:anchorId="52638BD6">
+          <v:rect id="_x0000_i1115" style="width:0;height:1.5pt" o:hralign="center" o:hrstd="t" o:hr="t" fillcolor="#a0a0a0" stroked="f"/>
+        </w:pict>
       </w:r>
     </w:p>
     <w:p>
       <w:pPr>
-        <w:jc w:val="both"/>
-        <w:rPr>
-          <w:rFonts w:ascii="Calibri" w:hAnsi="Calibri" w:cs="Calibri"/>
-        </w:rPr>
-      </w:pPr>
-      <w:r>
-        <w:rPr>
-          <w:rFonts w:ascii="Calibri" w:hAnsi="Calibri" w:cs="Calibri"/>
-        </w:rPr>
-        <w:t xml:space="preserve">This project serves as a comprehensive recap of the concepts and practical skills learned in the first semester of the CCNA </w:t>
-      </w:r>
-      <w:r>
-        <w:rPr>
-          <w:rFonts w:ascii="Calibri" w:hAnsi="Calibri" w:cs="Calibri"/>
-          <w:i/>
-          <w:iCs/>
-        </w:rPr>
-        <w:t>Introduction to Networks</w:t>
-      </w:r>
-      <w:r>
-        <w:rPr>
-          <w:rFonts w:ascii="Calibri" w:hAnsi="Calibri" w:cs="Calibri"/>
-        </w:rPr>
-        <w:t xml:space="preserve"> curriculum. The network topology includes two routers, switches, multiple VLANs, a Voice VLAN, router-on-a-stick configuration, subnetting, DHCP implementation, default routing, and relay agent configuration.</w:t>
+        <w:rPr>
+          <w:rFonts w:ascii="Times New Roman" w:hAnsi="Times New Roman" w:cs="Times New Roman"/>
+          <w:b/>
+          <w:bCs/>
+          <w:sz w:val="36"/>
+          <w:szCs w:val="36"/>
+        </w:rPr>
+      </w:pPr>
+      <w:r>
+        <w:rPr>
+          <w:rFonts w:ascii="Times New Roman" w:hAnsi="Times New Roman" w:cs="Times New Roman"/>
+          <w:b/>
+          <w:bCs/>
+          <w:sz w:val="36"/>
+          <w:szCs w:val="36"/>
+        </w:rPr>
+        <w:t>Network Topology Description</w:t>
       </w:r>
     </w:p>
     <w:p>
-      <w:r>
-        <w:pict w14:anchorId="63FC810C">
-          <v:rect id="_x0000_i1025" style="width:0;height:1.5pt" o:hralign="center" o:hrstd="t" o:hr="t" fillcolor="#a0a0a0" stroked="f"/>
-        </w:pict>
+      <w:pPr>
+        <w:rPr>
+          <w:rFonts w:asciiTheme="minorBidi" w:hAnsiTheme="minorBidi"/>
+          <w:b/>
+          <w:bCs/>
+        </w:rPr>
+      </w:pPr>
+      <w:r>
+        <w:rPr>
+          <w:rFonts w:asciiTheme="minorBidi" w:hAnsiTheme="minorBidi"/>
+          <w:b/>
+          <w:bCs/>
+        </w:rPr>
+        <w:t>The network is divided into three main segments:</w:t>
       </w:r>
     </w:p>
     <w:p>
       <w:pPr>
+        <w:numPr>
+          <w:ilvl w:val="0"/>
+          <w:numId w:val="11"/>
+        </w:numPr>
+        <w:rPr>
+          <w:rFonts w:asciiTheme="minorBidi" w:hAnsiTheme="minorBidi"/>
+          <w:b/>
+          <w:bCs/>
+        </w:rPr>
+      </w:pPr>
+      <w:r>
+        <w:rPr>
+          <w:rFonts w:asciiTheme="minorBidi" w:hAnsiTheme="minorBidi"/>
+          <w:b/>
+          <w:bCs/>
+        </w:rPr>
+        <w:t>Router 1 Segment: Connected to a switch with four VLANs, including a Voice VLAN, using a router-on-a-stick configuration.</w:t>
+      </w:r>
+    </w:p>
+    <w:p>
+      <w:pPr>
+        <w:numPr>
+          <w:ilvl w:val="0"/>
+          <w:numId w:val="11"/>
+        </w:numPr>
+        <w:rPr>
+          <w:rFonts w:asciiTheme="minorBidi" w:hAnsiTheme="minorBidi"/>
+          <w:b/>
+          <w:bCs/>
+        </w:rPr>
+      </w:pPr>
+      <w:r>
+        <w:rPr>
+          <w:rFonts w:asciiTheme="minorBidi" w:hAnsiTheme="minorBidi"/>
+          <w:b/>
+          <w:bCs/>
+        </w:rPr>
+        <w:t>Router 2 Segment: Connected to three switches, each representing a subnet derived from the 172.16.1.X network.</w:t>
+      </w:r>
+    </w:p>
+    <w:p>
+      <w:pPr>
+        <w:numPr>
+          <w:ilvl w:val="0"/>
+          <w:numId w:val="11"/>
+        </w:numPr>
+        <w:rPr>
+          <w:rFonts w:asciiTheme="minorBidi" w:hAnsiTheme="minorBidi"/>
+          <w:b/>
+          <w:bCs/>
+        </w:rPr>
+      </w:pPr>
+      <w:r>
+        <w:rPr>
+          <w:rFonts w:asciiTheme="minorBidi" w:hAnsiTheme="minorBidi"/>
+          <w:b/>
+          <w:bCs/>
+        </w:rPr>
+        <w:t>Router 3 Segment: Added to enhance network scalability and improve routing efficiency.</w:t>
+      </w:r>
+    </w:p>
+    <w:p>
+      <w:pPr>
+        <w:numPr>
+          <w:ilvl w:val="0"/>
+          <w:numId w:val="11"/>
+        </w:numPr>
+        <w:rPr>
+          <w:rFonts w:asciiTheme="minorBidi" w:hAnsiTheme="minorBidi"/>
+          <w:b/>
+          <w:bCs/>
+        </w:rPr>
+      </w:pPr>
+      <w:r>
+        <w:rPr>
+          <w:rFonts w:asciiTheme="minorBidi" w:hAnsiTheme="minorBidi"/>
+          <w:b/>
+          <w:bCs/>
+        </w:rPr>
+        <w:t>Inter-Router Communication: The three routers are interconnected using subnets with only 4 available IPs for efficient IP address utilization.</w:t>
+      </w:r>
+    </w:p>
+    <w:p>
+      <w:pPr>
+        <w:numPr>
+          <w:ilvl w:val="0"/>
+          <w:numId w:val="11"/>
+        </w:numPr>
+        <w:rPr>
+          <w:rFonts w:asciiTheme="minorBidi" w:hAnsiTheme="minorBidi"/>
+          <w:b/>
+          <w:bCs/>
+        </w:rPr>
+      </w:pPr>
+      <w:r>
+        <w:rPr>
+          <w:rFonts w:asciiTheme="minorBidi" w:hAnsiTheme="minorBidi"/>
+          <w:b/>
+          <w:bCs/>
+        </w:rPr>
+        <w:t xml:space="preserve">EtherChannel: </w:t>
+      </w:r>
+      <w:proofErr w:type="gramStart"/>
+      <w:r>
+        <w:rPr>
+          <w:rFonts w:asciiTheme="minorBidi" w:hAnsiTheme="minorBidi"/>
+          <w:b/>
+          <w:bCs/>
+        </w:rPr>
+        <w:t>Implemented between</w:t>
+      </w:r>
+      <w:proofErr w:type="gramEnd"/>
+      <w:r>
+        <w:rPr>
+          <w:rFonts w:asciiTheme="minorBidi" w:hAnsiTheme="minorBidi"/>
+          <w:b/>
+          <w:bCs/>
+        </w:rPr>
+        <w:t xml:space="preserve"> switches to improve bandwidth and redundancy.</w:t>
+      </w:r>
+    </w:p>
+    <w:p>
+      <w:pPr>
         <w:rPr>
           <w:rFonts w:ascii="Times New Roman" w:hAnsi="Times New Roman" w:cs="Times New Roman"/>
           <w:b/>
@@ -692,112 +1091,157 @@
           <w:sz w:val="32"/>
           <w:szCs w:val="32"/>
         </w:rPr>
-        <w:t>2. Network Topology Description</w:t>
+        <w:pict w14:anchorId="4FF875F8">
+          <v:rect id="_x0000_i1116" style="width:0;height:1.5pt" o:hralign="center" o:hrstd="t" o:hr="t" fillcolor="#a0a0a0" stroked="f"/>
+        </w:pict>
       </w:r>
     </w:p>
     <w:p>
       <w:pPr>
-        <w:jc w:val="both"/>
-        <w:rPr>
-          <w:rFonts w:ascii="Calibri" w:hAnsi="Calibri" w:cs="Calibri"/>
-        </w:rPr>
-      </w:pPr>
-      <w:r>
-        <w:rPr>
-          <w:rFonts w:ascii="Calibri" w:hAnsi="Calibri" w:cs="Calibri"/>
-        </w:rPr>
-        <w:t>The network is divided into two main segments:</w:t>
+        <w:rPr>
+          <w:rFonts w:ascii="Times New Roman" w:hAnsi="Times New Roman" w:cs="Times New Roman"/>
+          <w:b/>
+          <w:bCs/>
+          <w:sz w:val="36"/>
+          <w:szCs w:val="36"/>
+        </w:rPr>
+      </w:pPr>
+      <w:r>
+        <w:rPr>
+          <w:rFonts w:ascii="Times New Roman" w:hAnsi="Times New Roman" w:cs="Times New Roman"/>
+          <w:b/>
+          <w:bCs/>
+          <w:sz w:val="36"/>
+          <w:szCs w:val="36"/>
+        </w:rPr>
+        <w:t>Network Design and Implementation</w:t>
       </w:r>
     </w:p>
     <w:p>
       <w:pPr>
+        <w:rPr>
+          <w:rFonts w:ascii="Times New Roman" w:hAnsi="Times New Roman" w:cs="Times New Roman"/>
+          <w:b/>
+          <w:bCs/>
+          <w:sz w:val="32"/>
+          <w:szCs w:val="32"/>
+        </w:rPr>
+      </w:pPr>
+      <w:r>
+        <w:rPr>
+          <w:rFonts w:ascii="Times New Roman" w:hAnsi="Times New Roman" w:cs="Times New Roman"/>
+          <w:b/>
+          <w:bCs/>
+          <w:sz w:val="32"/>
+          <w:szCs w:val="32"/>
+        </w:rPr>
+        <w:lastRenderedPageBreak/>
+        <w:t>Router 2 Configuration</w:t>
+      </w:r>
+    </w:p>
+    <w:p>
+      <w:pPr>
+        <w:rPr>
+          <w:rFonts w:ascii="Times New Roman" w:hAnsi="Times New Roman" w:cs="Times New Roman"/>
+          <w:b/>
+          <w:bCs/>
+          <w:sz w:val="28"/>
+          <w:szCs w:val="28"/>
+        </w:rPr>
+      </w:pPr>
+      <w:r>
+        <w:rPr>
+          <w:rFonts w:ascii="Times New Roman" w:hAnsi="Times New Roman" w:cs="Times New Roman"/>
+          <w:b/>
+          <w:bCs/>
+          <w:sz w:val="28"/>
+          <w:szCs w:val="28"/>
+        </w:rPr>
+        <w:t>VLAN Implementation:</w:t>
+      </w:r>
+    </w:p>
+    <w:p>
+      <w:pPr>
         <w:numPr>
           <w:ilvl w:val="0"/>
-          <w:numId w:val="1"/>
+          <w:numId w:val="12"/>
         </w:numPr>
-        <w:jc w:val="both"/>
-        <w:rPr>
-          <w:rFonts w:ascii="Calibri" w:hAnsi="Calibri" w:cs="Calibri"/>
-        </w:rPr>
-      </w:pPr>
-      <w:r>
-        <w:rPr>
-          <w:rFonts w:asciiTheme="majorBidi" w:hAnsiTheme="majorBidi" w:cstheme="majorBidi"/>
-          <w:b/>
-          <w:bCs/>
-        </w:rPr>
-        <w:t>Router 1 Segment</w:t>
-      </w:r>
-      <w:r>
-        <w:rPr>
-          <w:rFonts w:asciiTheme="majorBidi" w:hAnsiTheme="majorBidi" w:cstheme="majorBidi"/>
-        </w:rPr>
-        <w:t>:</w:t>
-      </w:r>
-      <w:r>
-        <w:rPr>
-          <w:rFonts w:ascii="Calibri" w:hAnsi="Calibri" w:cs="Calibri"/>
-        </w:rPr>
-        <w:t xml:space="preserve"> Connected to a switch with four VLANs, including a Voice VLAN, using a router-on-a-stick configuration.</w:t>
+        <w:rPr>
+          <w:rFonts w:asciiTheme="minorBidi" w:hAnsiTheme="minorBidi"/>
+          <w:b/>
+          <w:bCs/>
+        </w:rPr>
+      </w:pPr>
+      <w:r>
+        <w:rPr>
+          <w:rFonts w:asciiTheme="minorBidi" w:hAnsiTheme="minorBidi"/>
+          <w:b/>
+          <w:bCs/>
+        </w:rPr>
+        <w:t>VLAN 10: Room 22</w:t>
       </w:r>
     </w:p>
     <w:p>
       <w:pPr>
         <w:numPr>
           <w:ilvl w:val="0"/>
-          <w:numId w:val="1"/>
+          <w:numId w:val="12"/>
         </w:numPr>
-        <w:jc w:val="both"/>
-        <w:rPr>
-          <w:rFonts w:ascii="Calibri" w:hAnsi="Calibri" w:cs="Calibri"/>
-        </w:rPr>
-      </w:pPr>
-      <w:r>
-        <w:rPr>
-          <w:rFonts w:ascii="Calibri" w:hAnsi="Calibri" w:cs="Calibri"/>
-          <w:b/>
-          <w:bCs/>
-        </w:rPr>
-        <w:t>Router 2 Segment</w:t>
-      </w:r>
-      <w:r>
-        <w:rPr>
-          <w:rFonts w:ascii="Calibri" w:hAnsi="Calibri" w:cs="Calibri"/>
-        </w:rPr>
-        <w:t>: Connected to three switches, each representing a subnet derived from the 172.16.1.X network.</w:t>
+        <w:rPr>
+          <w:rFonts w:asciiTheme="minorBidi" w:hAnsiTheme="minorBidi"/>
+          <w:b/>
+          <w:bCs/>
+        </w:rPr>
+      </w:pPr>
+      <w:r>
+        <w:rPr>
+          <w:rFonts w:asciiTheme="minorBidi" w:hAnsiTheme="minorBidi"/>
+          <w:b/>
+          <w:bCs/>
+        </w:rPr>
+        <w:t>VLAN 20: Room 23</w:t>
       </w:r>
     </w:p>
     <w:p>
       <w:pPr>
         <w:numPr>
           <w:ilvl w:val="0"/>
-          <w:numId w:val="1"/>
+          <w:numId w:val="12"/>
         </w:numPr>
-        <w:jc w:val="both"/>
-        <w:rPr>
-          <w:rFonts w:ascii="Calibri" w:hAnsi="Calibri" w:cs="Calibri"/>
-        </w:rPr>
-      </w:pPr>
-      <w:r>
-        <w:rPr>
-          <w:rFonts w:ascii="Calibri" w:hAnsi="Calibri" w:cs="Calibri"/>
-          <w:b/>
-          <w:bCs/>
-        </w:rPr>
-        <w:t>Inter-Router Communication</w:t>
-      </w:r>
-      <w:r>
-        <w:rPr>
-          <w:rFonts w:ascii="Calibri" w:hAnsi="Calibri" w:cs="Calibri"/>
-        </w:rPr>
-        <w:t>: The two routers are interconnected using a subnet with only 4 available IPs for efficient IP address utilization.</w:t>
+        <w:rPr>
+          <w:rFonts w:asciiTheme="minorBidi" w:hAnsiTheme="minorBidi"/>
+          <w:b/>
+          <w:bCs/>
+        </w:rPr>
+      </w:pPr>
+      <w:r>
+        <w:rPr>
+          <w:rFonts w:asciiTheme="minorBidi" w:hAnsiTheme="minorBidi"/>
+          <w:b/>
+          <w:bCs/>
+        </w:rPr>
+        <w:t>VLAN 30: Room 24</w:t>
       </w:r>
     </w:p>
     <w:p>
-      <w:r>
-        <w:pict w14:anchorId="68EFA07F">
-          <v:rect id="_x0000_i1026" style="width:0;height:1.5pt" o:hralign="center" o:hrstd="t" o:hr="t" fillcolor="#a0a0a0" stroked="f"/>
-        </w:pict>
+      <w:pPr>
+        <w:numPr>
+          <w:ilvl w:val="0"/>
+          <w:numId w:val="12"/>
+        </w:numPr>
+        <w:rPr>
+          <w:rFonts w:asciiTheme="minorBidi" w:hAnsiTheme="minorBidi"/>
+          <w:b/>
+          <w:bCs/>
+        </w:rPr>
+      </w:pPr>
+      <w:r>
+        <w:rPr>
+          <w:rFonts w:asciiTheme="minorBidi" w:hAnsiTheme="minorBidi"/>
+          <w:b/>
+          <w:bCs/>
+        </w:rPr>
+        <w:t>VLAN 40: Voice</w:t>
       </w:r>
     </w:p>
     <w:p>
@@ -806,6 +1250,69 @@
           <w:rFonts w:ascii="Times New Roman" w:hAnsi="Times New Roman" w:cs="Times New Roman"/>
           <w:b/>
           <w:bCs/>
+          <w:sz w:val="28"/>
+          <w:szCs w:val="28"/>
+        </w:rPr>
+      </w:pPr>
+      <w:r>
+        <w:rPr>
+          <w:rFonts w:ascii="Times New Roman" w:hAnsi="Times New Roman" w:cs="Times New Roman"/>
+          <w:b/>
+          <w:bCs/>
+          <w:sz w:val="28"/>
+          <w:szCs w:val="28"/>
+        </w:rPr>
+        <w:t>Router-on-a-Stick Configuration:</w:t>
+      </w:r>
+    </w:p>
+    <w:p>
+      <w:pPr>
+        <w:numPr>
+          <w:ilvl w:val="0"/>
+          <w:numId w:val="13"/>
+        </w:numPr>
+        <w:rPr>
+          <w:rFonts w:ascii="Arial" w:hAnsi="Arial" w:cs="Arial"/>
+          <w:b/>
+          <w:bCs/>
+        </w:rPr>
+      </w:pPr>
+      <w:r>
+        <w:rPr>
+          <w:rFonts w:ascii="Arial" w:hAnsi="Arial" w:cs="Arial"/>
+          <w:b/>
+          <w:bCs/>
+        </w:rPr>
+        <w:t>Sub-interfaces were configured on Router 2 to enable inter-VLAN communication.</w:t>
+      </w:r>
+    </w:p>
+    <w:p>
+      <w:pPr>
+        <w:numPr>
+          <w:ilvl w:val="0"/>
+          <w:numId w:val="13"/>
+        </w:numPr>
+        <w:rPr>
+          <w:rFonts w:ascii="Arial" w:hAnsi="Arial" w:cs="Arial"/>
+          <w:b/>
+          <w:bCs/>
+        </w:rPr>
+      </w:pPr>
+      <w:r>
+        <w:rPr>
+          <w:rFonts w:ascii="Arial" w:hAnsi="Arial" w:cs="Arial"/>
+          <w:b/>
+          <w:bCs/>
+        </w:rPr>
+        <w:t>Each sub-interface was assigned an IP address within its respective VLAN.</w:t>
+      </w:r>
+    </w:p>
+    <w:p>
+      <w:pPr>
+        <w:rPr>
+          <w:rFonts w:ascii="Times New Roman" w:hAnsi="Times New Roman" w:cs="Times New Roman"/>
+          <w:b/>
+          <w:bCs/>
           <w:sz w:val="32"/>
           <w:szCs w:val="32"/>
         </w:rPr>
@@ -818,319 +1325,683 @@
           <w:sz w:val="32"/>
           <w:szCs w:val="32"/>
         </w:rPr>
-        <w:t>3. Network Design and Implementation</w:t>
+        <w:t>Switch Configuration:</w:t>
       </w:r>
     </w:p>
     <w:p>
       <w:pPr>
-        <w:rPr>
-          <w:rFonts w:ascii="Times New Roman" w:hAnsi="Times New Roman" w:cs="Times New Roman"/>
-          <w:b/>
-          <w:bCs/>
-          <w:sz w:val="28"/>
-          <w:szCs w:val="28"/>
-        </w:rPr>
-      </w:pPr>
-      <w:r>
-        <w:rPr>
-          <w:rFonts w:ascii="Times New Roman" w:hAnsi="Times New Roman" w:cs="Times New Roman"/>
-          <w:b/>
-          <w:bCs/>
-          <w:sz w:val="28"/>
-          <w:szCs w:val="28"/>
-        </w:rPr>
-        <w:t xml:space="preserve">3.1 Router </w:t>
-      </w:r>
-      <w:r>
-        <w:rPr>
-          <w:rFonts w:ascii="Times New Roman" w:hAnsi="Times New Roman" w:cs="Times New Roman"/>
-          <w:b/>
-          <w:bCs/>
-          <w:sz w:val="28"/>
-          <w:szCs w:val="28"/>
-        </w:rPr>
-        <w:t>2</w:t>
-      </w:r>
-      <w:r>
-        <w:rPr>
-          <w:rFonts w:ascii="Times New Roman" w:hAnsi="Times New Roman" w:cs="Times New Roman"/>
-          <w:b/>
-          <w:bCs/>
-          <w:sz w:val="28"/>
-          <w:szCs w:val="28"/>
-        </w:rPr>
-        <w:t xml:space="preserve"> Configuration</w:t>
+        <w:numPr>
+          <w:ilvl w:val="0"/>
+          <w:numId w:val="14"/>
+        </w:numPr>
+        <w:rPr>
+          <w:rFonts w:ascii="Arial" w:hAnsi="Arial" w:cs="Arial"/>
+          <w:b/>
+          <w:bCs/>
+        </w:rPr>
+      </w:pPr>
+      <w:r>
+        <w:rPr>
+          <w:rFonts w:ascii="Arial" w:hAnsi="Arial" w:cs="Arial"/>
+          <w:b/>
+          <w:bCs/>
+        </w:rPr>
+        <w:t>VLANs were created and assigned to specific switch ports.</w:t>
       </w:r>
     </w:p>
     <w:p>
       <w:pPr>
         <w:numPr>
           <w:ilvl w:val="0"/>
-          <w:numId w:val="2"/>
+          <w:numId w:val="14"/>
         </w:numPr>
-      </w:pPr>
-      <w:r>
-        <w:rPr>
-          <w:b/>
-          <w:bCs/>
-        </w:rPr>
-        <w:t>VLAN Implementation</w:t>
-      </w:r>
-      <w:r>
-        <w:t>:</w:t>
+        <w:rPr>
+          <w:rFonts w:ascii="Arial" w:hAnsi="Arial" w:cs="Arial"/>
+          <w:b/>
+          <w:bCs/>
+        </w:rPr>
+      </w:pPr>
+      <w:r>
+        <w:rPr>
+          <w:rFonts w:ascii="Arial" w:hAnsi="Arial" w:cs="Arial"/>
+          <w:b/>
+          <w:bCs/>
+        </w:rPr>
+        <w:t xml:space="preserve">VLAN </w:t>
+      </w:r>
+      <w:proofErr w:type="spellStart"/>
+      <w:r>
+        <w:rPr>
+          <w:rFonts w:ascii="Arial" w:hAnsi="Arial" w:cs="Arial"/>
+          <w:b/>
+          <w:bCs/>
+        </w:rPr>
+        <w:t>Trunking</w:t>
+      </w:r>
+      <w:proofErr w:type="spellEnd"/>
+      <w:r>
+        <w:rPr>
+          <w:rFonts w:ascii="Arial" w:hAnsi="Arial" w:cs="Arial"/>
+          <w:b/>
+          <w:bCs/>
+        </w:rPr>
+        <w:t xml:space="preserve"> Protocol (VTP) was configured where applicable.</w:t>
       </w:r>
     </w:p>
     <w:p>
       <w:pPr>
         <w:numPr>
-          <w:ilvl w:val="1"/>
-          <w:numId w:val="2"/>
+          <w:ilvl w:val="0"/>
+          <w:numId w:val="14"/>
         </w:numPr>
-        <w:tabs>
-          <w:tab w:val="num" w:pos="1440"/>
-        </w:tabs>
-        <w:spacing w:line="240" w:lineRule="auto"/>
-      </w:pPr>
-      <w:r>
-        <w:t xml:space="preserve">VLAN 10: </w:t>
-      </w:r>
-      <w:r>
-        <w:t>Room 22</w:t>
-      </w:r>
-      <w:r>
-        <w:tab/>
+        <w:rPr>
+          <w:rFonts w:ascii="Arial" w:hAnsi="Arial" w:cs="Arial"/>
+          <w:b/>
+          <w:bCs/>
+        </w:rPr>
+      </w:pPr>
+      <w:proofErr w:type="spellStart"/>
+      <w:r>
+        <w:rPr>
+          <w:rFonts w:ascii="Arial" w:hAnsi="Arial" w:cs="Arial"/>
+          <w:b/>
+          <w:bCs/>
+        </w:rPr>
+        <w:t>PortFast</w:t>
+      </w:r>
+      <w:proofErr w:type="spellEnd"/>
+      <w:r>
+        <w:rPr>
+          <w:rFonts w:ascii="Arial" w:hAnsi="Arial" w:cs="Arial"/>
+          <w:b/>
+          <w:bCs/>
+        </w:rPr>
+        <w:t xml:space="preserve"> was enabled to speed up port transitions to forwarding mode.</w:t>
       </w:r>
     </w:p>
     <w:p>
       <w:pPr>
         <w:numPr>
-          <w:ilvl w:val="1"/>
-          <w:numId w:val="2"/>
+          <w:ilvl w:val="0"/>
+          <w:numId w:val="14"/>
         </w:numPr>
-        <w:tabs>
-          <w:tab w:val="num" w:pos="1440"/>
-        </w:tabs>
-        <w:spacing w:line="240" w:lineRule="auto"/>
-      </w:pPr>
-      <w:r>
-        <w:t xml:space="preserve">VLAN 20: </w:t>
-      </w:r>
-      <w:r>
-        <w:t>Room 23</w:t>
+        <w:rPr>
+          <w:rFonts w:ascii="Arial" w:hAnsi="Arial" w:cs="Arial"/>
+          <w:b/>
+          <w:bCs/>
+        </w:rPr>
+      </w:pPr>
+      <w:r>
+        <w:rPr>
+          <w:rFonts w:ascii="Arial" w:hAnsi="Arial" w:cs="Arial"/>
+          <w:b/>
+          <w:bCs/>
+        </w:rPr>
+        <w:t>Port Security was configured to restrict unauthorized devices.</w:t>
       </w:r>
     </w:p>
     <w:p>
       <w:pPr>
+        <w:rPr>
+          <w:rFonts w:ascii="Times New Roman" w:hAnsi="Times New Roman" w:cs="Times New Roman"/>
+          <w:b/>
+          <w:bCs/>
+          <w:sz w:val="32"/>
+          <w:szCs w:val="32"/>
+        </w:rPr>
+      </w:pPr>
+      <w:r>
+        <w:rPr>
+          <w:rFonts w:ascii="Times New Roman" w:hAnsi="Times New Roman" w:cs="Times New Roman"/>
+          <w:b/>
+          <w:bCs/>
+          <w:sz w:val="32"/>
+          <w:szCs w:val="32"/>
+        </w:rPr>
+        <w:t>IP Assignment:</w:t>
+      </w:r>
+    </w:p>
+    <w:p>
+      <w:pPr>
+        <w:numPr>
+          <w:ilvl w:val="0"/>
+          <w:numId w:val="15"/>
+        </w:numPr>
+        <w:rPr>
+          <w:rFonts w:ascii="Arial" w:hAnsi="Arial" w:cs="Arial"/>
+          <w:b/>
+          <w:bCs/>
+        </w:rPr>
+      </w:pPr>
+      <w:r>
+        <w:rPr>
+          <w:rFonts w:ascii="Arial" w:hAnsi="Arial" w:cs="Arial"/>
+          <w:b/>
+          <w:bCs/>
+        </w:rPr>
+        <w:t>Static IP addresses were assigned to each VLAN interface on Router 2.</w:t>
+      </w:r>
+    </w:p>
+    <w:p>
+      <w:pPr>
+        <w:rPr>
+          <w:rFonts w:ascii="Times New Roman" w:hAnsi="Times New Roman" w:cs="Times New Roman"/>
+          <w:b/>
+          <w:bCs/>
+          <w:sz w:val="32"/>
+          <w:szCs w:val="32"/>
+        </w:rPr>
+      </w:pPr>
+      <w:r>
+        <w:rPr>
+          <w:rFonts w:ascii="Times New Roman" w:hAnsi="Times New Roman" w:cs="Times New Roman"/>
+          <w:b/>
+          <w:bCs/>
+          <w:sz w:val="32"/>
+          <w:szCs w:val="32"/>
+        </w:rPr>
+        <w:t>Voice VLAN:</w:t>
+      </w:r>
+    </w:p>
+    <w:p>
+      <w:pPr>
+        <w:numPr>
+          <w:ilvl w:val="0"/>
+          <w:numId w:val="16"/>
+        </w:numPr>
+        <w:rPr>
+          <w:rFonts w:asciiTheme="minorBidi" w:hAnsiTheme="minorBidi"/>
+          <w:b/>
+          <w:bCs/>
+        </w:rPr>
+      </w:pPr>
+      <w:r>
+        <w:rPr>
+          <w:rFonts w:asciiTheme="minorBidi" w:hAnsiTheme="minorBidi"/>
+          <w:b/>
+          <w:bCs/>
+        </w:rPr>
+        <w:t>A dedicated VLAN for VoIP communication was created to prioritize voice traffic.</w:t>
+      </w:r>
+    </w:p>
+    <w:p>
+      <w:pPr>
+        <w:rPr>
+          <w:rFonts w:ascii="Times New Roman" w:hAnsi="Times New Roman" w:cs="Times New Roman"/>
+          <w:b/>
+          <w:bCs/>
+          <w:sz w:val="32"/>
+          <w:szCs w:val="32"/>
+        </w:rPr>
+      </w:pPr>
+      <w:r>
+        <w:rPr>
+          <w:rFonts w:ascii="Times New Roman" w:hAnsi="Times New Roman" w:cs="Times New Roman"/>
+          <w:b/>
+          <w:bCs/>
+          <w:sz w:val="32"/>
+          <w:szCs w:val="32"/>
+        </w:rPr>
+        <w:pict w14:anchorId="09D29426">
+          <v:rect id="_x0000_i1117" style="width:0;height:1.5pt" o:hralign="center" o:hrstd="t" o:hr="t" fillcolor="#a0a0a0" stroked="f"/>
+        </w:pict>
+      </w:r>
+    </w:p>
+    <w:p>
+      <w:pPr>
+        <w:rPr>
+          <w:rFonts w:ascii="Times New Roman" w:hAnsi="Times New Roman" w:cs="Times New Roman"/>
+          <w:b/>
+          <w:bCs/>
+          <w:sz w:val="32"/>
+          <w:szCs w:val="32"/>
+        </w:rPr>
+      </w:pPr>
+      <w:r>
+        <w:rPr>
+          <w:rFonts w:ascii="Times New Roman" w:hAnsi="Times New Roman" w:cs="Times New Roman"/>
+          <w:b/>
+          <w:bCs/>
+          <w:sz w:val="32"/>
+          <w:szCs w:val="32"/>
+        </w:rPr>
+        <w:t>Router 1 Configuration</w:t>
+      </w:r>
+    </w:p>
+    <w:p>
+      <w:pPr>
+        <w:rPr>
+          <w:rFonts w:ascii="Times New Roman" w:hAnsi="Times New Roman" w:cs="Times New Roman"/>
+          <w:b/>
+          <w:bCs/>
+          <w:sz w:val="32"/>
+          <w:szCs w:val="32"/>
+        </w:rPr>
+      </w:pPr>
+      <w:r>
+        <w:rPr>
+          <w:rFonts w:ascii="Times New Roman" w:hAnsi="Times New Roman" w:cs="Times New Roman"/>
+          <w:b/>
+          <w:bCs/>
+          <w:sz w:val="32"/>
+          <w:szCs w:val="32"/>
+        </w:rPr>
+        <w:t>Subnetting:</w:t>
+      </w:r>
+    </w:p>
+    <w:p>
+      <w:pPr>
+        <w:numPr>
+          <w:ilvl w:val="0"/>
+          <w:numId w:val="17"/>
+        </w:numPr>
+        <w:rPr>
+          <w:rFonts w:asciiTheme="minorBidi" w:hAnsiTheme="minorBidi"/>
+          <w:b/>
+          <w:bCs/>
+        </w:rPr>
+      </w:pPr>
+      <w:r>
+        <w:rPr>
+          <w:rFonts w:asciiTheme="minorBidi" w:hAnsiTheme="minorBidi"/>
+          <w:b/>
+          <w:bCs/>
+        </w:rPr>
+        <w:t xml:space="preserve">The 172.16.1.X network was </w:t>
+      </w:r>
+      <w:proofErr w:type="spellStart"/>
+      <w:r>
+        <w:rPr>
+          <w:rFonts w:asciiTheme="minorBidi" w:hAnsiTheme="minorBidi"/>
+          <w:b/>
+          <w:bCs/>
+        </w:rPr>
+        <w:t>subnetted</w:t>
+      </w:r>
+      <w:proofErr w:type="spellEnd"/>
+      <w:r>
+        <w:rPr>
+          <w:rFonts w:asciiTheme="minorBidi" w:hAnsiTheme="minorBidi"/>
+          <w:b/>
+          <w:bCs/>
+        </w:rPr>
+        <w:t xml:space="preserve"> into 4 subnets.</w:t>
+      </w:r>
+    </w:p>
+    <w:p>
+      <w:pPr>
+        <w:numPr>
+          <w:ilvl w:val="0"/>
+          <w:numId w:val="17"/>
+        </w:numPr>
+        <w:rPr>
+          <w:rFonts w:asciiTheme="minorBidi" w:hAnsiTheme="minorBidi"/>
+          <w:b/>
+          <w:bCs/>
+        </w:rPr>
+      </w:pPr>
+      <w:r>
+        <w:rPr>
+          <w:rFonts w:asciiTheme="minorBidi" w:hAnsiTheme="minorBidi"/>
+          <w:b/>
+          <w:bCs/>
+        </w:rPr>
+        <w:t xml:space="preserve">Each subnet has a specific range and is assigned to: </w:t>
+      </w:r>
+    </w:p>
+    <w:p>
+      <w:pPr>
         <w:numPr>
           <w:ilvl w:val="1"/>
-          <w:numId w:val="2"/>
+          <w:numId w:val="17"/>
         </w:numPr>
-        <w:tabs>
-          <w:tab w:val="num" w:pos="1440"/>
-        </w:tabs>
-        <w:spacing w:line="240" w:lineRule="auto"/>
-      </w:pPr>
-      <w:r>
-        <w:t xml:space="preserve">VLAN 30: </w:t>
-      </w:r>
-      <w:r>
-        <w:t>Room 24</w:t>
+        <w:rPr>
+          <w:rFonts w:asciiTheme="minorBidi" w:hAnsiTheme="minorBidi"/>
+          <w:b/>
+          <w:bCs/>
+        </w:rPr>
+      </w:pPr>
+      <w:r>
+        <w:rPr>
+          <w:rFonts w:asciiTheme="minorBidi" w:hAnsiTheme="minorBidi"/>
+          <w:b/>
+          <w:bCs/>
+        </w:rPr>
+        <w:t>Switch 1-1: Subnet 1</w:t>
       </w:r>
     </w:p>
     <w:p>
       <w:pPr>
         <w:numPr>
           <w:ilvl w:val="1"/>
-          <w:numId w:val="2"/>
+          <w:numId w:val="17"/>
         </w:numPr>
-        <w:tabs>
-          <w:tab w:val="num" w:pos="1440"/>
-        </w:tabs>
-        <w:spacing w:line="240" w:lineRule="auto"/>
-      </w:pPr>
-      <w:r>
-        <w:t>VLAN 40: Voice</w:t>
+        <w:rPr>
+          <w:rFonts w:asciiTheme="minorBidi" w:hAnsiTheme="minorBidi"/>
+          <w:b/>
+          <w:bCs/>
+        </w:rPr>
+      </w:pPr>
+      <w:r>
+        <w:rPr>
+          <w:rFonts w:asciiTheme="minorBidi" w:hAnsiTheme="minorBidi"/>
+          <w:b/>
+          <w:bCs/>
+        </w:rPr>
+        <w:t>Switch 2-1: Subnet 2</w:t>
       </w:r>
     </w:p>
     <w:p>
       <w:pPr>
         <w:numPr>
-          <w:ilvl w:val="0"/>
-          <w:numId w:val="2"/>
+          <w:ilvl w:val="1"/>
+          <w:numId w:val="17"/>
         </w:numPr>
-      </w:pPr>
-      <w:r>
-        <w:rPr>
-          <w:b/>
-          <w:bCs/>
-        </w:rPr>
-        <w:t>Router-on-a-Stick Configuration</w:t>
-      </w:r>
-      <w:r>
-        <w:t>:</w:t>
+        <w:rPr>
+          <w:rFonts w:asciiTheme="minorBidi" w:hAnsiTheme="minorBidi"/>
+          <w:b/>
+          <w:bCs/>
+        </w:rPr>
+      </w:pPr>
+      <w:r>
+        <w:rPr>
+          <w:rFonts w:asciiTheme="minorBidi" w:hAnsiTheme="minorBidi"/>
+          <w:b/>
+          <w:bCs/>
+        </w:rPr>
+        <w:lastRenderedPageBreak/>
+        <w:t>Switch 3-1: Subnet 3</w:t>
       </w:r>
     </w:p>
     <w:p>
       <w:pPr>
-        <w:numPr>
-          <w:ilvl w:val="1"/>
-          <w:numId w:val="2"/>
-        </w:numPr>
-        <w:tabs>
-          <w:tab w:val="num" w:pos="1440"/>
-        </w:tabs>
-        <w:spacing w:line="240" w:lineRule="auto"/>
-      </w:pPr>
-      <w:r>
-        <w:t xml:space="preserve">Sub-interfaces were configured on Router </w:t>
-      </w:r>
-      <w:r>
-        <w:t>2</w:t>
-      </w:r>
-      <w:r>
-        <w:t xml:space="preserve"> to enable inter-VLAN communication.</w:t>
+        <w:rPr>
+          <w:rFonts w:ascii="Times New Roman" w:hAnsi="Times New Roman" w:cs="Times New Roman"/>
+          <w:b/>
+          <w:bCs/>
+          <w:sz w:val="32"/>
+          <w:szCs w:val="32"/>
+        </w:rPr>
+      </w:pPr>
+      <w:r>
+        <w:rPr>
+          <w:rFonts w:ascii="Times New Roman" w:hAnsi="Times New Roman" w:cs="Times New Roman"/>
+          <w:b/>
+          <w:bCs/>
+          <w:sz w:val="32"/>
+          <w:szCs w:val="32"/>
+        </w:rPr>
+        <w:t>DHCP Server:</w:t>
       </w:r>
     </w:p>
     <w:p>
       <w:pPr>
         <w:numPr>
-          <w:ilvl w:val="1"/>
-          <w:numId w:val="2"/>
+          <w:ilvl w:val="0"/>
+          <w:numId w:val="18"/>
         </w:numPr>
-        <w:tabs>
-          <w:tab w:val="num" w:pos="1440"/>
-        </w:tabs>
-        <w:spacing w:line="240" w:lineRule="auto"/>
-      </w:pPr>
-      <w:r>
-        <w:t>Each sub-interface was assigned an IP address within its respective VLAN.</w:t>
+        <w:rPr>
+          <w:rFonts w:asciiTheme="minorBidi" w:hAnsiTheme="minorBidi"/>
+          <w:b/>
+          <w:bCs/>
+        </w:rPr>
+      </w:pPr>
+      <w:r>
+        <w:rPr>
+          <w:rFonts w:asciiTheme="minorBidi" w:hAnsiTheme="minorBidi"/>
+          <w:b/>
+          <w:bCs/>
+        </w:rPr>
+        <w:t>A DHCP server is connected to Subnet 1.</w:t>
       </w:r>
     </w:p>
     <w:p>
       <w:pPr>
         <w:numPr>
           <w:ilvl w:val="0"/>
-          <w:numId w:val="2"/>
+          <w:numId w:val="18"/>
         </w:numPr>
-      </w:pPr>
-      <w:r>
-        <w:rPr>
-          <w:b/>
-          <w:bCs/>
-        </w:rPr>
-        <w:t>Switch Configuration</w:t>
-      </w:r>
-      <w:r>
-        <w:t>:</w:t>
+        <w:rPr>
+          <w:rFonts w:asciiTheme="minorBidi" w:hAnsiTheme="minorBidi"/>
+          <w:b/>
+          <w:bCs/>
+        </w:rPr>
+      </w:pPr>
+      <w:r>
+        <w:rPr>
+          <w:rFonts w:asciiTheme="minorBidi" w:hAnsiTheme="minorBidi"/>
+          <w:b/>
+          <w:bCs/>
+        </w:rPr>
+        <w:t>It is configured to distribute IP addresses to devices in Subnet 1, Subnet 2, and Subnet 3.</w:t>
       </w:r>
     </w:p>
     <w:p>
       <w:pPr>
-        <w:numPr>
-          <w:ilvl w:val="1"/>
-          <w:numId w:val="2"/>
-        </w:numPr>
-        <w:tabs>
-          <w:tab w:val="num" w:pos="1440"/>
-        </w:tabs>
-        <w:spacing w:line="240" w:lineRule="auto"/>
-      </w:pPr>
-      <w:r>
-        <w:t>VLANs were created and assigned to specific switch ports.</w:t>
+        <w:rPr>
+          <w:rFonts w:ascii="Times New Roman" w:hAnsi="Times New Roman" w:cs="Times New Roman"/>
+          <w:b/>
+          <w:bCs/>
+          <w:sz w:val="32"/>
+          <w:szCs w:val="32"/>
+        </w:rPr>
+      </w:pPr>
+      <w:r>
+        <w:rPr>
+          <w:rFonts w:ascii="Times New Roman" w:hAnsi="Times New Roman" w:cs="Times New Roman"/>
+          <w:b/>
+          <w:bCs/>
+          <w:sz w:val="32"/>
+          <w:szCs w:val="32"/>
+        </w:rPr>
+        <w:t>Relay Agent Configuration:</w:t>
       </w:r>
     </w:p>
     <w:p>
       <w:pPr>
         <w:numPr>
-          <w:ilvl w:val="1"/>
-          <w:numId w:val="2"/>
+          <w:ilvl w:val="0"/>
+          <w:numId w:val="19"/>
         </w:numPr>
-        <w:tabs>
-          <w:tab w:val="num" w:pos="1440"/>
-        </w:tabs>
-        <w:spacing w:line="240" w:lineRule="auto"/>
-      </w:pPr>
-      <w:r>
-        <w:t xml:space="preserve">VLAN </w:t>
-      </w:r>
-      <w:proofErr w:type="spellStart"/>
-      <w:r>
-        <w:t>Trunking</w:t>
-      </w:r>
-      <w:proofErr w:type="spellEnd"/>
-      <w:r>
-        <w:t xml:space="preserve"> Protocol (VTP) was configured where applicable.</w:t>
+        <w:rPr>
+          <w:rFonts w:ascii="Times New Roman" w:hAnsi="Times New Roman" w:cs="Times New Roman"/>
+          <w:b/>
+          <w:bCs/>
+        </w:rPr>
+      </w:pPr>
+      <w:r>
+        <w:rPr>
+          <w:rFonts w:ascii="Times New Roman" w:hAnsi="Times New Roman" w:cs="Times New Roman"/>
+          <w:b/>
+          <w:bCs/>
+        </w:rPr>
+        <w:t>Router 1 acts as a DHCP relay agent for Subnet 2 and Subnet 3, forwarding DHCP requests to the DHCP server.</w:t>
       </w:r>
     </w:p>
     <w:p>
       <w:pPr>
+        <w:rPr>
+          <w:rFonts w:ascii="Times New Roman" w:hAnsi="Times New Roman" w:cs="Times New Roman"/>
+          <w:b/>
+          <w:bCs/>
+          <w:sz w:val="32"/>
+          <w:szCs w:val="32"/>
+        </w:rPr>
+      </w:pPr>
+      <w:r>
+        <w:rPr>
+          <w:rFonts w:ascii="Times New Roman" w:hAnsi="Times New Roman" w:cs="Times New Roman"/>
+          <w:b/>
+          <w:bCs/>
+          <w:sz w:val="32"/>
+          <w:szCs w:val="32"/>
+        </w:rPr>
+        <w:pict w14:anchorId="6E8A1C3E">
+          <v:rect id="_x0000_i1118" style="width:0;height:1.5pt" o:hralign="center" o:hrstd="t" o:hr="t" fillcolor="#a0a0a0" stroked="f"/>
+        </w:pict>
+      </w:r>
+    </w:p>
+    <w:p>
+      <w:pPr>
+        <w:rPr>
+          <w:rFonts w:ascii="Times New Roman" w:hAnsi="Times New Roman" w:cs="Times New Roman"/>
+          <w:b/>
+          <w:bCs/>
+          <w:sz w:val="32"/>
+          <w:szCs w:val="32"/>
+        </w:rPr>
+      </w:pPr>
+      <w:r>
+        <w:rPr>
+          <w:rFonts w:ascii="Times New Roman" w:hAnsi="Times New Roman" w:cs="Times New Roman"/>
+          <w:b/>
+          <w:bCs/>
+          <w:sz w:val="32"/>
+          <w:szCs w:val="32"/>
+        </w:rPr>
+        <w:t>Inter-Router Communication</w:t>
+      </w:r>
+    </w:p>
+    <w:p>
+      <w:pPr>
+        <w:rPr>
+          <w:rFonts w:ascii="Times New Roman" w:hAnsi="Times New Roman" w:cs="Times New Roman"/>
+          <w:b/>
+          <w:bCs/>
+          <w:sz w:val="32"/>
+          <w:szCs w:val="32"/>
+        </w:rPr>
+      </w:pPr>
+      <w:r>
+        <w:rPr>
+          <w:rFonts w:ascii="Times New Roman" w:hAnsi="Times New Roman" w:cs="Times New Roman"/>
+          <w:b/>
+          <w:bCs/>
+          <w:sz w:val="32"/>
+          <w:szCs w:val="32"/>
+        </w:rPr>
+        <w:t>Subnetting:</w:t>
+      </w:r>
+    </w:p>
+    <w:p>
+      <w:pPr>
         <w:numPr>
           <w:ilvl w:val="0"/>
-          <w:numId w:val="2"/>
+          <w:numId w:val="20"/>
         </w:numPr>
-      </w:pPr>
-      <w:r>
-        <w:rPr>
-          <w:b/>
-          <w:bCs/>
-        </w:rPr>
-        <w:t>IP Assignment</w:t>
-      </w:r>
-      <w:r>
-        <w:t>:</w:t>
+        <w:rPr>
+          <w:rFonts w:ascii="Times New Roman" w:hAnsi="Times New Roman" w:cs="Times New Roman"/>
+          <w:b/>
+          <w:bCs/>
+          <w:sz w:val="32"/>
+          <w:szCs w:val="32"/>
+        </w:rPr>
+      </w:pPr>
+      <w:r>
+        <w:rPr>
+          <w:rFonts w:ascii="Times New Roman" w:hAnsi="Times New Roman" w:cs="Times New Roman"/>
+          <w:b/>
+          <w:bCs/>
+          <w:sz w:val="32"/>
+          <w:szCs w:val="32"/>
+        </w:rPr>
+        <w:t>Small subnets with 4 available IP addresses were created for the connections between the three routers.</w:t>
       </w:r>
     </w:p>
     <w:p>
       <w:pPr>
         <w:numPr>
-          <w:ilvl w:val="1"/>
-          <w:numId w:val="2"/>
+          <w:ilvl w:val="0"/>
+          <w:numId w:val="20"/>
         </w:numPr>
-        <w:tabs>
-          <w:tab w:val="num" w:pos="1440"/>
-        </w:tabs>
-      </w:pPr>
-      <w:r>
-        <w:lastRenderedPageBreak/>
-        <w:t xml:space="preserve">Static IP addresses were assigned to each VLAN interface on Router </w:t>
-      </w:r>
-      <w:r>
-        <w:t>2</w:t>
-      </w:r>
-      <w:r>
-        <w:t>.</w:t>
+        <w:rPr>
+          <w:rFonts w:ascii="Times New Roman" w:hAnsi="Times New Roman" w:cs="Times New Roman"/>
+          <w:b/>
+          <w:bCs/>
+          <w:sz w:val="32"/>
+          <w:szCs w:val="32"/>
+        </w:rPr>
+      </w:pPr>
+      <w:r>
+        <w:rPr>
+          <w:rFonts w:ascii="Times New Roman" w:hAnsi="Times New Roman" w:cs="Times New Roman"/>
+          <w:b/>
+          <w:bCs/>
+          <w:sz w:val="32"/>
+          <w:szCs w:val="32"/>
+        </w:rPr>
+        <w:t>This ensures efficient utilization of IP addresses.</w:t>
       </w:r>
     </w:p>
     <w:p>
       <w:pPr>
+        <w:rPr>
+          <w:rFonts w:ascii="Times New Roman" w:hAnsi="Times New Roman" w:cs="Times New Roman"/>
+          <w:b/>
+          <w:bCs/>
+          <w:sz w:val="32"/>
+          <w:szCs w:val="32"/>
+        </w:rPr>
+      </w:pPr>
+      <w:r>
+        <w:rPr>
+          <w:rFonts w:ascii="Times New Roman" w:hAnsi="Times New Roman" w:cs="Times New Roman"/>
+          <w:b/>
+          <w:bCs/>
+          <w:sz w:val="32"/>
+          <w:szCs w:val="32"/>
+        </w:rPr>
+        <w:t>Routing:</w:t>
+      </w:r>
+    </w:p>
+    <w:p>
+      <w:pPr>
         <w:numPr>
           <w:ilvl w:val="0"/>
-          <w:numId w:val="2"/>
+          <w:numId w:val="21"/>
         </w:numPr>
-      </w:pPr>
-      <w:r>
-        <w:rPr>
-          <w:b/>
-          <w:bCs/>
-        </w:rPr>
-        <w:t>Voice VLAN</w:t>
-      </w:r>
-      <w:r>
-        <w:t>:</w:t>
+        <w:rPr>
+          <w:rFonts w:ascii="Times New Roman" w:hAnsi="Times New Roman" w:cs="Times New Roman"/>
+          <w:b/>
+          <w:bCs/>
+          <w:sz w:val="32"/>
+          <w:szCs w:val="32"/>
+        </w:rPr>
+      </w:pPr>
+      <w:r>
+        <w:rPr>
+          <w:rFonts w:ascii="Times New Roman" w:hAnsi="Times New Roman" w:cs="Times New Roman"/>
+          <w:b/>
+          <w:bCs/>
+          <w:sz w:val="32"/>
+          <w:szCs w:val="32"/>
+        </w:rPr>
+        <w:t>OSPF dynamic routing was implemented among the three routers to ensure seamless communication between all subnets.</w:t>
       </w:r>
     </w:p>
     <w:p>
       <w:pPr>
         <w:numPr>
-          <w:ilvl w:val="1"/>
-          <w:numId w:val="2"/>
+          <w:ilvl w:val="0"/>
+          <w:numId w:val="21"/>
         </w:numPr>
-        <w:tabs>
-          <w:tab w:val="num" w:pos="1440"/>
-        </w:tabs>
-      </w:pPr>
-      <w:r>
-        <w:t>A dedicated VLAN for VoIP communication was created to prioritize voice traffic.</w:t>
+        <w:rPr>
+          <w:rFonts w:ascii="Times New Roman" w:hAnsi="Times New Roman" w:cs="Times New Roman"/>
+          <w:b/>
+          <w:bCs/>
+          <w:sz w:val="32"/>
+          <w:szCs w:val="32"/>
+        </w:rPr>
+      </w:pPr>
+      <w:r>
+        <w:rPr>
+          <w:rFonts w:ascii="Times New Roman" w:hAnsi="Times New Roman" w:cs="Times New Roman"/>
+          <w:b/>
+          <w:bCs/>
+          <w:sz w:val="32"/>
+          <w:szCs w:val="32"/>
+        </w:rPr>
+        <w:t>Default routing was also used where necessary.</w:t>
       </w:r>
     </w:p>
     <w:p>
@@ -1139,8 +2010,8 @@
           <w:rFonts w:ascii="Times New Roman" w:hAnsi="Times New Roman" w:cs="Times New Roman"/>
           <w:b/>
           <w:bCs/>
-          <w:sz w:val="28"/>
-          <w:szCs w:val="28"/>
+          <w:sz w:val="32"/>
+          <w:szCs w:val="32"/>
         </w:rPr>
       </w:pPr>
       <w:r>
@@ -1148,449 +2019,16 @@
           <w:rFonts w:ascii="Times New Roman" w:hAnsi="Times New Roman" w:cs="Times New Roman"/>
           <w:b/>
           <w:bCs/>
-          <w:sz w:val="28"/>
-          <w:szCs w:val="28"/>
-        </w:rPr>
-        <w:t xml:space="preserve">3.2 Router </w:t>
-      </w:r>
-      <w:r>
-        <w:rPr>
-          <w:rFonts w:ascii="Times New Roman" w:hAnsi="Times New Roman" w:cs="Times New Roman"/>
-          <w:b/>
-          <w:bCs/>
-          <w:sz w:val="28"/>
-          <w:szCs w:val="28"/>
-        </w:rPr>
-        <w:t>1</w:t>
-      </w:r>
-      <w:r>
-        <w:rPr>
-          <w:rFonts w:ascii="Times New Roman" w:hAnsi="Times New Roman" w:cs="Times New Roman"/>
-          <w:b/>
-          <w:bCs/>
-          <w:sz w:val="28"/>
-          <w:szCs w:val="28"/>
-        </w:rPr>
-        <w:t xml:space="preserve"> Configuration</w:t>
+          <w:sz w:val="32"/>
+          <w:szCs w:val="32"/>
+        </w:rPr>
+        <w:pict w14:anchorId="436A5755">
+          <v:rect id="_x0000_i1119" style="width:0;height:1.5pt" o:hralign="center" o:hrstd="t" o:hr="t" fillcolor="#a0a0a0" stroked="f"/>
+        </w:pict>
       </w:r>
     </w:p>
     <w:p>
       <w:pPr>
-        <w:numPr>
-          <w:ilvl w:val="0"/>
-          <w:numId w:val="3"/>
-        </w:numPr>
-        <w:spacing w:line="240" w:lineRule="auto"/>
-      </w:pPr>
-      <w:r>
-        <w:rPr>
-          <w:b/>
-          <w:bCs/>
-        </w:rPr>
-        <w:t>Subnetting</w:t>
-      </w:r>
-      <w:r>
-        <w:t>:</w:t>
-      </w:r>
-    </w:p>
-    <w:p>
-      <w:pPr>
-        <w:numPr>
-          <w:ilvl w:val="1"/>
-          <w:numId w:val="3"/>
-        </w:numPr>
-        <w:tabs>
-          <w:tab w:val="num" w:pos="1440"/>
-        </w:tabs>
-        <w:spacing w:line="240" w:lineRule="auto"/>
-        <w:jc w:val="both"/>
-        <w:rPr>
-          <w:rFonts w:ascii="Calibri" w:hAnsi="Calibri" w:cs="Calibri"/>
-        </w:rPr>
-      </w:pPr>
-      <w:r>
-        <w:rPr>
-          <w:rFonts w:ascii="Calibri" w:hAnsi="Calibri" w:cs="Calibri"/>
-        </w:rPr>
-        <w:t xml:space="preserve">The </w:t>
-      </w:r>
-      <w:r>
-        <w:rPr>
-          <w:rFonts w:ascii="Calibri" w:hAnsi="Calibri" w:cs="Calibri"/>
-          <w:u w:val="single"/>
-        </w:rPr>
-        <w:t>172.16.1.X</w:t>
-      </w:r>
-      <w:r>
-        <w:rPr>
-          <w:rFonts w:ascii="Calibri" w:hAnsi="Calibri" w:cs="Calibri"/>
-        </w:rPr>
-        <w:t xml:space="preserve"> network was </w:t>
-      </w:r>
-      <w:proofErr w:type="spellStart"/>
-      <w:r>
-        <w:rPr>
-          <w:rFonts w:ascii="Calibri" w:hAnsi="Calibri" w:cs="Calibri"/>
-        </w:rPr>
-        <w:t>subnetted</w:t>
-      </w:r>
-      <w:proofErr w:type="spellEnd"/>
-      <w:r>
-        <w:rPr>
-          <w:rFonts w:ascii="Calibri" w:hAnsi="Calibri" w:cs="Calibri"/>
-        </w:rPr>
-        <w:t xml:space="preserve"> into 4 subnets.</w:t>
-      </w:r>
-    </w:p>
-    <w:p>
-      <w:pPr>
-        <w:numPr>
-          <w:ilvl w:val="1"/>
-          <w:numId w:val="3"/>
-        </w:numPr>
-        <w:tabs>
-          <w:tab w:val="num" w:pos="1440"/>
-        </w:tabs>
-        <w:spacing w:line="240" w:lineRule="auto"/>
-        <w:jc w:val="both"/>
-        <w:rPr>
-          <w:rFonts w:ascii="Calibri" w:hAnsi="Calibri" w:cs="Calibri"/>
-        </w:rPr>
-      </w:pPr>
-      <w:r>
-        <w:rPr>
-          <w:rFonts w:ascii="Calibri" w:hAnsi="Calibri" w:cs="Calibri"/>
-        </w:rPr>
-        <w:t>Each subnet has a specific range and is assigned to:</w:t>
-      </w:r>
-    </w:p>
-    <w:p>
-      <w:pPr>
-        <w:numPr>
-          <w:ilvl w:val="2"/>
-          <w:numId w:val="3"/>
-        </w:numPr>
-        <w:spacing w:line="240" w:lineRule="auto"/>
-        <w:jc w:val="both"/>
-        <w:rPr>
-          <w:rFonts w:ascii="Calibri" w:hAnsi="Calibri" w:cs="Calibri"/>
-        </w:rPr>
-      </w:pPr>
-      <w:r>
-        <w:rPr>
-          <w:rFonts w:ascii="Calibri" w:hAnsi="Calibri" w:cs="Calibri"/>
-        </w:rPr>
-        <w:t>Switch 1</w:t>
-      </w:r>
-      <w:r>
-        <w:rPr>
-          <w:rFonts w:ascii="Calibri" w:hAnsi="Calibri" w:cs="Calibri"/>
-        </w:rPr>
-        <w:t>-1:</w:t>
-      </w:r>
-      <w:r>
-        <w:rPr>
-          <w:rFonts w:ascii="Calibri" w:hAnsi="Calibri" w:cs="Calibri"/>
-        </w:rPr>
-        <w:t xml:space="preserve"> Subnet 1</w:t>
-      </w:r>
-    </w:p>
-    <w:p>
-      <w:pPr>
-        <w:numPr>
-          <w:ilvl w:val="2"/>
-          <w:numId w:val="3"/>
-        </w:numPr>
-        <w:spacing w:line="240" w:lineRule="auto"/>
-        <w:jc w:val="both"/>
-        <w:rPr>
-          <w:rFonts w:ascii="Calibri" w:hAnsi="Calibri" w:cs="Calibri"/>
-        </w:rPr>
-      </w:pPr>
-      <w:r>
-        <w:rPr>
-          <w:rFonts w:ascii="Calibri" w:hAnsi="Calibri" w:cs="Calibri"/>
-        </w:rPr>
-        <w:t>Switch 2</w:t>
-      </w:r>
-      <w:r>
-        <w:rPr>
-          <w:rFonts w:ascii="Calibri" w:hAnsi="Calibri" w:cs="Calibri"/>
-        </w:rPr>
-        <w:t>-1</w:t>
-      </w:r>
-      <w:r>
-        <w:rPr>
-          <w:rFonts w:ascii="Calibri" w:hAnsi="Calibri" w:cs="Calibri"/>
-        </w:rPr>
-        <w:t>: Subnet 2</w:t>
-      </w:r>
-    </w:p>
-    <w:p>
-      <w:pPr>
-        <w:numPr>
-          <w:ilvl w:val="2"/>
-          <w:numId w:val="3"/>
-        </w:numPr>
-        <w:spacing w:line="240" w:lineRule="auto"/>
-        <w:jc w:val="both"/>
-        <w:rPr>
-          <w:rFonts w:ascii="Calibri" w:hAnsi="Calibri" w:cs="Calibri"/>
-        </w:rPr>
-      </w:pPr>
-      <w:r>
-        <w:rPr>
-          <w:rFonts w:ascii="Calibri" w:hAnsi="Calibri" w:cs="Calibri"/>
-        </w:rPr>
-        <w:t>Switch 3</w:t>
-      </w:r>
-      <w:r>
-        <w:rPr>
-          <w:rFonts w:ascii="Calibri" w:hAnsi="Calibri" w:cs="Calibri"/>
-        </w:rPr>
-        <w:t>-1</w:t>
-      </w:r>
-      <w:r>
-        <w:rPr>
-          <w:rFonts w:ascii="Calibri" w:hAnsi="Calibri" w:cs="Calibri"/>
-        </w:rPr>
-        <w:t>: Subnet 3</w:t>
-      </w:r>
-    </w:p>
-    <w:p>
-      <w:pPr>
-        <w:numPr>
-          <w:ilvl w:val="0"/>
-          <w:numId w:val="3"/>
-        </w:numPr>
-      </w:pPr>
-      <w:r>
-        <w:rPr>
-          <w:b/>
-          <w:bCs/>
-        </w:rPr>
-        <w:t>DHCP Server</w:t>
-      </w:r>
-      <w:r>
-        <w:t>:</w:t>
-      </w:r>
-    </w:p>
-    <w:p>
-      <w:pPr>
-        <w:numPr>
-          <w:ilvl w:val="1"/>
-          <w:numId w:val="3"/>
-        </w:numPr>
-        <w:tabs>
-          <w:tab w:val="num" w:pos="1440"/>
-        </w:tabs>
-        <w:spacing w:line="240" w:lineRule="auto"/>
-        <w:jc w:val="both"/>
-        <w:rPr>
-          <w:rFonts w:ascii="Calibri" w:hAnsi="Calibri" w:cs="Calibri"/>
-        </w:rPr>
-      </w:pPr>
-      <w:r>
-        <w:rPr>
-          <w:rFonts w:ascii="Calibri" w:hAnsi="Calibri" w:cs="Calibri"/>
-        </w:rPr>
-        <w:t>A DHCP server is connected to Subnet 1.</w:t>
-      </w:r>
-    </w:p>
-    <w:p>
-      <w:pPr>
-        <w:numPr>
-          <w:ilvl w:val="1"/>
-          <w:numId w:val="3"/>
-        </w:numPr>
-        <w:tabs>
-          <w:tab w:val="num" w:pos="1440"/>
-        </w:tabs>
-        <w:spacing w:line="240" w:lineRule="auto"/>
-        <w:jc w:val="both"/>
-        <w:rPr>
-          <w:rFonts w:ascii="Calibri" w:hAnsi="Calibri" w:cs="Calibri"/>
-        </w:rPr>
-      </w:pPr>
-      <w:r>
-        <w:rPr>
-          <w:rFonts w:ascii="Calibri" w:hAnsi="Calibri" w:cs="Calibri"/>
-        </w:rPr>
-        <w:t>It is configured to distribute IP addresses to devices in Subnet 1, Subnet 2, and Subnet 3.</w:t>
-      </w:r>
-    </w:p>
-    <w:p>
-      <w:pPr>
-        <w:numPr>
-          <w:ilvl w:val="0"/>
-          <w:numId w:val="3"/>
-        </w:numPr>
-      </w:pPr>
-      <w:r>
-        <w:rPr>
-          <w:b/>
-          <w:bCs/>
-        </w:rPr>
-        <w:t>Relay Agent Configuration</w:t>
-      </w:r>
-      <w:r>
-        <w:t>:</w:t>
-      </w:r>
-    </w:p>
-    <w:p>
-      <w:pPr>
-        <w:numPr>
-          <w:ilvl w:val="1"/>
-          <w:numId w:val="3"/>
-        </w:numPr>
-        <w:tabs>
-          <w:tab w:val="num" w:pos="1440"/>
-        </w:tabs>
-        <w:jc w:val="both"/>
-        <w:rPr>
-          <w:rFonts w:ascii="Calibri" w:hAnsi="Calibri" w:cs="Calibri"/>
-        </w:rPr>
-      </w:pPr>
-      <w:r>
-        <w:rPr>
-          <w:rFonts w:ascii="Calibri" w:hAnsi="Calibri" w:cs="Calibri"/>
-        </w:rPr>
-        <w:t xml:space="preserve">Router </w:t>
-      </w:r>
-      <w:r>
-        <w:rPr>
-          <w:rFonts w:ascii="Calibri" w:hAnsi="Calibri" w:cs="Calibri"/>
-        </w:rPr>
-        <w:t>1</w:t>
-      </w:r>
-      <w:r>
-        <w:rPr>
-          <w:rFonts w:ascii="Calibri" w:hAnsi="Calibri" w:cs="Calibri"/>
-        </w:rPr>
-        <w:t xml:space="preserve"> acts as a DHCP relay agent for Subnet 2 and Subnet 3, forwarding DHCP requests to the DHCP server.</w:t>
-      </w:r>
-    </w:p>
-    <w:p>
-      <w:pPr>
-        <w:rPr>
-          <w:rFonts w:ascii="Times New Roman" w:hAnsi="Times New Roman" w:cs="Times New Roman"/>
-          <w:b/>
-          <w:bCs/>
-          <w:sz w:val="28"/>
-          <w:szCs w:val="28"/>
-        </w:rPr>
-      </w:pPr>
-      <w:r>
-        <w:rPr>
-          <w:rFonts w:ascii="Times New Roman" w:hAnsi="Times New Roman" w:cs="Times New Roman"/>
-          <w:b/>
-          <w:bCs/>
-          <w:sz w:val="28"/>
-          <w:szCs w:val="28"/>
-        </w:rPr>
-        <w:t>3.3 Inter-Router Communication</w:t>
-      </w:r>
-    </w:p>
-    <w:p>
-      <w:pPr>
-        <w:numPr>
-          <w:ilvl w:val="0"/>
-          <w:numId w:val="4"/>
-        </w:numPr>
-      </w:pPr>
-      <w:r>
-        <w:rPr>
-          <w:b/>
-          <w:bCs/>
-        </w:rPr>
-        <w:t>Subnetting</w:t>
-      </w:r>
-      <w:r>
-        <w:t>:</w:t>
-      </w:r>
-    </w:p>
-    <w:p>
-      <w:pPr>
-        <w:numPr>
-          <w:ilvl w:val="1"/>
-          <w:numId w:val="4"/>
-        </w:numPr>
-        <w:tabs>
-          <w:tab w:val="num" w:pos="1440"/>
-        </w:tabs>
-        <w:spacing w:line="240" w:lineRule="auto"/>
-        <w:jc w:val="both"/>
-        <w:rPr>
-          <w:rFonts w:ascii="Calibri" w:hAnsi="Calibri" w:cs="Calibri"/>
-        </w:rPr>
-      </w:pPr>
-      <w:r>
-        <w:rPr>
-          <w:rFonts w:ascii="Calibri" w:hAnsi="Calibri" w:cs="Calibri"/>
-        </w:rPr>
-        <w:t>A small subnet with 4 available IP addresses was created for the connection between the two routers.</w:t>
-      </w:r>
-    </w:p>
-    <w:p>
-      <w:pPr>
-        <w:numPr>
-          <w:ilvl w:val="1"/>
-          <w:numId w:val="4"/>
-        </w:numPr>
-        <w:tabs>
-          <w:tab w:val="num" w:pos="1440"/>
-        </w:tabs>
-        <w:spacing w:line="240" w:lineRule="auto"/>
-        <w:jc w:val="both"/>
-        <w:rPr>
-          <w:rFonts w:ascii="Calibri" w:hAnsi="Calibri" w:cs="Calibri"/>
-        </w:rPr>
-      </w:pPr>
-      <w:r>
-        <w:rPr>
-          <w:rFonts w:ascii="Calibri" w:hAnsi="Calibri" w:cs="Calibri"/>
-        </w:rPr>
-        <w:t>This ensures efficient utilization of IP addresses.</w:t>
-      </w:r>
-    </w:p>
-    <w:p>
-      <w:pPr>
-        <w:numPr>
-          <w:ilvl w:val="0"/>
-          <w:numId w:val="4"/>
-        </w:numPr>
-      </w:pPr>
-      <w:r>
-        <w:rPr>
-          <w:b/>
-          <w:bCs/>
-        </w:rPr>
-        <w:t>Routing</w:t>
-      </w:r>
-      <w:r>
-        <w:t>:</w:t>
-      </w:r>
-    </w:p>
-    <w:p>
-      <w:pPr>
-        <w:numPr>
-          <w:ilvl w:val="1"/>
-          <w:numId w:val="4"/>
-        </w:numPr>
-        <w:tabs>
-          <w:tab w:val="num" w:pos="1440"/>
-        </w:tabs>
-      </w:pPr>
-      <w:r>
-        <w:t>Default routing was implemented between the two routers to ensure seamless communication between all subnets.</w:t>
-      </w:r>
-    </w:p>
-    <w:p/>
-    <w:p/>
-    <w:p/>
-    <w:p/>
-    <w:p>
-      <w:pPr>
         <w:rPr>
           <w:rFonts w:ascii="Times New Roman" w:hAnsi="Times New Roman" w:cs="Times New Roman"/>
           <w:b/>
@@ -1607,295 +2045,260 @@
           <w:sz w:val="32"/>
           <w:szCs w:val="32"/>
         </w:rPr>
-        <w:lastRenderedPageBreak/>
-        <w:t>4. IP Addressing Scheme</w:t>
+        <w:t>IP Addressing Scheme</w:t>
       </w:r>
     </w:p>
     <w:tbl>
       <w:tblPr>
-        <w:tblW w:w="10229" w:type="dxa"/>
-        <w:tblInd w:w="-635" w:type="dxa"/>
-        <w:tblBorders>
-          <w:top w:val="single" w:sz="4" w:space="0" w:color="auto"/>
-          <w:left w:val="single" w:sz="4" w:space="0" w:color="auto"/>
-          <w:bottom w:val="single" w:sz="4" w:space="0" w:color="auto"/>
-          <w:right w:val="single" w:sz="4" w:space="0" w:color="auto"/>
-          <w:insideH w:val="single" w:sz="4" w:space="0" w:color="auto"/>
-          <w:insideV w:val="single" w:sz="4" w:space="0" w:color="auto"/>
-        </w:tblBorders>
+        <w:tblW w:w="0" w:type="auto"/>
+        <w:tblCellSpacing w:w="15" w:type="dxa"/>
+        <w:tblCellMar>
+          <w:top w:w="15" w:type="dxa"/>
+          <w:left w:w="15" w:type="dxa"/>
+          <w:bottom w:w="15" w:type="dxa"/>
+          <w:right w:w="15" w:type="dxa"/>
+        </w:tblCellMar>
         <w:tblLook w:val="04A0" w:firstRow="1" w:lastRow="0" w:firstColumn="1" w:lastColumn="0" w:noHBand="0" w:noVBand="1"/>
       </w:tblPr>
       <w:tblGrid>
-        <w:gridCol w:w="2250"/>
-        <w:gridCol w:w="1711"/>
-        <w:gridCol w:w="2097"/>
-        <w:gridCol w:w="2062"/>
-        <w:gridCol w:w="2109"/>
+        <w:gridCol w:w="1620"/>
+        <w:gridCol w:w="2119"/>
+        <w:gridCol w:w="30"/>
+        <w:gridCol w:w="1612"/>
+        <w:gridCol w:w="1110"/>
+        <w:gridCol w:w="1110"/>
+        <w:gridCol w:w="1425"/>
       </w:tblGrid>
       <w:tr>
         <w:trPr>
-          <w:trHeight w:val="433"/>
+          <w:tblHeader/>
+          <w:tblCellSpacing w:w="15" w:type="dxa"/>
         </w:trPr>
         <w:tc>
           <w:tcPr>
-            <w:tcW w:w="2250" w:type="dxa"/>
-            <w:shd w:val="clear" w:color="auto" w:fill="auto"/>
-            <w:noWrap/>
+            <w:tcW w:w="1575" w:type="dxa"/>
             <w:vAlign w:val="center"/>
             <w:hideMark/>
           </w:tcPr>
           <w:p>
             <w:pPr>
-              <w:spacing w:after="0" w:line="240" w:lineRule="auto"/>
-              <w:rPr>
-                <w:rFonts w:eastAsia="Times New Roman" w:cs="Aptos Serif"/>
-                <w:color w:val="000000"/>
-                <w:kern w:val="0"/>
-                <w:sz w:val="28"/>
-                <w:szCs w:val="28"/>
-                <w14:ligatures w14:val="none"/>
+              <w:rPr>
+                <w:rFonts w:ascii="Times New Roman" w:hAnsi="Times New Roman" w:cs="Times New Roman"/>
+                <w:b/>
+                <w:bCs/>
+                <w:sz w:val="20"/>
+                <w:szCs w:val="20"/>
               </w:rPr>
             </w:pPr>
             <w:r>
               <w:rPr>
-                <w:rFonts w:eastAsia="Times New Roman" w:cs="Aptos Serif"/>
-                <w:color w:val="000000"/>
-                <w:kern w:val="0"/>
-                <w:sz w:val="28"/>
-                <w:szCs w:val="28"/>
-                <w14:ligatures w14:val="none"/>
-              </w:rPr>
-              <w:t> </w:t>
+                <w:rFonts w:ascii="Times New Roman" w:hAnsi="Times New Roman" w:cs="Times New Roman"/>
+                <w:b/>
+                <w:bCs/>
+                <w:sz w:val="20"/>
+                <w:szCs w:val="20"/>
+              </w:rPr>
+              <w:t>Subnet</w:t>
             </w:r>
           </w:p>
         </w:tc>
         <w:tc>
           <w:tcPr>
-            <w:tcW w:w="1711" w:type="dxa"/>
-            <w:shd w:val="clear" w:color="auto" w:fill="auto"/>
-            <w:noWrap/>
-            <w:vAlign w:val="bottom"/>
+            <w:tcW w:w="2089" w:type="dxa"/>
+            <w:vAlign w:val="center"/>
             <w:hideMark/>
           </w:tcPr>
           <w:p>
             <w:pPr>
-              <w:spacing w:after="0" w:line="240" w:lineRule="auto"/>
-              <w:jc w:val="center"/>
-              <w:rPr>
-                <w:rFonts w:eastAsia="Times New Roman" w:cs="Aptos Serif"/>
-                <w:b/>
-                <w:bCs/>
-                <w:color w:val="000000"/>
-                <w:kern w:val="0"/>
-                <w14:ligatures w14:val="none"/>
+              <w:rPr>
+                <w:rFonts w:ascii="Times New Roman" w:hAnsi="Times New Roman" w:cs="Times New Roman"/>
+                <w:b/>
+                <w:bCs/>
+                <w:sz w:val="20"/>
+                <w:szCs w:val="20"/>
               </w:rPr>
             </w:pPr>
-            <w:proofErr w:type="spellStart"/>
             <w:r>
               <w:rPr>
-                <w:rFonts w:eastAsia="Times New Roman" w:cs="Aptos Serif"/>
-                <w:b/>
-                <w:bCs/>
-                <w:color w:val="000000"/>
-                <w:kern w:val="0"/>
-                <w14:ligatures w14:val="none"/>
-              </w:rPr>
-              <w:t>Subent</w:t>
-            </w:r>
-            <w:proofErr w:type="spellEnd"/>
-            <w:r>
-              <w:rPr>
-                <w:rFonts w:eastAsia="Times New Roman" w:cs="Aptos Serif"/>
-                <w:b/>
-                <w:bCs/>
-                <w:color w:val="000000"/>
-                <w:kern w:val="0"/>
-                <w14:ligatures w14:val="none"/>
-              </w:rPr>
-              <w:t xml:space="preserve"> 1</w:t>
+                <w:rFonts w:ascii="Times New Roman" w:hAnsi="Times New Roman" w:cs="Times New Roman"/>
+                <w:b/>
+                <w:bCs/>
+                <w:sz w:val="20"/>
+                <w:szCs w:val="20"/>
+              </w:rPr>
+              <w:t>Network ID</w:t>
             </w:r>
           </w:p>
         </w:tc>
         <w:tc>
           <w:tcPr>
-            <w:tcW w:w="2097" w:type="dxa"/>
-            <w:shd w:val="clear" w:color="auto" w:fill="auto"/>
-            <w:noWrap/>
-            <w:vAlign w:val="bottom"/>
+            <w:tcW w:w="0" w:type="auto"/>
+            <w:gridSpan w:val="2"/>
+            <w:vAlign w:val="center"/>
             <w:hideMark/>
           </w:tcPr>
           <w:p>
             <w:pPr>
-              <w:spacing w:after="0" w:line="240" w:lineRule="auto"/>
-              <w:jc w:val="center"/>
-              <w:rPr>
-                <w:rFonts w:eastAsia="Times New Roman" w:cs="Aptos Serif"/>
-                <w:b/>
-                <w:bCs/>
-                <w:color w:val="000000"/>
-                <w:kern w:val="0"/>
-                <w14:ligatures w14:val="none"/>
+              <w:rPr>
+                <w:rFonts w:ascii="Times New Roman" w:hAnsi="Times New Roman" w:cs="Times New Roman"/>
+                <w:b/>
+                <w:bCs/>
+                <w:sz w:val="20"/>
+                <w:szCs w:val="20"/>
               </w:rPr>
             </w:pPr>
-            <w:proofErr w:type="gramStart"/>
             <w:r>
               <w:rPr>
-                <w:rFonts w:eastAsia="Times New Roman" w:cs="Aptos Serif"/>
-                <w:b/>
-                <w:bCs/>
-                <w:color w:val="000000"/>
-                <w:kern w:val="0"/>
-                <w14:ligatures w14:val="none"/>
-              </w:rPr>
-              <w:t>Subnet  2</w:t>
-            </w:r>
-            <w:proofErr w:type="gramEnd"/>
-          </w:p>
-        </w:tc>
-        <w:tc>
-          <w:tcPr>
-            <w:tcW w:w="2062" w:type="dxa"/>
-            <w:shd w:val="clear" w:color="auto" w:fill="auto"/>
-            <w:noWrap/>
-            <w:vAlign w:val="bottom"/>
-            <w:hideMark/>
-          </w:tcPr>
-          <w:p>
-            <w:pPr>
-              <w:spacing w:after="0" w:line="240" w:lineRule="auto"/>
-              <w:jc w:val="center"/>
-              <w:rPr>
-                <w:rFonts w:eastAsia="Times New Roman" w:cs="Aptos Serif"/>
-                <w:b/>
-                <w:bCs/>
-                <w:color w:val="000000"/>
-                <w:kern w:val="0"/>
-                <w14:ligatures w14:val="none"/>
-              </w:rPr>
-            </w:pPr>
-            <w:proofErr w:type="spellStart"/>
-            <w:r>
-              <w:rPr>
-                <w:rFonts w:eastAsia="Times New Roman" w:cs="Aptos Serif"/>
-                <w:b/>
-                <w:bCs/>
-                <w:color w:val="000000"/>
-                <w:kern w:val="0"/>
-                <w14:ligatures w14:val="none"/>
-              </w:rPr>
-              <w:t>subent</w:t>
-            </w:r>
-            <w:proofErr w:type="spellEnd"/>
-            <w:r>
-              <w:rPr>
-                <w:rFonts w:eastAsia="Times New Roman" w:cs="Aptos Serif"/>
-                <w:b/>
-                <w:bCs/>
-                <w:color w:val="000000"/>
-                <w:kern w:val="0"/>
-                <w14:ligatures w14:val="none"/>
-              </w:rPr>
-              <w:t xml:space="preserve"> 3</w:t>
+                <w:rFonts w:ascii="Times New Roman" w:hAnsi="Times New Roman" w:cs="Times New Roman"/>
+                <w:b/>
+                <w:bCs/>
+                <w:sz w:val="20"/>
+                <w:szCs w:val="20"/>
+              </w:rPr>
+              <w:t>First IP (Gateway)</w:t>
             </w:r>
           </w:p>
         </w:tc>
         <w:tc>
           <w:tcPr>
-            <w:tcW w:w="2109" w:type="dxa"/>
-            <w:shd w:val="clear" w:color="auto" w:fill="auto"/>
-            <w:noWrap/>
-            <w:vAlign w:val="bottom"/>
+            <w:tcW w:w="0" w:type="auto"/>
+            <w:vAlign w:val="center"/>
             <w:hideMark/>
           </w:tcPr>
           <w:p>
             <w:pPr>
-              <w:spacing w:after="0" w:line="240" w:lineRule="auto"/>
-              <w:jc w:val="center"/>
-              <w:rPr>
-                <w:rFonts w:eastAsia="Times New Roman" w:cs="Aptos Serif"/>
-                <w:b/>
-                <w:bCs/>
-                <w:color w:val="000000"/>
-                <w:kern w:val="0"/>
-                <w14:ligatures w14:val="none"/>
+              <w:rPr>
+                <w:rFonts w:ascii="Times New Roman" w:hAnsi="Times New Roman" w:cs="Times New Roman"/>
+                <w:b/>
+                <w:bCs/>
+                <w:sz w:val="20"/>
+                <w:szCs w:val="20"/>
               </w:rPr>
             </w:pPr>
             <w:r>
               <w:rPr>
-                <w:rFonts w:eastAsia="Times New Roman" w:cs="Aptos Serif"/>
-                <w:b/>
-                <w:bCs/>
-                <w:color w:val="000000"/>
-                <w:kern w:val="0"/>
-                <w14:ligatures w14:val="none"/>
-              </w:rPr>
-              <w:t>subnet 4</w:t>
+                <w:rFonts w:ascii="Times New Roman" w:hAnsi="Times New Roman" w:cs="Times New Roman"/>
+                <w:b/>
+                <w:bCs/>
+                <w:sz w:val="20"/>
+                <w:szCs w:val="20"/>
+              </w:rPr>
+              <w:t>Last IP</w:t>
+            </w:r>
+          </w:p>
+        </w:tc>
+        <w:tc>
+          <w:tcPr>
+            <w:tcW w:w="0" w:type="auto"/>
+            <w:vAlign w:val="center"/>
+            <w:hideMark/>
+          </w:tcPr>
+          <w:p>
+            <w:pPr>
+              <w:rPr>
+                <w:rFonts w:ascii="Times New Roman" w:hAnsi="Times New Roman" w:cs="Times New Roman"/>
+                <w:b/>
+                <w:bCs/>
+                <w:sz w:val="20"/>
+                <w:szCs w:val="20"/>
+              </w:rPr>
+            </w:pPr>
+            <w:r>
+              <w:rPr>
+                <w:rFonts w:ascii="Times New Roman" w:hAnsi="Times New Roman" w:cs="Times New Roman"/>
+                <w:b/>
+                <w:bCs/>
+                <w:sz w:val="20"/>
+                <w:szCs w:val="20"/>
+              </w:rPr>
+              <w:t>Broadcast</w:t>
+            </w:r>
+          </w:p>
+        </w:tc>
+        <w:tc>
+          <w:tcPr>
+            <w:tcW w:w="0" w:type="auto"/>
+            <w:vAlign w:val="center"/>
+            <w:hideMark/>
+          </w:tcPr>
+          <w:p>
+            <w:pPr>
+              <w:rPr>
+                <w:rFonts w:ascii="Times New Roman" w:hAnsi="Times New Roman" w:cs="Times New Roman"/>
+                <w:b/>
+                <w:bCs/>
+                <w:sz w:val="20"/>
+                <w:szCs w:val="20"/>
+              </w:rPr>
+            </w:pPr>
+            <w:r>
+              <w:rPr>
+                <w:rFonts w:ascii="Times New Roman" w:hAnsi="Times New Roman" w:cs="Times New Roman"/>
+                <w:b/>
+                <w:bCs/>
+                <w:sz w:val="20"/>
+                <w:szCs w:val="20"/>
+              </w:rPr>
+              <w:t>Subnet Mask</w:t>
             </w:r>
           </w:p>
         </w:tc>
       </w:tr>
       <w:tr>
         <w:trPr>
-          <w:trHeight w:val="335"/>
+          <w:tblCellSpacing w:w="15" w:type="dxa"/>
         </w:trPr>
         <w:tc>
           <w:tcPr>
-            <w:tcW w:w="2250" w:type="dxa"/>
-            <w:shd w:val="clear" w:color="auto" w:fill="auto"/>
-            <w:noWrap/>
+            <w:tcW w:w="1575" w:type="dxa"/>
             <w:vAlign w:val="center"/>
             <w:hideMark/>
           </w:tcPr>
           <w:p>
             <w:pPr>
-              <w:spacing w:after="0" w:line="240" w:lineRule="auto"/>
-              <w:rPr>
-                <w:rFonts w:eastAsia="Times New Roman" w:cs="Aptos Serif"/>
-                <w:b/>
-                <w:bCs/>
-                <w:color w:val="000000"/>
-                <w:kern w:val="0"/>
-                <w14:ligatures w14:val="none"/>
+              <w:rPr>
+                <w:rFonts w:ascii="Times New Roman" w:hAnsi="Times New Roman" w:cs="Times New Roman"/>
+                <w:b/>
+                <w:bCs/>
+                <w:sz w:val="20"/>
+                <w:szCs w:val="20"/>
               </w:rPr>
             </w:pPr>
             <w:r>
               <w:rPr>
-                <w:rFonts w:eastAsia="Times New Roman" w:cs="Aptos Serif"/>
-                <w:b/>
-                <w:bCs/>
-                <w:color w:val="000000"/>
-                <w:kern w:val="0"/>
-                <w14:ligatures w14:val="none"/>
-              </w:rPr>
-              <w:t>Network ID</w:t>
+                <w:rFonts w:ascii="Times New Roman" w:hAnsi="Times New Roman" w:cs="Times New Roman"/>
+                <w:b/>
+                <w:bCs/>
+                <w:sz w:val="20"/>
+                <w:szCs w:val="20"/>
+              </w:rPr>
+              <w:t>Subnet 1</w:t>
             </w:r>
           </w:p>
         </w:tc>
         <w:tc>
           <w:tcPr>
-            <w:tcW w:w="1711" w:type="dxa"/>
-            <w:shd w:val="clear" w:color="auto" w:fill="auto"/>
-            <w:noWrap/>
-            <w:vAlign w:val="bottom"/>
+            <w:tcW w:w="2089" w:type="dxa"/>
+            <w:vAlign w:val="center"/>
             <w:hideMark/>
           </w:tcPr>
           <w:p>
             <w:pPr>
-              <w:spacing w:after="0" w:line="240" w:lineRule="auto"/>
-              <w:jc w:val="center"/>
-              <w:rPr>
-                <w:rFonts w:ascii="Calibri" w:eastAsia="Times New Roman" w:hAnsi="Calibri" w:cs="Calibri"/>
-                <w:color w:val="000000"/>
-                <w:kern w:val="0"/>
-                <w14:ligatures w14:val="none"/>
+              <w:rPr>
+                <w:rFonts w:ascii="Times New Roman" w:hAnsi="Times New Roman" w:cs="Times New Roman"/>
+                <w:b/>
+                <w:bCs/>
+                <w:sz w:val="20"/>
+                <w:szCs w:val="20"/>
               </w:rPr>
             </w:pPr>
             <w:r>
               <w:rPr>
-                <w:rFonts w:ascii="Calibri" w:eastAsia="Times New Roman" w:hAnsi="Calibri" w:cs="Calibri"/>
-                <w:color w:val="000000"/>
-                <w:kern w:val="0"/>
-                <w14:ligatures w14:val="none"/>
+                <w:rFonts w:ascii="Times New Roman" w:hAnsi="Times New Roman" w:cs="Times New Roman"/>
+                <w:b/>
+                <w:bCs/>
+                <w:sz w:val="20"/>
+                <w:szCs w:val="20"/>
               </w:rPr>
               <w:t>172.16.1.0</w:t>
             </w:r>
@@ -1903,29 +2306,173 @@
         </w:tc>
         <w:tc>
           <w:tcPr>
-            <w:tcW w:w="2097" w:type="dxa"/>
-            <w:shd w:val="clear" w:color="auto" w:fill="auto"/>
-            <w:noWrap/>
-            <w:vAlign w:val="bottom"/>
+            <w:tcW w:w="0" w:type="auto"/>
+            <w:gridSpan w:val="2"/>
+            <w:vAlign w:val="center"/>
             <w:hideMark/>
           </w:tcPr>
           <w:p>
             <w:pPr>
-              <w:spacing w:after="0" w:line="240" w:lineRule="auto"/>
-              <w:jc w:val="center"/>
-              <w:rPr>
-                <w:rFonts w:ascii="Calibri" w:eastAsia="Times New Roman" w:hAnsi="Calibri" w:cs="Calibri"/>
-                <w:color w:val="000000"/>
-                <w:kern w:val="0"/>
-                <w14:ligatures w14:val="none"/>
+              <w:rPr>
+                <w:rFonts w:ascii="Times New Roman" w:hAnsi="Times New Roman" w:cs="Times New Roman"/>
+                <w:b/>
+                <w:bCs/>
+                <w:sz w:val="20"/>
+                <w:szCs w:val="20"/>
               </w:rPr>
             </w:pPr>
             <w:r>
               <w:rPr>
-                <w:rFonts w:ascii="Calibri" w:eastAsia="Times New Roman" w:hAnsi="Calibri" w:cs="Calibri"/>
-                <w:color w:val="000000"/>
-                <w:kern w:val="0"/>
-                <w14:ligatures w14:val="none"/>
+                <w:rFonts w:ascii="Times New Roman" w:hAnsi="Times New Roman" w:cs="Times New Roman"/>
+                <w:b/>
+                <w:bCs/>
+                <w:sz w:val="20"/>
+                <w:szCs w:val="20"/>
+              </w:rPr>
+              <w:t>172.16.1.1</w:t>
+            </w:r>
+          </w:p>
+        </w:tc>
+        <w:tc>
+          <w:tcPr>
+            <w:tcW w:w="0" w:type="auto"/>
+            <w:vAlign w:val="center"/>
+            <w:hideMark/>
+          </w:tcPr>
+          <w:p>
+            <w:pPr>
+              <w:rPr>
+                <w:rFonts w:ascii="Times New Roman" w:hAnsi="Times New Roman" w:cs="Times New Roman"/>
+                <w:b/>
+                <w:bCs/>
+                <w:sz w:val="20"/>
+                <w:szCs w:val="20"/>
+              </w:rPr>
+            </w:pPr>
+            <w:r>
+              <w:rPr>
+                <w:rFonts w:ascii="Times New Roman" w:hAnsi="Times New Roman" w:cs="Times New Roman"/>
+                <w:b/>
+                <w:bCs/>
+                <w:sz w:val="20"/>
+                <w:szCs w:val="20"/>
+              </w:rPr>
+              <w:t>172.16.1.62</w:t>
+            </w:r>
+          </w:p>
+        </w:tc>
+        <w:tc>
+          <w:tcPr>
+            <w:tcW w:w="0" w:type="auto"/>
+            <w:vAlign w:val="center"/>
+            <w:hideMark/>
+          </w:tcPr>
+          <w:p>
+            <w:pPr>
+              <w:rPr>
+                <w:rFonts w:ascii="Times New Roman" w:hAnsi="Times New Roman" w:cs="Times New Roman"/>
+                <w:b/>
+                <w:bCs/>
+                <w:sz w:val="20"/>
+                <w:szCs w:val="20"/>
+              </w:rPr>
+            </w:pPr>
+            <w:r>
+              <w:rPr>
+                <w:rFonts w:ascii="Times New Roman" w:hAnsi="Times New Roman" w:cs="Times New Roman"/>
+                <w:b/>
+                <w:bCs/>
+                <w:sz w:val="20"/>
+                <w:szCs w:val="20"/>
+              </w:rPr>
+              <w:t>172.16.1.63</w:t>
+            </w:r>
+          </w:p>
+        </w:tc>
+        <w:tc>
+          <w:tcPr>
+            <w:tcW w:w="0" w:type="auto"/>
+            <w:vAlign w:val="center"/>
+            <w:hideMark/>
+          </w:tcPr>
+          <w:p>
+            <w:pPr>
+              <w:rPr>
+                <w:rFonts w:ascii="Times New Roman" w:hAnsi="Times New Roman" w:cs="Times New Roman"/>
+                <w:b/>
+                <w:bCs/>
+                <w:sz w:val="20"/>
+                <w:szCs w:val="20"/>
+              </w:rPr>
+            </w:pPr>
+            <w:r>
+              <w:rPr>
+                <w:rFonts w:ascii="Times New Roman" w:hAnsi="Times New Roman" w:cs="Times New Roman"/>
+                <w:b/>
+                <w:bCs/>
+                <w:sz w:val="20"/>
+                <w:szCs w:val="20"/>
+              </w:rPr>
+              <w:t>255.255.255.192</w:t>
+            </w:r>
+          </w:p>
+        </w:tc>
+      </w:tr>
+      <w:tr>
+        <w:trPr>
+          <w:tblCellSpacing w:w="15" w:type="dxa"/>
+        </w:trPr>
+        <w:tc>
+          <w:tcPr>
+            <w:tcW w:w="1575" w:type="dxa"/>
+            <w:vAlign w:val="center"/>
+            <w:hideMark/>
+          </w:tcPr>
+          <w:p>
+            <w:pPr>
+              <w:rPr>
+                <w:rFonts w:ascii="Times New Roman" w:hAnsi="Times New Roman" w:cs="Times New Roman"/>
+                <w:b/>
+                <w:bCs/>
+                <w:sz w:val="20"/>
+                <w:szCs w:val="20"/>
+              </w:rPr>
+            </w:pPr>
+            <w:r>
+              <w:rPr>
+                <w:rFonts w:ascii="Times New Roman" w:hAnsi="Times New Roman" w:cs="Times New Roman"/>
+                <w:b/>
+                <w:bCs/>
+                <w:sz w:val="20"/>
+                <w:szCs w:val="20"/>
+              </w:rPr>
+              <w:t>Subnet 2</w:t>
+            </w:r>
+          </w:p>
+        </w:tc>
+        <w:tc>
+          <w:tcPr>
+            <w:tcW w:w="2089" w:type="dxa"/>
+            <w:vAlign w:val="center"/>
+            <w:hideMark/>
+          </w:tcPr>
+          <w:p>
+            <w:pPr>
+              <w:rPr>
+                <w:rFonts w:ascii="Times New Roman" w:hAnsi="Times New Roman" w:cs="Times New Roman"/>
+                <w:b/>
+                <w:bCs/>
+                <w:sz w:val="20"/>
+                <w:szCs w:val="20"/>
+              </w:rPr>
+            </w:pPr>
+            <w:r>
+              <w:rPr>
+                <w:rFonts w:ascii="Times New Roman" w:hAnsi="Times New Roman" w:cs="Times New Roman"/>
+                <w:b/>
+                <w:bCs/>
+                <w:sz w:val="20"/>
+                <w:szCs w:val="20"/>
               </w:rPr>
               <w:t>172.16.1.64</w:t>
             </w:r>
@@ -1933,29 +2480,173 @@
         </w:tc>
         <w:tc>
           <w:tcPr>
-            <w:tcW w:w="2062" w:type="dxa"/>
-            <w:shd w:val="clear" w:color="auto" w:fill="auto"/>
-            <w:noWrap/>
-            <w:vAlign w:val="bottom"/>
+            <w:tcW w:w="0" w:type="auto"/>
+            <w:gridSpan w:val="2"/>
+            <w:vAlign w:val="center"/>
             <w:hideMark/>
           </w:tcPr>
           <w:p>
             <w:pPr>
-              <w:spacing w:after="0" w:line="240" w:lineRule="auto"/>
-              <w:jc w:val="center"/>
-              <w:rPr>
-                <w:rFonts w:ascii="Calibri" w:eastAsia="Times New Roman" w:hAnsi="Calibri" w:cs="Calibri"/>
-                <w:color w:val="000000"/>
-                <w:kern w:val="0"/>
-                <w14:ligatures w14:val="none"/>
+              <w:rPr>
+                <w:rFonts w:ascii="Times New Roman" w:hAnsi="Times New Roman" w:cs="Times New Roman"/>
+                <w:b/>
+                <w:bCs/>
+                <w:sz w:val="20"/>
+                <w:szCs w:val="20"/>
               </w:rPr>
             </w:pPr>
             <w:r>
               <w:rPr>
-                <w:rFonts w:ascii="Calibri" w:eastAsia="Times New Roman" w:hAnsi="Calibri" w:cs="Calibri"/>
-                <w:color w:val="000000"/>
-                <w:kern w:val="0"/>
-                <w14:ligatures w14:val="none"/>
+                <w:rFonts w:ascii="Times New Roman" w:hAnsi="Times New Roman" w:cs="Times New Roman"/>
+                <w:b/>
+                <w:bCs/>
+                <w:sz w:val="20"/>
+                <w:szCs w:val="20"/>
+              </w:rPr>
+              <w:t>172.16.1.65</w:t>
+            </w:r>
+          </w:p>
+        </w:tc>
+        <w:tc>
+          <w:tcPr>
+            <w:tcW w:w="0" w:type="auto"/>
+            <w:vAlign w:val="center"/>
+            <w:hideMark/>
+          </w:tcPr>
+          <w:p>
+            <w:pPr>
+              <w:rPr>
+                <w:rFonts w:ascii="Times New Roman" w:hAnsi="Times New Roman" w:cs="Times New Roman"/>
+                <w:b/>
+                <w:bCs/>
+                <w:sz w:val="20"/>
+                <w:szCs w:val="20"/>
+              </w:rPr>
+            </w:pPr>
+            <w:r>
+              <w:rPr>
+                <w:rFonts w:ascii="Times New Roman" w:hAnsi="Times New Roman" w:cs="Times New Roman"/>
+                <w:b/>
+                <w:bCs/>
+                <w:sz w:val="20"/>
+                <w:szCs w:val="20"/>
+              </w:rPr>
+              <w:t>172.16.1.126</w:t>
+            </w:r>
+          </w:p>
+        </w:tc>
+        <w:tc>
+          <w:tcPr>
+            <w:tcW w:w="0" w:type="auto"/>
+            <w:vAlign w:val="center"/>
+            <w:hideMark/>
+          </w:tcPr>
+          <w:p>
+            <w:pPr>
+              <w:rPr>
+                <w:rFonts w:ascii="Times New Roman" w:hAnsi="Times New Roman" w:cs="Times New Roman"/>
+                <w:b/>
+                <w:bCs/>
+                <w:sz w:val="20"/>
+                <w:szCs w:val="20"/>
+              </w:rPr>
+            </w:pPr>
+            <w:r>
+              <w:rPr>
+                <w:rFonts w:ascii="Times New Roman" w:hAnsi="Times New Roman" w:cs="Times New Roman"/>
+                <w:b/>
+                <w:bCs/>
+                <w:sz w:val="20"/>
+                <w:szCs w:val="20"/>
+              </w:rPr>
+              <w:t>172.16.1.127</w:t>
+            </w:r>
+          </w:p>
+        </w:tc>
+        <w:tc>
+          <w:tcPr>
+            <w:tcW w:w="0" w:type="auto"/>
+            <w:vAlign w:val="center"/>
+            <w:hideMark/>
+          </w:tcPr>
+          <w:p>
+            <w:pPr>
+              <w:rPr>
+                <w:rFonts w:ascii="Times New Roman" w:hAnsi="Times New Roman" w:cs="Times New Roman"/>
+                <w:b/>
+                <w:bCs/>
+                <w:sz w:val="20"/>
+                <w:szCs w:val="20"/>
+              </w:rPr>
+            </w:pPr>
+            <w:r>
+              <w:rPr>
+                <w:rFonts w:ascii="Times New Roman" w:hAnsi="Times New Roman" w:cs="Times New Roman"/>
+                <w:b/>
+                <w:bCs/>
+                <w:sz w:val="20"/>
+                <w:szCs w:val="20"/>
+              </w:rPr>
+              <w:t>255.255.255.192</w:t>
+            </w:r>
+          </w:p>
+        </w:tc>
+      </w:tr>
+      <w:tr>
+        <w:trPr>
+          <w:tblCellSpacing w:w="15" w:type="dxa"/>
+        </w:trPr>
+        <w:tc>
+          <w:tcPr>
+            <w:tcW w:w="1575" w:type="dxa"/>
+            <w:vAlign w:val="center"/>
+            <w:hideMark/>
+          </w:tcPr>
+          <w:p>
+            <w:pPr>
+              <w:rPr>
+                <w:rFonts w:ascii="Times New Roman" w:hAnsi="Times New Roman" w:cs="Times New Roman"/>
+                <w:b/>
+                <w:bCs/>
+                <w:sz w:val="20"/>
+                <w:szCs w:val="20"/>
+              </w:rPr>
+            </w:pPr>
+            <w:r>
+              <w:rPr>
+                <w:rFonts w:ascii="Times New Roman" w:hAnsi="Times New Roman" w:cs="Times New Roman"/>
+                <w:b/>
+                <w:bCs/>
+                <w:sz w:val="20"/>
+                <w:szCs w:val="20"/>
+              </w:rPr>
+              <w:t>Subnet 3</w:t>
+            </w:r>
+          </w:p>
+        </w:tc>
+        <w:tc>
+          <w:tcPr>
+            <w:tcW w:w="2089" w:type="dxa"/>
+            <w:vAlign w:val="center"/>
+            <w:hideMark/>
+          </w:tcPr>
+          <w:p>
+            <w:pPr>
+              <w:rPr>
+                <w:rFonts w:ascii="Times New Roman" w:hAnsi="Times New Roman" w:cs="Times New Roman"/>
+                <w:b/>
+                <w:bCs/>
+                <w:sz w:val="20"/>
+                <w:szCs w:val="20"/>
+              </w:rPr>
+            </w:pPr>
+            <w:r>
+              <w:rPr>
+                <w:rFonts w:ascii="Times New Roman" w:hAnsi="Times New Roman" w:cs="Times New Roman"/>
+                <w:b/>
+                <w:bCs/>
+                <w:sz w:val="20"/>
+                <w:szCs w:val="20"/>
               </w:rPr>
               <w:t>172.16.1.128</w:t>
             </w:r>
@@ -1963,583 +2654,286 @@
         </w:tc>
         <w:tc>
           <w:tcPr>
-            <w:tcW w:w="2109" w:type="dxa"/>
-            <w:shd w:val="clear" w:color="auto" w:fill="auto"/>
-            <w:noWrap/>
-            <w:vAlign w:val="bottom"/>
+            <w:tcW w:w="0" w:type="auto"/>
+            <w:gridSpan w:val="2"/>
+            <w:vAlign w:val="center"/>
             <w:hideMark/>
           </w:tcPr>
           <w:p>
             <w:pPr>
-              <w:spacing w:after="0" w:line="240" w:lineRule="auto"/>
-              <w:jc w:val="center"/>
-              <w:rPr>
-                <w:rFonts w:ascii="Calibri" w:eastAsia="Times New Roman" w:hAnsi="Calibri" w:cs="Calibri"/>
-                <w:color w:val="000000"/>
-                <w:kern w:val="0"/>
-                <w14:ligatures w14:val="none"/>
+              <w:rPr>
+                <w:rFonts w:ascii="Times New Roman" w:hAnsi="Times New Roman" w:cs="Times New Roman"/>
+                <w:b/>
+                <w:bCs/>
+                <w:sz w:val="20"/>
+                <w:szCs w:val="20"/>
               </w:rPr>
             </w:pPr>
             <w:r>
               <w:rPr>
-                <w:rFonts w:ascii="Calibri" w:eastAsia="Times New Roman" w:hAnsi="Calibri" w:cs="Calibri"/>
-                <w:color w:val="000000"/>
-                <w:kern w:val="0"/>
-                <w14:ligatures w14:val="none"/>
-              </w:rPr>
-              <w:t>172.16.1.192</w:t>
+                <w:rFonts w:ascii="Times New Roman" w:hAnsi="Times New Roman" w:cs="Times New Roman"/>
+                <w:b/>
+                <w:bCs/>
+                <w:sz w:val="20"/>
+                <w:szCs w:val="20"/>
+              </w:rPr>
+              <w:t>172.16.1.129</w:t>
+            </w:r>
+          </w:p>
+        </w:tc>
+        <w:tc>
+          <w:tcPr>
+            <w:tcW w:w="0" w:type="auto"/>
+            <w:vAlign w:val="center"/>
+            <w:hideMark/>
+          </w:tcPr>
+          <w:p>
+            <w:pPr>
+              <w:rPr>
+                <w:rFonts w:ascii="Times New Roman" w:hAnsi="Times New Roman" w:cs="Times New Roman"/>
+                <w:b/>
+                <w:bCs/>
+                <w:sz w:val="20"/>
+                <w:szCs w:val="20"/>
+              </w:rPr>
+            </w:pPr>
+            <w:r>
+              <w:rPr>
+                <w:rFonts w:ascii="Times New Roman" w:hAnsi="Times New Roman" w:cs="Times New Roman"/>
+                <w:b/>
+                <w:bCs/>
+                <w:sz w:val="20"/>
+                <w:szCs w:val="20"/>
+              </w:rPr>
+              <w:t>172.16.1.190</w:t>
+            </w:r>
+          </w:p>
+        </w:tc>
+        <w:tc>
+          <w:tcPr>
+            <w:tcW w:w="0" w:type="auto"/>
+            <w:vAlign w:val="center"/>
+            <w:hideMark/>
+          </w:tcPr>
+          <w:p>
+            <w:pPr>
+              <w:rPr>
+                <w:rFonts w:ascii="Times New Roman" w:hAnsi="Times New Roman" w:cs="Times New Roman"/>
+                <w:b/>
+                <w:bCs/>
+                <w:sz w:val="20"/>
+                <w:szCs w:val="20"/>
+              </w:rPr>
+            </w:pPr>
+            <w:r>
+              <w:rPr>
+                <w:rFonts w:ascii="Times New Roman" w:hAnsi="Times New Roman" w:cs="Times New Roman"/>
+                <w:b/>
+                <w:bCs/>
+                <w:sz w:val="20"/>
+                <w:szCs w:val="20"/>
+              </w:rPr>
+              <w:t>172.16.1.191</w:t>
+            </w:r>
+          </w:p>
+        </w:tc>
+        <w:tc>
+          <w:tcPr>
+            <w:tcW w:w="0" w:type="auto"/>
+            <w:vAlign w:val="center"/>
+            <w:hideMark/>
+          </w:tcPr>
+          <w:p>
+            <w:pPr>
+              <w:rPr>
+                <w:rFonts w:ascii="Times New Roman" w:hAnsi="Times New Roman" w:cs="Times New Roman"/>
+                <w:b/>
+                <w:bCs/>
+                <w:sz w:val="20"/>
+                <w:szCs w:val="20"/>
+              </w:rPr>
+            </w:pPr>
+            <w:r>
+              <w:rPr>
+                <w:rFonts w:ascii="Times New Roman" w:hAnsi="Times New Roman" w:cs="Times New Roman"/>
+                <w:b/>
+                <w:bCs/>
+                <w:sz w:val="20"/>
+                <w:szCs w:val="20"/>
+              </w:rPr>
+              <w:t>255.255.255.192</w:t>
             </w:r>
           </w:p>
         </w:tc>
       </w:tr>
       <w:tr>
         <w:trPr>
-          <w:trHeight w:val="335"/>
+          <w:tblCellSpacing w:w="15" w:type="dxa"/>
         </w:trPr>
         <w:tc>
           <w:tcPr>
-            <w:tcW w:w="2250" w:type="dxa"/>
-            <w:shd w:val="clear" w:color="auto" w:fill="auto"/>
-            <w:noWrap/>
+            <w:tcW w:w="1575" w:type="dxa"/>
             <w:vAlign w:val="center"/>
             <w:hideMark/>
           </w:tcPr>
           <w:p>
             <w:pPr>
-              <w:spacing w:after="0" w:line="240" w:lineRule="auto"/>
-              <w:rPr>
-                <w:rFonts w:eastAsia="Times New Roman" w:cs="Aptos Serif"/>
-                <w:b/>
-                <w:bCs/>
-                <w:color w:val="000000"/>
-                <w:kern w:val="0"/>
-                <w14:ligatures w14:val="none"/>
+              <w:rPr>
+                <w:rFonts w:ascii="Times New Roman" w:hAnsi="Times New Roman" w:cs="Times New Roman"/>
+                <w:b/>
+                <w:bCs/>
+                <w:sz w:val="20"/>
+                <w:szCs w:val="20"/>
               </w:rPr>
             </w:pPr>
             <w:r>
               <w:rPr>
-                <w:rFonts w:eastAsia="Times New Roman" w:cs="Aptos Serif"/>
-                <w:b/>
-                <w:bCs/>
-                <w:color w:val="000000"/>
-                <w:kern w:val="0"/>
-                <w14:ligatures w14:val="none"/>
-              </w:rPr>
-              <w:t>Frist IP /</w:t>
-            </w:r>
-            <w:r>
-              <w:rPr>
-                <w:rFonts w:eastAsia="Times New Roman" w:cs="Aptos Serif"/>
-                <w:b/>
-                <w:bCs/>
-                <w:color w:val="000000"/>
-                <w:kern w:val="0"/>
-                <w14:ligatures w14:val="none"/>
-              </w:rPr>
-              <w:t>Gateway</w:t>
+                <w:rFonts w:ascii="Times New Roman" w:hAnsi="Times New Roman" w:cs="Times New Roman"/>
+                <w:b/>
+                <w:bCs/>
+                <w:sz w:val="20"/>
+                <w:szCs w:val="20"/>
+              </w:rPr>
+              <w:t>Subnet 4</w:t>
             </w:r>
           </w:p>
         </w:tc>
         <w:tc>
           <w:tcPr>
-            <w:tcW w:w="1711" w:type="dxa"/>
-            <w:shd w:val="clear" w:color="auto" w:fill="auto"/>
-            <w:noWrap/>
-            <w:vAlign w:val="bottom"/>
+            <w:tcW w:w="2119" w:type="dxa"/>
+            <w:gridSpan w:val="2"/>
+            <w:vAlign w:val="center"/>
             <w:hideMark/>
           </w:tcPr>
           <w:p>
             <w:pPr>
-              <w:spacing w:after="0" w:line="240" w:lineRule="auto"/>
-              <w:jc w:val="center"/>
-              <w:rPr>
-                <w:rFonts w:ascii="Calibri" w:eastAsia="Times New Roman" w:hAnsi="Calibri" w:cs="Calibri"/>
-                <w:color w:val="000000"/>
-                <w:kern w:val="0"/>
-                <w14:ligatures w14:val="none"/>
+              <w:rPr>
+                <w:rFonts w:ascii="Times New Roman" w:hAnsi="Times New Roman" w:cs="Times New Roman"/>
+                <w:b/>
+                <w:bCs/>
+                <w:sz w:val="20"/>
+                <w:szCs w:val="20"/>
               </w:rPr>
             </w:pPr>
             <w:r>
               <w:rPr>
-                <w:rFonts w:ascii="Calibri" w:eastAsia="Times New Roman" w:hAnsi="Calibri" w:cs="Calibri"/>
-                <w:color w:val="000000"/>
-                <w:kern w:val="0"/>
-                <w14:ligatures w14:val="none"/>
-              </w:rPr>
-              <w:t>172.168.1.1</w:t>
+                <w:rFonts w:ascii="Times New Roman" w:hAnsi="Times New Roman" w:cs="Times New Roman"/>
+                <w:b/>
+                <w:bCs/>
+                <w:sz w:val="20"/>
+                <w:szCs w:val="20"/>
+              </w:rPr>
+              <w:t>172.16.1.192</w:t>
             </w:r>
           </w:p>
         </w:tc>
         <w:tc>
           <w:tcPr>
-            <w:tcW w:w="2097" w:type="dxa"/>
-            <w:shd w:val="clear" w:color="auto" w:fill="auto"/>
-            <w:noWrap/>
-            <w:vAlign w:val="bottom"/>
+            <w:tcW w:w="0" w:type="auto"/>
+            <w:vAlign w:val="center"/>
             <w:hideMark/>
           </w:tcPr>
           <w:p>
             <w:pPr>
-              <w:spacing w:after="0" w:line="240" w:lineRule="auto"/>
-              <w:jc w:val="center"/>
-              <w:rPr>
-                <w:rFonts w:ascii="Calibri" w:eastAsia="Times New Roman" w:hAnsi="Calibri" w:cs="Calibri"/>
-                <w:color w:val="000000"/>
-                <w:kern w:val="0"/>
-                <w14:ligatures w14:val="none"/>
+              <w:rPr>
+                <w:rFonts w:ascii="Times New Roman" w:hAnsi="Times New Roman" w:cs="Times New Roman"/>
+                <w:b/>
+                <w:bCs/>
+                <w:sz w:val="20"/>
+                <w:szCs w:val="20"/>
               </w:rPr>
             </w:pPr>
             <w:r>
               <w:rPr>
-                <w:rFonts w:ascii="Calibri" w:eastAsia="Times New Roman" w:hAnsi="Calibri" w:cs="Calibri"/>
-                <w:color w:val="000000"/>
-                <w:kern w:val="0"/>
-                <w14:ligatures w14:val="none"/>
-              </w:rPr>
-              <w:t>172.168.1.65</w:t>
+                <w:rFonts w:ascii="Times New Roman" w:hAnsi="Times New Roman" w:cs="Times New Roman"/>
+                <w:b/>
+                <w:bCs/>
+                <w:sz w:val="20"/>
+                <w:szCs w:val="20"/>
+              </w:rPr>
+              <w:t>172.16.1.193</w:t>
             </w:r>
           </w:p>
         </w:tc>
         <w:tc>
           <w:tcPr>
-            <w:tcW w:w="2062" w:type="dxa"/>
-            <w:shd w:val="clear" w:color="auto" w:fill="auto"/>
-            <w:noWrap/>
-            <w:vAlign w:val="bottom"/>
+            <w:tcW w:w="0" w:type="auto"/>
+            <w:vAlign w:val="center"/>
             <w:hideMark/>
           </w:tcPr>
           <w:p>
             <w:pPr>
-              <w:spacing w:after="0" w:line="240" w:lineRule="auto"/>
-              <w:jc w:val="center"/>
-              <w:rPr>
-                <w:rFonts w:ascii="Calibri" w:eastAsia="Times New Roman" w:hAnsi="Calibri" w:cs="Calibri"/>
-                <w:color w:val="000000"/>
-                <w:kern w:val="0"/>
-                <w14:ligatures w14:val="none"/>
+              <w:rPr>
+                <w:rFonts w:ascii="Times New Roman" w:hAnsi="Times New Roman" w:cs="Times New Roman"/>
+                <w:b/>
+                <w:bCs/>
+                <w:sz w:val="20"/>
+                <w:szCs w:val="20"/>
               </w:rPr>
             </w:pPr>
             <w:r>
               <w:rPr>
-                <w:rFonts w:ascii="Calibri" w:eastAsia="Times New Roman" w:hAnsi="Calibri" w:cs="Calibri"/>
-                <w:color w:val="000000"/>
-                <w:kern w:val="0"/>
-                <w14:ligatures w14:val="none"/>
-              </w:rPr>
-              <w:t>172.168.1.129</w:t>
+                <w:rFonts w:ascii="Times New Roman" w:hAnsi="Times New Roman" w:cs="Times New Roman"/>
+                <w:b/>
+                <w:bCs/>
+                <w:sz w:val="20"/>
+                <w:szCs w:val="20"/>
+              </w:rPr>
+              <w:t>172.16.1.254</w:t>
             </w:r>
           </w:p>
         </w:tc>
         <w:tc>
           <w:tcPr>
-            <w:tcW w:w="2109" w:type="dxa"/>
-            <w:shd w:val="clear" w:color="auto" w:fill="auto"/>
-            <w:noWrap/>
-            <w:vAlign w:val="bottom"/>
-            <w:hideMark/>
-          </w:tcPr>
-          <w:p>
-            <w:pPr>
-              <w:spacing w:after="0" w:line="240" w:lineRule="auto"/>
-              <w:jc w:val="center"/>
-              <w:rPr>
-                <w:rFonts w:ascii="Calibri" w:eastAsia="Times New Roman" w:hAnsi="Calibri" w:cs="Calibri"/>
-                <w:color w:val="000000"/>
-                <w:kern w:val="0"/>
-                <w14:ligatures w14:val="none"/>
-              </w:rPr>
-            </w:pPr>
-            <w:r>
-              <w:rPr>
-                <w:rFonts w:ascii="Calibri" w:eastAsia="Times New Roman" w:hAnsi="Calibri" w:cs="Calibri"/>
-                <w:color w:val="000000"/>
-                <w:kern w:val="0"/>
-                <w14:ligatures w14:val="none"/>
-              </w:rPr>
-              <w:t>172.168.1.193</w:t>
-            </w:r>
-          </w:p>
-        </w:tc>
-      </w:tr>
-      <w:tr>
-        <w:trPr>
-          <w:trHeight w:val="335"/>
-        </w:trPr>
-        <w:tc>
-          <w:tcPr>
-            <w:tcW w:w="2250" w:type="dxa"/>
-            <w:shd w:val="clear" w:color="auto" w:fill="auto"/>
-            <w:noWrap/>
+            <w:tcW w:w="0" w:type="auto"/>
             <w:vAlign w:val="center"/>
             <w:hideMark/>
           </w:tcPr>
           <w:p>
             <w:pPr>
-              <w:spacing w:after="0" w:line="240" w:lineRule="auto"/>
-              <w:rPr>
-                <w:rFonts w:eastAsia="Times New Roman" w:cs="Aptos Serif"/>
-                <w:b/>
-                <w:bCs/>
-                <w:color w:val="000000"/>
-                <w:kern w:val="0"/>
-                <w14:ligatures w14:val="none"/>
+              <w:rPr>
+                <w:rFonts w:ascii="Times New Roman" w:hAnsi="Times New Roman" w:cs="Times New Roman"/>
+                <w:b/>
+                <w:bCs/>
+                <w:sz w:val="20"/>
+                <w:szCs w:val="20"/>
               </w:rPr>
             </w:pPr>
             <w:r>
               <w:rPr>
-                <w:rFonts w:eastAsia="Times New Roman" w:cs="Aptos Serif"/>
-                <w:b/>
-                <w:bCs/>
-                <w:color w:val="000000"/>
-                <w:kern w:val="0"/>
-                <w14:ligatures w14:val="none"/>
-              </w:rPr>
-              <w:t>Last IP</w:t>
+                <w:rFonts w:ascii="Times New Roman" w:hAnsi="Times New Roman" w:cs="Times New Roman"/>
+                <w:b/>
+                <w:bCs/>
+                <w:sz w:val="20"/>
+                <w:szCs w:val="20"/>
+              </w:rPr>
+              <w:t>172.16.1.255</w:t>
             </w:r>
           </w:p>
         </w:tc>
         <w:tc>
           <w:tcPr>
-            <w:tcW w:w="1711" w:type="dxa"/>
-            <w:shd w:val="clear" w:color="auto" w:fill="auto"/>
-            <w:noWrap/>
-            <w:vAlign w:val="bottom"/>
-            <w:hideMark/>
-          </w:tcPr>
-          <w:p>
-            <w:pPr>
-              <w:spacing w:after="0" w:line="240" w:lineRule="auto"/>
-              <w:jc w:val="center"/>
-              <w:rPr>
-                <w:rFonts w:ascii="Calibri" w:eastAsia="Times New Roman" w:hAnsi="Calibri" w:cs="Calibri"/>
-                <w:color w:val="000000"/>
-                <w:kern w:val="0"/>
-                <w14:ligatures w14:val="none"/>
-              </w:rPr>
-            </w:pPr>
-            <w:r>
-              <w:rPr>
-                <w:rFonts w:ascii="Calibri" w:eastAsia="Times New Roman" w:hAnsi="Calibri" w:cs="Calibri"/>
-                <w:color w:val="000000"/>
-                <w:kern w:val="0"/>
-                <w14:ligatures w14:val="none"/>
-              </w:rPr>
-              <w:t>172.168.1.62</w:t>
-            </w:r>
-          </w:p>
-        </w:tc>
-        <w:tc>
-          <w:tcPr>
-            <w:tcW w:w="2097" w:type="dxa"/>
-            <w:shd w:val="clear" w:color="auto" w:fill="auto"/>
-            <w:noWrap/>
-            <w:vAlign w:val="bottom"/>
-            <w:hideMark/>
-          </w:tcPr>
-          <w:p>
-            <w:pPr>
-              <w:spacing w:after="0" w:line="240" w:lineRule="auto"/>
-              <w:jc w:val="center"/>
-              <w:rPr>
-                <w:rFonts w:ascii="Calibri" w:eastAsia="Times New Roman" w:hAnsi="Calibri" w:cs="Calibri"/>
-                <w:color w:val="000000"/>
-                <w:kern w:val="0"/>
-                <w14:ligatures w14:val="none"/>
-              </w:rPr>
-            </w:pPr>
-            <w:r>
-              <w:rPr>
-                <w:rFonts w:ascii="Calibri" w:eastAsia="Times New Roman" w:hAnsi="Calibri" w:cs="Calibri"/>
-                <w:color w:val="000000"/>
-                <w:kern w:val="0"/>
-                <w14:ligatures w14:val="none"/>
-              </w:rPr>
-              <w:t>172.168.1.126</w:t>
-            </w:r>
-          </w:p>
-        </w:tc>
-        <w:tc>
-          <w:tcPr>
-            <w:tcW w:w="2062" w:type="dxa"/>
-            <w:shd w:val="clear" w:color="auto" w:fill="auto"/>
-            <w:noWrap/>
-            <w:vAlign w:val="bottom"/>
-            <w:hideMark/>
-          </w:tcPr>
-          <w:p>
-            <w:pPr>
-              <w:spacing w:after="0" w:line="240" w:lineRule="auto"/>
-              <w:jc w:val="center"/>
-              <w:rPr>
-                <w:rFonts w:ascii="Calibri" w:eastAsia="Times New Roman" w:hAnsi="Calibri" w:cs="Calibri"/>
-                <w:color w:val="000000"/>
-                <w:kern w:val="0"/>
-                <w14:ligatures w14:val="none"/>
-              </w:rPr>
-            </w:pPr>
-            <w:r>
-              <w:rPr>
-                <w:rFonts w:ascii="Calibri" w:eastAsia="Times New Roman" w:hAnsi="Calibri" w:cs="Calibri"/>
-                <w:color w:val="000000"/>
-                <w:kern w:val="0"/>
-                <w14:ligatures w14:val="none"/>
-              </w:rPr>
-              <w:t>172.168.1.190</w:t>
-            </w:r>
-          </w:p>
-        </w:tc>
-        <w:tc>
-          <w:tcPr>
-            <w:tcW w:w="2109" w:type="dxa"/>
-            <w:shd w:val="clear" w:color="auto" w:fill="auto"/>
-            <w:noWrap/>
-            <w:vAlign w:val="bottom"/>
-            <w:hideMark/>
-          </w:tcPr>
-          <w:p>
-            <w:pPr>
-              <w:spacing w:after="0" w:line="240" w:lineRule="auto"/>
-              <w:jc w:val="center"/>
-              <w:rPr>
-                <w:rFonts w:ascii="Calibri" w:eastAsia="Times New Roman" w:hAnsi="Calibri" w:cs="Calibri"/>
-                <w:color w:val="000000"/>
-                <w:kern w:val="0"/>
-                <w14:ligatures w14:val="none"/>
-              </w:rPr>
-            </w:pPr>
-            <w:r>
-              <w:rPr>
-                <w:rFonts w:ascii="Calibri" w:eastAsia="Times New Roman" w:hAnsi="Calibri" w:cs="Calibri"/>
-                <w:color w:val="000000"/>
-                <w:kern w:val="0"/>
-                <w14:ligatures w14:val="none"/>
-              </w:rPr>
-              <w:t>172.168.1.254</w:t>
-            </w:r>
-          </w:p>
-        </w:tc>
-      </w:tr>
-      <w:tr>
-        <w:trPr>
-          <w:trHeight w:val="335"/>
-        </w:trPr>
-        <w:tc>
-          <w:tcPr>
-            <w:tcW w:w="2250" w:type="dxa"/>
-            <w:shd w:val="clear" w:color="auto" w:fill="auto"/>
-            <w:noWrap/>
+            <w:tcW w:w="0" w:type="auto"/>
             <w:vAlign w:val="center"/>
             <w:hideMark/>
           </w:tcPr>
           <w:p>
             <w:pPr>
-              <w:spacing w:after="0" w:line="240" w:lineRule="auto"/>
-              <w:rPr>
-                <w:rFonts w:eastAsia="Times New Roman" w:cs="Aptos Serif"/>
-                <w:b/>
-                <w:bCs/>
-                <w:color w:val="000000"/>
-                <w:kern w:val="0"/>
-                <w14:ligatures w14:val="none"/>
+              <w:rPr>
+                <w:rFonts w:ascii="Times New Roman" w:hAnsi="Times New Roman" w:cs="Times New Roman"/>
+                <w:b/>
+                <w:bCs/>
+                <w:sz w:val="20"/>
+                <w:szCs w:val="20"/>
               </w:rPr>
             </w:pPr>
             <w:r>
               <w:rPr>
-                <w:rFonts w:eastAsia="Times New Roman" w:cs="Aptos Serif"/>
-                <w:b/>
-                <w:bCs/>
-                <w:color w:val="000000"/>
-                <w:kern w:val="0"/>
-                <w14:ligatures w14:val="none"/>
-              </w:rPr>
-              <w:t>Broadcast</w:t>
-            </w:r>
-          </w:p>
-        </w:tc>
-        <w:tc>
-          <w:tcPr>
-            <w:tcW w:w="1711" w:type="dxa"/>
-            <w:shd w:val="clear" w:color="auto" w:fill="auto"/>
-            <w:noWrap/>
-            <w:vAlign w:val="bottom"/>
-            <w:hideMark/>
-          </w:tcPr>
-          <w:p>
-            <w:pPr>
-              <w:spacing w:after="0" w:line="240" w:lineRule="auto"/>
-              <w:jc w:val="center"/>
-              <w:rPr>
-                <w:rFonts w:ascii="Calibri" w:eastAsia="Times New Roman" w:hAnsi="Calibri" w:cs="Calibri"/>
-                <w:color w:val="000000"/>
-                <w:kern w:val="0"/>
-                <w14:ligatures w14:val="none"/>
-              </w:rPr>
-            </w:pPr>
-            <w:r>
-              <w:rPr>
-                <w:rFonts w:ascii="Calibri" w:eastAsia="Times New Roman" w:hAnsi="Calibri" w:cs="Calibri"/>
-                <w:color w:val="000000"/>
-                <w:kern w:val="0"/>
-                <w14:ligatures w14:val="none"/>
-              </w:rPr>
-              <w:t>172.168.1.63</w:t>
-            </w:r>
-          </w:p>
-        </w:tc>
-        <w:tc>
-          <w:tcPr>
-            <w:tcW w:w="2097" w:type="dxa"/>
-            <w:shd w:val="clear" w:color="auto" w:fill="auto"/>
-            <w:noWrap/>
-            <w:vAlign w:val="bottom"/>
-            <w:hideMark/>
-          </w:tcPr>
-          <w:p>
-            <w:pPr>
-              <w:spacing w:after="0" w:line="240" w:lineRule="auto"/>
-              <w:jc w:val="center"/>
-              <w:rPr>
-                <w:rFonts w:ascii="Calibri" w:eastAsia="Times New Roman" w:hAnsi="Calibri" w:cs="Calibri"/>
-                <w:color w:val="000000"/>
-                <w:kern w:val="0"/>
-                <w14:ligatures w14:val="none"/>
-              </w:rPr>
-            </w:pPr>
-            <w:r>
-              <w:rPr>
-                <w:rFonts w:ascii="Calibri" w:eastAsia="Times New Roman" w:hAnsi="Calibri" w:cs="Calibri"/>
-                <w:color w:val="000000"/>
-                <w:kern w:val="0"/>
-                <w14:ligatures w14:val="none"/>
-              </w:rPr>
-              <w:t>172.168.1.127</w:t>
-            </w:r>
-          </w:p>
-        </w:tc>
-        <w:tc>
-          <w:tcPr>
-            <w:tcW w:w="2062" w:type="dxa"/>
-            <w:shd w:val="clear" w:color="auto" w:fill="auto"/>
-            <w:noWrap/>
-            <w:vAlign w:val="bottom"/>
-            <w:hideMark/>
-          </w:tcPr>
-          <w:p>
-            <w:pPr>
-              <w:spacing w:after="0" w:line="240" w:lineRule="auto"/>
-              <w:jc w:val="center"/>
-              <w:rPr>
-                <w:rFonts w:ascii="Calibri" w:eastAsia="Times New Roman" w:hAnsi="Calibri" w:cs="Calibri"/>
-                <w:color w:val="000000"/>
-                <w:kern w:val="0"/>
-                <w14:ligatures w14:val="none"/>
-              </w:rPr>
-            </w:pPr>
-            <w:r>
-              <w:rPr>
-                <w:rFonts w:ascii="Calibri" w:eastAsia="Times New Roman" w:hAnsi="Calibri" w:cs="Calibri"/>
-                <w:color w:val="000000"/>
-                <w:kern w:val="0"/>
-                <w14:ligatures w14:val="none"/>
-              </w:rPr>
-              <w:t>172.168.1.191</w:t>
-            </w:r>
-          </w:p>
-        </w:tc>
-        <w:tc>
-          <w:tcPr>
-            <w:tcW w:w="2109" w:type="dxa"/>
-            <w:shd w:val="clear" w:color="auto" w:fill="auto"/>
-            <w:noWrap/>
-            <w:vAlign w:val="bottom"/>
-            <w:hideMark/>
-          </w:tcPr>
-          <w:p>
-            <w:pPr>
-              <w:spacing w:after="0" w:line="240" w:lineRule="auto"/>
-              <w:jc w:val="center"/>
-              <w:rPr>
-                <w:rFonts w:ascii="Calibri" w:eastAsia="Times New Roman" w:hAnsi="Calibri" w:cs="Calibri"/>
-                <w:color w:val="000000"/>
-                <w:kern w:val="0"/>
-                <w14:ligatures w14:val="none"/>
-              </w:rPr>
-            </w:pPr>
-            <w:r>
-              <w:rPr>
-                <w:rFonts w:ascii="Calibri" w:eastAsia="Times New Roman" w:hAnsi="Calibri" w:cs="Calibri"/>
-                <w:color w:val="000000"/>
-                <w:kern w:val="0"/>
-                <w14:ligatures w14:val="none"/>
-              </w:rPr>
-              <w:t>172.168.1.255</w:t>
-            </w:r>
-          </w:p>
-        </w:tc>
-      </w:tr>
-      <w:tr>
-        <w:trPr>
-          <w:trHeight w:val="335"/>
-        </w:trPr>
-        <w:tc>
-          <w:tcPr>
-            <w:tcW w:w="2250" w:type="dxa"/>
-            <w:shd w:val="clear" w:color="auto" w:fill="auto"/>
-            <w:noWrap/>
-            <w:vAlign w:val="center"/>
-            <w:hideMark/>
-          </w:tcPr>
-          <w:p>
-            <w:pPr>
-              <w:spacing w:after="0" w:line="240" w:lineRule="auto"/>
-              <w:rPr>
-                <w:rFonts w:eastAsia="Times New Roman" w:cs="Aptos Serif"/>
-                <w:b/>
-                <w:bCs/>
-                <w:color w:val="000000"/>
-                <w:kern w:val="0"/>
-                <w14:ligatures w14:val="none"/>
-              </w:rPr>
-            </w:pPr>
-            <w:r>
-              <w:rPr>
-                <w:rFonts w:eastAsia="Times New Roman" w:cs="Aptos Serif"/>
-                <w:b/>
-                <w:bCs/>
-                <w:color w:val="000000"/>
-                <w:kern w:val="0"/>
-                <w14:ligatures w14:val="none"/>
-              </w:rPr>
-              <w:t>Subnet mask</w:t>
-            </w:r>
-          </w:p>
-        </w:tc>
-        <w:tc>
-          <w:tcPr>
-            <w:tcW w:w="7979" w:type="dxa"/>
-            <w:gridSpan w:val="4"/>
-            <w:shd w:val="clear" w:color="auto" w:fill="auto"/>
-            <w:noWrap/>
-            <w:vAlign w:val="bottom"/>
-            <w:hideMark/>
-          </w:tcPr>
-          <w:p>
-            <w:pPr>
-              <w:spacing w:after="0" w:line="240" w:lineRule="auto"/>
-              <w:jc w:val="center"/>
-              <w:rPr>
-                <w:rFonts w:ascii="Calibri" w:eastAsia="Times New Roman" w:hAnsi="Calibri" w:cs="Calibri"/>
-                <w:color w:val="000000"/>
-                <w:kern w:val="0"/>
-                <w14:ligatures w14:val="none"/>
-              </w:rPr>
-            </w:pPr>
-            <w:r>
-              <w:rPr>
-                <w:rFonts w:ascii="Calibri" w:eastAsia="Times New Roman" w:hAnsi="Calibri" w:cs="Calibri"/>
-                <w:color w:val="000000"/>
-                <w:kern w:val="0"/>
-                <w14:ligatures w14:val="none"/>
+                <w:rFonts w:ascii="Times New Roman" w:hAnsi="Times New Roman" w:cs="Times New Roman"/>
+                <w:b/>
+                <w:bCs/>
+                <w:sz w:val="20"/>
+                <w:szCs w:val="20"/>
               </w:rPr>
               <w:t>255.255.255.192</w:t>
             </w:r>
@@ -2548,62 +2942,97 @@
       </w:tr>
     </w:tbl>
     <w:p>
-      <w:r>
-        <w:pict w14:anchorId="60CA6A76">
-          <v:rect id="_x0000_i1027" style="width:0;height:1.5pt" o:hralign="center" o:hrstd="t" o:hr="t" fillcolor="#a0a0a0" stroked="f"/>
+      <w:pPr>
+        <w:rPr>
+          <w:rFonts w:ascii="Times New Roman" w:hAnsi="Times New Roman" w:cs="Times New Roman"/>
+          <w:b/>
+          <w:bCs/>
+          <w:sz w:val="32"/>
+          <w:szCs w:val="32"/>
+        </w:rPr>
+      </w:pPr>
+      <w:r>
+        <w:rPr>
+          <w:rFonts w:ascii="Times New Roman" w:hAnsi="Times New Roman" w:cs="Times New Roman"/>
+          <w:b/>
+          <w:bCs/>
+          <w:sz w:val="32"/>
+          <w:szCs w:val="32"/>
+        </w:rPr>
+        <w:lastRenderedPageBreak/>
+        <w:pict w14:anchorId="61A5256E">
+          <v:rect id="_x0000_i1120" style="width:0;height:1.5pt" o:hralign="center" o:hrstd="t" o:hr="t" fillcolor="#a0a0a0" stroked="f"/>
         </w:pict>
+      </w:r>
+    </w:p>
+    <w:p>
+      <w:pPr>
+        <w:rPr>
+          <w:rFonts w:ascii="Times New Roman" w:hAnsi="Times New Roman" w:cs="Times New Roman"/>
+          <w:b/>
+          <w:bCs/>
+          <w:sz w:val="32"/>
+          <w:szCs w:val="32"/>
+        </w:rPr>
+      </w:pPr>
+      <w:r>
+        <w:rPr>
+          <w:rFonts w:ascii="Times New Roman" w:hAnsi="Times New Roman" w:cs="Times New Roman"/>
+          <w:b/>
+          <w:bCs/>
+          <w:sz w:val="32"/>
+          <w:szCs w:val="32"/>
+        </w:rPr>
+        <w:t>VLAN Information</w:t>
       </w:r>
     </w:p>
     <w:tbl>
       <w:tblPr>
-        <w:tblW w:w="10260" w:type="dxa"/>
-        <w:tblInd w:w="-635" w:type="dxa"/>
+        <w:tblW w:w="0" w:type="auto"/>
+        <w:tblCellSpacing w:w="15" w:type="dxa"/>
+        <w:tblCellMar>
+          <w:top w:w="15" w:type="dxa"/>
+          <w:left w:w="15" w:type="dxa"/>
+          <w:bottom w:w="15" w:type="dxa"/>
+          <w:right w:w="15" w:type="dxa"/>
+        </w:tblCellMar>
         <w:tblLook w:val="04A0" w:firstRow="1" w:lastRow="0" w:firstColumn="1" w:lastColumn="0" w:noHBand="0" w:noVBand="1"/>
       </w:tblPr>
       <w:tblGrid>
+        <w:gridCol w:w="1250"/>
+        <w:gridCol w:w="1624"/>
+        <w:gridCol w:w="2624"/>
         <w:gridCol w:w="1530"/>
-        <w:gridCol w:w="1725"/>
-        <w:gridCol w:w="2540"/>
-        <w:gridCol w:w="2755"/>
-        <w:gridCol w:w="1710"/>
+        <w:gridCol w:w="801"/>
       </w:tblGrid>
       <w:tr>
         <w:trPr>
-          <w:trHeight w:val="318"/>
+          <w:tblHeader/>
+          <w:tblCellSpacing w:w="15" w:type="dxa"/>
         </w:trPr>
         <w:tc>
           <w:tcPr>
-            <w:tcW w:w="1530" w:type="dxa"/>
-            <w:tcBorders>
-              <w:top w:val="single" w:sz="4" w:space="0" w:color="auto"/>
-              <w:left w:val="single" w:sz="4" w:space="0" w:color="auto"/>
-              <w:bottom w:val="single" w:sz="4" w:space="0" w:color="auto"/>
-              <w:right w:val="single" w:sz="4" w:space="0" w:color="auto"/>
-            </w:tcBorders>
-            <w:shd w:val="clear" w:color="auto" w:fill="auto"/>
+            <w:tcW w:w="0" w:type="auto"/>
             <w:vAlign w:val="center"/>
             <w:hideMark/>
           </w:tcPr>
           <w:p>
             <w:pPr>
-              <w:spacing w:after="0" w:line="240" w:lineRule="auto"/>
-              <w:rPr>
-                <w:rFonts w:ascii="Aptos" w:eastAsia="Times New Roman" w:hAnsi="Aptos" w:cs="Times New Roman"/>
-                <w:b/>
-                <w:bCs/>
-                <w:color w:val="000000"/>
-                <w:kern w:val="0"/>
-                <w14:ligatures w14:val="none"/>
+              <w:rPr>
+                <w:rFonts w:ascii="Times New Roman" w:hAnsi="Times New Roman" w:cs="Times New Roman"/>
+                <w:b/>
+                <w:bCs/>
+                <w:sz w:val="28"/>
+                <w:szCs w:val="28"/>
               </w:rPr>
             </w:pPr>
             <w:r>
               <w:rPr>
-                <w:rFonts w:ascii="Aptos" w:eastAsia="Times New Roman" w:hAnsi="Aptos" w:cs="Times New Roman"/>
-                <w:b/>
-                <w:bCs/>
-                <w:color w:val="000000"/>
-                <w:kern w:val="0"/>
-                <w14:ligatures w14:val="none"/>
+                <w:rFonts w:ascii="Times New Roman" w:hAnsi="Times New Roman" w:cs="Times New Roman"/>
+                <w:b/>
+                <w:bCs/>
+                <w:sz w:val="28"/>
+                <w:szCs w:val="28"/>
               </w:rPr>
               <w:t>VLAN ID</w:t>
             </w:r>
@@ -2611,37 +3040,27 @@
         </w:tc>
         <w:tc>
           <w:tcPr>
-            <w:tcW w:w="1725" w:type="dxa"/>
-            <w:tcBorders>
-              <w:top w:val="single" w:sz="4" w:space="0" w:color="auto"/>
-              <w:left w:val="nil"/>
-              <w:bottom w:val="single" w:sz="4" w:space="0" w:color="auto"/>
-              <w:right w:val="single" w:sz="4" w:space="0" w:color="auto"/>
-            </w:tcBorders>
-            <w:shd w:val="clear" w:color="auto" w:fill="auto"/>
+            <w:tcW w:w="0" w:type="auto"/>
             <w:vAlign w:val="center"/>
             <w:hideMark/>
           </w:tcPr>
           <w:p>
             <w:pPr>
-              <w:spacing w:after="0" w:line="240" w:lineRule="auto"/>
-              <w:rPr>
-                <w:rFonts w:ascii="Aptos" w:eastAsia="Times New Roman" w:hAnsi="Aptos" w:cs="Times New Roman"/>
-                <w:b/>
-                <w:bCs/>
-                <w:color w:val="000000"/>
-                <w:kern w:val="0"/>
-                <w14:ligatures w14:val="none"/>
+              <w:rPr>
+                <w:rFonts w:ascii="Times New Roman" w:hAnsi="Times New Roman" w:cs="Times New Roman"/>
+                <w:b/>
+                <w:bCs/>
+                <w:sz w:val="28"/>
+                <w:szCs w:val="28"/>
               </w:rPr>
             </w:pPr>
             <w:r>
               <w:rPr>
-                <w:rFonts w:ascii="Aptos" w:eastAsia="Times New Roman" w:hAnsi="Aptos" w:cs="Times New Roman"/>
-                <w:b/>
-                <w:bCs/>
-                <w:color w:val="000000"/>
-                <w:kern w:val="0"/>
-                <w14:ligatures w14:val="none"/>
+                <w:rFonts w:ascii="Times New Roman" w:hAnsi="Times New Roman" w:cs="Times New Roman"/>
+                <w:b/>
+                <w:bCs/>
+                <w:sz w:val="28"/>
+                <w:szCs w:val="28"/>
               </w:rPr>
               <w:t>VLAN Name</w:t>
             </w:r>
@@ -2649,37 +3068,27 @@
         </w:tc>
         <w:tc>
           <w:tcPr>
-            <w:tcW w:w="2540" w:type="dxa"/>
-            <w:tcBorders>
-              <w:top w:val="single" w:sz="4" w:space="0" w:color="auto"/>
-              <w:left w:val="nil"/>
-              <w:bottom w:val="single" w:sz="4" w:space="0" w:color="auto"/>
-              <w:right w:val="single" w:sz="4" w:space="0" w:color="auto"/>
-            </w:tcBorders>
-            <w:shd w:val="clear" w:color="auto" w:fill="auto"/>
+            <w:tcW w:w="0" w:type="auto"/>
             <w:vAlign w:val="center"/>
             <w:hideMark/>
           </w:tcPr>
           <w:p>
             <w:pPr>
-              <w:spacing w:after="0" w:line="240" w:lineRule="auto"/>
-              <w:rPr>
-                <w:rFonts w:ascii="Aptos" w:eastAsia="Times New Roman" w:hAnsi="Aptos" w:cs="Times New Roman"/>
-                <w:b/>
-                <w:bCs/>
-                <w:color w:val="000000"/>
-                <w:kern w:val="0"/>
-                <w14:ligatures w14:val="none"/>
+              <w:rPr>
+                <w:rFonts w:ascii="Times New Roman" w:hAnsi="Times New Roman" w:cs="Times New Roman"/>
+                <w:b/>
+                <w:bCs/>
+                <w:sz w:val="28"/>
+                <w:szCs w:val="28"/>
               </w:rPr>
             </w:pPr>
             <w:r>
               <w:rPr>
-                <w:rFonts w:ascii="Aptos" w:eastAsia="Times New Roman" w:hAnsi="Aptos" w:cs="Times New Roman"/>
-                <w:b/>
-                <w:bCs/>
-                <w:color w:val="000000"/>
-                <w:kern w:val="0"/>
-                <w14:ligatures w14:val="none"/>
+                <w:rFonts w:ascii="Times New Roman" w:hAnsi="Times New Roman" w:cs="Times New Roman"/>
+                <w:b/>
+                <w:bCs/>
+                <w:sz w:val="28"/>
+                <w:szCs w:val="28"/>
               </w:rPr>
               <w:t>Purpose</w:t>
             </w:r>
@@ -2687,37 +3096,27 @@
         </w:tc>
         <w:tc>
           <w:tcPr>
-            <w:tcW w:w="2755" w:type="dxa"/>
-            <w:tcBorders>
-              <w:top w:val="single" w:sz="4" w:space="0" w:color="auto"/>
-              <w:left w:val="nil"/>
-              <w:bottom w:val="single" w:sz="4" w:space="0" w:color="auto"/>
-              <w:right w:val="single" w:sz="4" w:space="0" w:color="auto"/>
-            </w:tcBorders>
-            <w:shd w:val="clear" w:color="auto" w:fill="auto"/>
+            <w:tcW w:w="0" w:type="auto"/>
             <w:vAlign w:val="center"/>
             <w:hideMark/>
           </w:tcPr>
           <w:p>
             <w:pPr>
-              <w:spacing w:after="0" w:line="240" w:lineRule="auto"/>
-              <w:rPr>
-                <w:rFonts w:ascii="Aptos" w:eastAsia="Times New Roman" w:hAnsi="Aptos" w:cs="Times New Roman"/>
-                <w:b/>
-                <w:bCs/>
-                <w:color w:val="000000"/>
-                <w:kern w:val="0"/>
-                <w14:ligatures w14:val="none"/>
+              <w:rPr>
+                <w:rFonts w:ascii="Times New Roman" w:hAnsi="Times New Roman" w:cs="Times New Roman"/>
+                <w:b/>
+                <w:bCs/>
+                <w:sz w:val="28"/>
+                <w:szCs w:val="28"/>
               </w:rPr>
             </w:pPr>
             <w:r>
               <w:rPr>
-                <w:rFonts w:ascii="Aptos" w:eastAsia="Times New Roman" w:hAnsi="Aptos" w:cs="Times New Roman"/>
-                <w:b/>
-                <w:bCs/>
-                <w:color w:val="000000"/>
-                <w:kern w:val="0"/>
-                <w14:ligatures w14:val="none"/>
+                <w:rFonts w:ascii="Times New Roman" w:hAnsi="Times New Roman" w:cs="Times New Roman"/>
+                <w:b/>
+                <w:bCs/>
+                <w:sz w:val="28"/>
+                <w:szCs w:val="28"/>
               </w:rPr>
               <w:t>Network ID</w:t>
             </w:r>
@@ -2725,37 +3124,27 @@
         </w:tc>
         <w:tc>
           <w:tcPr>
-            <w:tcW w:w="1710" w:type="dxa"/>
-            <w:tcBorders>
-              <w:top w:val="single" w:sz="4" w:space="0" w:color="auto"/>
-              <w:left w:val="nil"/>
-              <w:bottom w:val="single" w:sz="4" w:space="0" w:color="auto"/>
-              <w:right w:val="single" w:sz="4" w:space="0" w:color="auto"/>
-            </w:tcBorders>
-            <w:shd w:val="clear" w:color="auto" w:fill="auto"/>
+            <w:tcW w:w="0" w:type="auto"/>
             <w:vAlign w:val="center"/>
             <w:hideMark/>
           </w:tcPr>
           <w:p>
             <w:pPr>
-              <w:spacing w:after="0" w:line="240" w:lineRule="auto"/>
-              <w:rPr>
-                <w:rFonts w:ascii="Aptos" w:eastAsia="Times New Roman" w:hAnsi="Aptos" w:cs="Times New Roman"/>
-                <w:b/>
-                <w:bCs/>
-                <w:color w:val="000000"/>
-                <w:kern w:val="0"/>
-                <w14:ligatures w14:val="none"/>
+              <w:rPr>
+                <w:rFonts w:ascii="Times New Roman" w:hAnsi="Times New Roman" w:cs="Times New Roman"/>
+                <w:b/>
+                <w:bCs/>
+                <w:sz w:val="28"/>
+                <w:szCs w:val="28"/>
               </w:rPr>
             </w:pPr>
             <w:r>
               <w:rPr>
-                <w:rFonts w:ascii="Aptos" w:eastAsia="Times New Roman" w:hAnsi="Aptos" w:cs="Times New Roman"/>
-                <w:b/>
-                <w:bCs/>
-                <w:color w:val="000000"/>
-                <w:kern w:val="0"/>
-                <w14:ligatures w14:val="none"/>
+                <w:rFonts w:ascii="Times New Roman" w:hAnsi="Times New Roman" w:cs="Times New Roman"/>
+                <w:b/>
+                <w:bCs/>
+                <w:sz w:val="28"/>
+                <w:szCs w:val="28"/>
               </w:rPr>
               <w:t>Prefix</w:t>
             </w:r>
@@ -2764,37 +3153,31 @@
       </w:tr>
       <w:tr>
         <w:trPr>
-          <w:trHeight w:val="318"/>
+          <w:tblCellSpacing w:w="15" w:type="dxa"/>
         </w:trPr>
         <w:tc>
           <w:tcPr>
-            <w:tcW w:w="1530" w:type="dxa"/>
-            <w:tcBorders>
-              <w:top w:val="nil"/>
-              <w:left w:val="single" w:sz="4" w:space="0" w:color="auto"/>
-              <w:bottom w:val="single" w:sz="4" w:space="0" w:color="auto"/>
-              <w:right w:val="single" w:sz="4" w:space="0" w:color="auto"/>
-            </w:tcBorders>
-            <w:shd w:val="clear" w:color="auto" w:fill="auto"/>
+            <w:tcW w:w="0" w:type="auto"/>
             <w:vAlign w:val="center"/>
             <w:hideMark/>
           </w:tcPr>
           <w:p>
             <w:pPr>
-              <w:spacing w:after="0" w:line="240" w:lineRule="auto"/>
-              <w:rPr>
-                <w:rFonts w:ascii="Aptos" w:eastAsia="Times New Roman" w:hAnsi="Aptos" w:cs="Times New Roman"/>
-                <w:color w:val="000000"/>
-                <w:kern w:val="0"/>
-                <w14:ligatures w14:val="none"/>
+              <w:rPr>
+                <w:rFonts w:ascii="Times New Roman" w:hAnsi="Times New Roman" w:cs="Times New Roman"/>
+                <w:b/>
+                <w:bCs/>
+                <w:sz w:val="28"/>
+                <w:szCs w:val="28"/>
               </w:rPr>
             </w:pPr>
             <w:r>
               <w:rPr>
-                <w:rFonts w:ascii="Aptos" w:eastAsia="Times New Roman" w:hAnsi="Aptos" w:cs="Times New Roman"/>
-                <w:color w:val="000000"/>
-                <w:kern w:val="0"/>
-                <w14:ligatures w14:val="none"/>
+                <w:rFonts w:ascii="Times New Roman" w:hAnsi="Times New Roman" w:cs="Times New Roman"/>
+                <w:b/>
+                <w:bCs/>
+                <w:sz w:val="28"/>
+                <w:szCs w:val="28"/>
               </w:rPr>
               <w:t>10</w:t>
             </w:r>
@@ -2802,33 +3185,27 @@
         </w:tc>
         <w:tc>
           <w:tcPr>
-            <w:tcW w:w="1725" w:type="dxa"/>
-            <w:tcBorders>
-              <w:top w:val="nil"/>
-              <w:left w:val="nil"/>
-              <w:bottom w:val="single" w:sz="4" w:space="0" w:color="auto"/>
-              <w:right w:val="single" w:sz="4" w:space="0" w:color="auto"/>
-            </w:tcBorders>
-            <w:shd w:val="clear" w:color="auto" w:fill="auto"/>
+            <w:tcW w:w="0" w:type="auto"/>
             <w:vAlign w:val="center"/>
             <w:hideMark/>
           </w:tcPr>
           <w:p>
             <w:pPr>
-              <w:spacing w:after="0" w:line="240" w:lineRule="auto"/>
-              <w:rPr>
-                <w:rFonts w:ascii="Aptos" w:eastAsia="Times New Roman" w:hAnsi="Aptos" w:cs="Times New Roman"/>
-                <w:color w:val="000000"/>
-                <w:kern w:val="0"/>
-                <w14:ligatures w14:val="none"/>
+              <w:rPr>
+                <w:rFonts w:ascii="Times New Roman" w:hAnsi="Times New Roman" w:cs="Times New Roman"/>
+                <w:b/>
+                <w:bCs/>
+                <w:sz w:val="28"/>
+                <w:szCs w:val="28"/>
               </w:rPr>
             </w:pPr>
             <w:r>
               <w:rPr>
-                <w:rFonts w:ascii="Aptos" w:eastAsia="Times New Roman" w:hAnsi="Aptos" w:cs="Times New Roman"/>
-                <w:color w:val="000000"/>
-                <w:kern w:val="0"/>
-                <w14:ligatures w14:val="none"/>
+                <w:rFonts w:ascii="Times New Roman" w:hAnsi="Times New Roman" w:cs="Times New Roman"/>
+                <w:b/>
+                <w:bCs/>
+                <w:sz w:val="28"/>
+                <w:szCs w:val="28"/>
               </w:rPr>
               <w:t>Room 22</w:t>
             </w:r>
@@ -2836,33 +3213,27 @@
         </w:tc>
         <w:tc>
           <w:tcPr>
-            <w:tcW w:w="2540" w:type="dxa"/>
-            <w:tcBorders>
-              <w:top w:val="nil"/>
-              <w:left w:val="nil"/>
-              <w:bottom w:val="single" w:sz="4" w:space="0" w:color="auto"/>
-              <w:right w:val="single" w:sz="4" w:space="0" w:color="auto"/>
-            </w:tcBorders>
-            <w:shd w:val="clear" w:color="auto" w:fill="auto"/>
+            <w:tcW w:w="0" w:type="auto"/>
             <w:vAlign w:val="center"/>
             <w:hideMark/>
           </w:tcPr>
           <w:p>
             <w:pPr>
-              <w:spacing w:after="0" w:line="240" w:lineRule="auto"/>
-              <w:rPr>
-                <w:rFonts w:ascii="Aptos" w:eastAsia="Times New Roman" w:hAnsi="Aptos" w:cs="Times New Roman"/>
-                <w:color w:val="000000"/>
-                <w:kern w:val="0"/>
-                <w14:ligatures w14:val="none"/>
+              <w:rPr>
+                <w:rFonts w:ascii="Times New Roman" w:hAnsi="Times New Roman" w:cs="Times New Roman"/>
+                <w:b/>
+                <w:bCs/>
+                <w:sz w:val="28"/>
+                <w:szCs w:val="28"/>
               </w:rPr>
             </w:pPr>
             <w:r>
               <w:rPr>
-                <w:rFonts w:ascii="Aptos" w:eastAsia="Times New Roman" w:hAnsi="Aptos" w:cs="Times New Roman"/>
-                <w:color w:val="000000"/>
-                <w:kern w:val="0"/>
-                <w14:ligatures w14:val="none"/>
+                <w:rFonts w:ascii="Times New Roman" w:hAnsi="Times New Roman" w:cs="Times New Roman"/>
+                <w:b/>
+                <w:bCs/>
+                <w:sz w:val="28"/>
+                <w:szCs w:val="28"/>
               </w:rPr>
               <w:t>Data traffic</w:t>
             </w:r>
@@ -2870,39 +3241,27 @@
         </w:tc>
         <w:tc>
           <w:tcPr>
-            <w:tcW w:w="2755" w:type="dxa"/>
-            <w:tcBorders>
-              <w:top w:val="nil"/>
-              <w:left w:val="nil"/>
-              <w:bottom w:val="single" w:sz="4" w:space="0" w:color="auto"/>
-              <w:right w:val="single" w:sz="4" w:space="0" w:color="auto"/>
-            </w:tcBorders>
-            <w:shd w:val="clear" w:color="auto" w:fill="auto"/>
-            <w:noWrap/>
+            <w:tcW w:w="0" w:type="auto"/>
             <w:vAlign w:val="center"/>
             <w:hideMark/>
           </w:tcPr>
           <w:p>
             <w:pPr>
-              <w:spacing w:after="0" w:line="240" w:lineRule="auto"/>
-              <w:jc w:val="center"/>
-              <w:rPr>
-                <w:rFonts w:ascii="Aptos Narrow" w:eastAsia="Times New Roman" w:hAnsi="Aptos Narrow" w:cs="Times New Roman"/>
-                <w:color w:val="000000"/>
-                <w:kern w:val="0"/>
-                <w:sz w:val="22"/>
-                <w:szCs w:val="22"/>
-                <w14:ligatures w14:val="none"/>
+              <w:rPr>
+                <w:rFonts w:ascii="Times New Roman" w:hAnsi="Times New Roman" w:cs="Times New Roman"/>
+                <w:b/>
+                <w:bCs/>
+                <w:sz w:val="28"/>
+                <w:szCs w:val="28"/>
               </w:rPr>
             </w:pPr>
             <w:r>
               <w:rPr>
-                <w:rFonts w:ascii="Aptos Narrow" w:eastAsia="Times New Roman" w:hAnsi="Aptos Narrow" w:cs="Times New Roman"/>
-                <w:color w:val="000000"/>
-                <w:kern w:val="0"/>
-                <w:sz w:val="22"/>
-                <w:szCs w:val="22"/>
-                <w14:ligatures w14:val="none"/>
+                <w:rFonts w:ascii="Times New Roman" w:hAnsi="Times New Roman" w:cs="Times New Roman"/>
+                <w:b/>
+                <w:bCs/>
+                <w:sz w:val="28"/>
+                <w:szCs w:val="28"/>
               </w:rPr>
               <w:t>192.168.10.0</w:t>
             </w:r>
@@ -2910,40 +3269,27 @@
         </w:tc>
         <w:tc>
           <w:tcPr>
-            <w:tcW w:w="1710" w:type="dxa"/>
-            <w:vMerge w:val="restart"/>
-            <w:tcBorders>
-              <w:top w:val="nil"/>
-              <w:left w:val="single" w:sz="4" w:space="0" w:color="auto"/>
-              <w:bottom w:val="single" w:sz="4" w:space="0" w:color="auto"/>
-              <w:right w:val="single" w:sz="4" w:space="0" w:color="auto"/>
-            </w:tcBorders>
-            <w:shd w:val="clear" w:color="auto" w:fill="auto"/>
-            <w:noWrap/>
+            <w:tcW w:w="0" w:type="auto"/>
             <w:vAlign w:val="center"/>
             <w:hideMark/>
           </w:tcPr>
           <w:p>
             <w:pPr>
-              <w:spacing w:after="0" w:line="240" w:lineRule="auto"/>
-              <w:jc w:val="center"/>
-              <w:rPr>
-                <w:rFonts w:ascii="Aptos Narrow" w:eastAsia="Times New Roman" w:hAnsi="Aptos Narrow" w:cs="Times New Roman"/>
-                <w:color w:val="000000"/>
-                <w:kern w:val="0"/>
-                <w:sz w:val="22"/>
-                <w:szCs w:val="22"/>
-                <w14:ligatures w14:val="none"/>
+              <w:rPr>
+                <w:rFonts w:ascii="Times New Roman" w:hAnsi="Times New Roman" w:cs="Times New Roman"/>
+                <w:b/>
+                <w:bCs/>
+                <w:sz w:val="28"/>
+                <w:szCs w:val="28"/>
               </w:rPr>
             </w:pPr>
             <w:r>
               <w:rPr>
-                <w:rFonts w:ascii="Aptos Narrow" w:eastAsia="Times New Roman" w:hAnsi="Aptos Narrow" w:cs="Times New Roman"/>
-                <w:color w:val="000000"/>
-                <w:kern w:val="0"/>
-                <w:sz w:val="22"/>
-                <w:szCs w:val="22"/>
-                <w14:ligatures w14:val="none"/>
+                <w:rFonts w:ascii="Times New Roman" w:hAnsi="Times New Roman" w:cs="Times New Roman"/>
+                <w:b/>
+                <w:bCs/>
+                <w:sz w:val="28"/>
+                <w:szCs w:val="28"/>
               </w:rPr>
               <w:t>/24</w:t>
             </w:r>
@@ -2952,37 +3298,31 @@
       </w:tr>
       <w:tr>
         <w:trPr>
-          <w:trHeight w:val="318"/>
+          <w:tblCellSpacing w:w="15" w:type="dxa"/>
         </w:trPr>
         <w:tc>
           <w:tcPr>
-            <w:tcW w:w="1530" w:type="dxa"/>
-            <w:tcBorders>
-              <w:top w:val="nil"/>
-              <w:left w:val="single" w:sz="4" w:space="0" w:color="auto"/>
-              <w:bottom w:val="single" w:sz="4" w:space="0" w:color="auto"/>
-              <w:right w:val="single" w:sz="4" w:space="0" w:color="auto"/>
-            </w:tcBorders>
-            <w:shd w:val="clear" w:color="auto" w:fill="auto"/>
+            <w:tcW w:w="0" w:type="auto"/>
             <w:vAlign w:val="center"/>
             <w:hideMark/>
           </w:tcPr>
           <w:p>
             <w:pPr>
-              <w:spacing w:after="0" w:line="240" w:lineRule="auto"/>
-              <w:rPr>
-                <w:rFonts w:ascii="Aptos" w:eastAsia="Times New Roman" w:hAnsi="Aptos" w:cs="Times New Roman"/>
-                <w:color w:val="000000"/>
-                <w:kern w:val="0"/>
-                <w14:ligatures w14:val="none"/>
+              <w:rPr>
+                <w:rFonts w:ascii="Times New Roman" w:hAnsi="Times New Roman" w:cs="Times New Roman"/>
+                <w:b/>
+                <w:bCs/>
+                <w:sz w:val="28"/>
+                <w:szCs w:val="28"/>
               </w:rPr>
             </w:pPr>
             <w:r>
               <w:rPr>
-                <w:rFonts w:ascii="Aptos" w:eastAsia="Times New Roman" w:hAnsi="Aptos" w:cs="Times New Roman"/>
-                <w:color w:val="000000"/>
-                <w:kern w:val="0"/>
-                <w14:ligatures w14:val="none"/>
+                <w:rFonts w:ascii="Times New Roman" w:hAnsi="Times New Roman" w:cs="Times New Roman"/>
+                <w:b/>
+                <w:bCs/>
+                <w:sz w:val="28"/>
+                <w:szCs w:val="28"/>
               </w:rPr>
               <w:t>20</w:t>
             </w:r>
@@ -2990,33 +3330,27 @@
         </w:tc>
         <w:tc>
           <w:tcPr>
-            <w:tcW w:w="1725" w:type="dxa"/>
-            <w:tcBorders>
-              <w:top w:val="nil"/>
-              <w:left w:val="nil"/>
-              <w:bottom w:val="single" w:sz="4" w:space="0" w:color="auto"/>
-              <w:right w:val="single" w:sz="4" w:space="0" w:color="auto"/>
-            </w:tcBorders>
-            <w:shd w:val="clear" w:color="auto" w:fill="auto"/>
+            <w:tcW w:w="0" w:type="auto"/>
             <w:vAlign w:val="center"/>
             <w:hideMark/>
           </w:tcPr>
           <w:p>
             <w:pPr>
-              <w:spacing w:after="0" w:line="240" w:lineRule="auto"/>
-              <w:rPr>
-                <w:rFonts w:ascii="Aptos" w:eastAsia="Times New Roman" w:hAnsi="Aptos" w:cs="Times New Roman"/>
-                <w:color w:val="000000"/>
-                <w:kern w:val="0"/>
-                <w14:ligatures w14:val="none"/>
+              <w:rPr>
+                <w:rFonts w:ascii="Times New Roman" w:hAnsi="Times New Roman" w:cs="Times New Roman"/>
+                <w:b/>
+                <w:bCs/>
+                <w:sz w:val="28"/>
+                <w:szCs w:val="28"/>
               </w:rPr>
             </w:pPr>
             <w:r>
               <w:rPr>
-                <w:rFonts w:ascii="Aptos" w:eastAsia="Times New Roman" w:hAnsi="Aptos" w:cs="Times New Roman"/>
-                <w:color w:val="000000"/>
-                <w:kern w:val="0"/>
-                <w14:ligatures w14:val="none"/>
+                <w:rFonts w:ascii="Times New Roman" w:hAnsi="Times New Roman" w:cs="Times New Roman"/>
+                <w:b/>
+                <w:bCs/>
+                <w:sz w:val="28"/>
+                <w:szCs w:val="28"/>
               </w:rPr>
               <w:t>Room 23</w:t>
             </w:r>
@@ -3024,33 +3358,27 @@
         </w:tc>
         <w:tc>
           <w:tcPr>
-            <w:tcW w:w="2540" w:type="dxa"/>
-            <w:tcBorders>
-              <w:top w:val="nil"/>
-              <w:left w:val="nil"/>
-              <w:bottom w:val="single" w:sz="4" w:space="0" w:color="auto"/>
-              <w:right w:val="single" w:sz="4" w:space="0" w:color="auto"/>
-            </w:tcBorders>
-            <w:shd w:val="clear" w:color="auto" w:fill="auto"/>
+            <w:tcW w:w="0" w:type="auto"/>
             <w:vAlign w:val="center"/>
             <w:hideMark/>
           </w:tcPr>
           <w:p>
             <w:pPr>
-              <w:spacing w:after="0" w:line="240" w:lineRule="auto"/>
-              <w:rPr>
-                <w:rFonts w:ascii="Aptos" w:eastAsia="Times New Roman" w:hAnsi="Aptos" w:cs="Times New Roman"/>
-                <w:color w:val="000000"/>
-                <w:kern w:val="0"/>
-                <w14:ligatures w14:val="none"/>
+              <w:rPr>
+                <w:rFonts w:ascii="Times New Roman" w:hAnsi="Times New Roman" w:cs="Times New Roman"/>
+                <w:b/>
+                <w:bCs/>
+                <w:sz w:val="28"/>
+                <w:szCs w:val="28"/>
               </w:rPr>
             </w:pPr>
             <w:r>
               <w:rPr>
-                <w:rFonts w:ascii="Aptos" w:eastAsia="Times New Roman" w:hAnsi="Aptos" w:cs="Times New Roman"/>
-                <w:color w:val="000000"/>
-                <w:kern w:val="0"/>
-                <w14:ligatures w14:val="none"/>
+                <w:rFonts w:ascii="Times New Roman" w:hAnsi="Times New Roman" w:cs="Times New Roman"/>
+                <w:b/>
+                <w:bCs/>
+                <w:sz w:val="28"/>
+                <w:szCs w:val="28"/>
               </w:rPr>
               <w:t>Data traffic</w:t>
             </w:r>
@@ -3058,39 +3386,27 @@
         </w:tc>
         <w:tc>
           <w:tcPr>
-            <w:tcW w:w="2755" w:type="dxa"/>
-            <w:tcBorders>
-              <w:top w:val="nil"/>
-              <w:left w:val="nil"/>
-              <w:bottom w:val="single" w:sz="4" w:space="0" w:color="auto"/>
-              <w:right w:val="single" w:sz="4" w:space="0" w:color="auto"/>
-            </w:tcBorders>
-            <w:shd w:val="clear" w:color="auto" w:fill="auto"/>
-            <w:noWrap/>
+            <w:tcW w:w="0" w:type="auto"/>
             <w:vAlign w:val="center"/>
             <w:hideMark/>
           </w:tcPr>
           <w:p>
             <w:pPr>
-              <w:spacing w:after="0" w:line="240" w:lineRule="auto"/>
-              <w:jc w:val="center"/>
-              <w:rPr>
-                <w:rFonts w:ascii="Aptos Narrow" w:eastAsia="Times New Roman" w:hAnsi="Aptos Narrow" w:cs="Times New Roman"/>
-                <w:color w:val="000000"/>
-                <w:kern w:val="0"/>
-                <w:sz w:val="22"/>
-                <w:szCs w:val="22"/>
-                <w14:ligatures w14:val="none"/>
+              <w:rPr>
+                <w:rFonts w:ascii="Times New Roman" w:hAnsi="Times New Roman" w:cs="Times New Roman"/>
+                <w:b/>
+                <w:bCs/>
+                <w:sz w:val="28"/>
+                <w:szCs w:val="28"/>
               </w:rPr>
             </w:pPr>
             <w:r>
               <w:rPr>
-                <w:rFonts w:ascii="Aptos Narrow" w:eastAsia="Times New Roman" w:hAnsi="Aptos Narrow" w:cs="Times New Roman"/>
-                <w:color w:val="000000"/>
-                <w:kern w:val="0"/>
-                <w:sz w:val="22"/>
-                <w:szCs w:val="22"/>
-                <w14:ligatures w14:val="none"/>
+                <w:rFonts w:ascii="Times New Roman" w:hAnsi="Times New Roman" w:cs="Times New Roman"/>
+                <w:b/>
+                <w:bCs/>
+                <w:sz w:val="28"/>
+                <w:szCs w:val="28"/>
               </w:rPr>
               <w:t>192.168.20.0</w:t>
             </w:r>
@@ -3098,65 +3414,60 @@
         </w:tc>
         <w:tc>
           <w:tcPr>
-            <w:tcW w:w="1710" w:type="dxa"/>
-            <w:vMerge/>
-            <w:tcBorders>
-              <w:top w:val="nil"/>
-              <w:left w:val="single" w:sz="4" w:space="0" w:color="auto"/>
-              <w:bottom w:val="single" w:sz="4" w:space="0" w:color="auto"/>
-              <w:right w:val="single" w:sz="4" w:space="0" w:color="auto"/>
-            </w:tcBorders>
+            <w:tcW w:w="0" w:type="auto"/>
             <w:vAlign w:val="center"/>
             <w:hideMark/>
           </w:tcPr>
           <w:p>
             <w:pPr>
-              <w:spacing w:after="0" w:line="240" w:lineRule="auto"/>
-              <w:rPr>
-                <w:rFonts w:ascii="Aptos Narrow" w:eastAsia="Times New Roman" w:hAnsi="Aptos Narrow" w:cs="Times New Roman"/>
-                <w:color w:val="000000"/>
-                <w:kern w:val="0"/>
-                <w:sz w:val="22"/>
-                <w:szCs w:val="22"/>
-                <w14:ligatures w14:val="none"/>
+              <w:rPr>
+                <w:rFonts w:ascii="Times New Roman" w:hAnsi="Times New Roman" w:cs="Times New Roman"/>
+                <w:b/>
+                <w:bCs/>
+                <w:sz w:val="28"/>
+                <w:szCs w:val="28"/>
               </w:rPr>
             </w:pPr>
+            <w:r>
+              <w:rPr>
+                <w:rFonts w:ascii="Times New Roman" w:hAnsi="Times New Roman" w:cs="Times New Roman"/>
+                <w:b/>
+                <w:bCs/>
+                <w:sz w:val="28"/>
+                <w:szCs w:val="28"/>
+              </w:rPr>
+              <w:t>/24</w:t>
+            </w:r>
           </w:p>
         </w:tc>
       </w:tr>
       <w:tr>
         <w:trPr>
-          <w:trHeight w:val="318"/>
+          <w:tblCellSpacing w:w="15" w:type="dxa"/>
         </w:trPr>
         <w:tc>
           <w:tcPr>
-            <w:tcW w:w="1530" w:type="dxa"/>
-            <w:tcBorders>
-              <w:top w:val="nil"/>
-              <w:left w:val="single" w:sz="4" w:space="0" w:color="auto"/>
-              <w:bottom w:val="single" w:sz="4" w:space="0" w:color="auto"/>
-              <w:right w:val="single" w:sz="4" w:space="0" w:color="auto"/>
-            </w:tcBorders>
-            <w:shd w:val="clear" w:color="auto" w:fill="auto"/>
+            <w:tcW w:w="0" w:type="auto"/>
             <w:vAlign w:val="center"/>
             <w:hideMark/>
           </w:tcPr>
           <w:p>
             <w:pPr>
-              <w:spacing w:after="0" w:line="240" w:lineRule="auto"/>
-              <w:rPr>
-                <w:rFonts w:ascii="Aptos" w:eastAsia="Times New Roman" w:hAnsi="Aptos" w:cs="Times New Roman"/>
-                <w:color w:val="000000"/>
-                <w:kern w:val="0"/>
-                <w14:ligatures w14:val="none"/>
+              <w:rPr>
+                <w:rFonts w:ascii="Times New Roman" w:hAnsi="Times New Roman" w:cs="Times New Roman"/>
+                <w:b/>
+                <w:bCs/>
+                <w:sz w:val="28"/>
+                <w:szCs w:val="28"/>
               </w:rPr>
             </w:pPr>
             <w:r>
               <w:rPr>
-                <w:rFonts w:ascii="Aptos" w:eastAsia="Times New Roman" w:hAnsi="Aptos" w:cs="Times New Roman"/>
-                <w:color w:val="000000"/>
-                <w:kern w:val="0"/>
-                <w14:ligatures w14:val="none"/>
+                <w:rFonts w:ascii="Times New Roman" w:hAnsi="Times New Roman" w:cs="Times New Roman"/>
+                <w:b/>
+                <w:bCs/>
+                <w:sz w:val="28"/>
+                <w:szCs w:val="28"/>
               </w:rPr>
               <w:t>30</w:t>
             </w:r>
@@ -3164,33 +3475,27 @@
         </w:tc>
         <w:tc>
           <w:tcPr>
-            <w:tcW w:w="1725" w:type="dxa"/>
-            <w:tcBorders>
-              <w:top w:val="nil"/>
-              <w:left w:val="nil"/>
-              <w:bottom w:val="single" w:sz="4" w:space="0" w:color="auto"/>
-              <w:right w:val="single" w:sz="4" w:space="0" w:color="auto"/>
-            </w:tcBorders>
-            <w:shd w:val="clear" w:color="auto" w:fill="auto"/>
+            <w:tcW w:w="0" w:type="auto"/>
             <w:vAlign w:val="center"/>
             <w:hideMark/>
           </w:tcPr>
           <w:p>
             <w:pPr>
-              <w:spacing w:after="0" w:line="240" w:lineRule="auto"/>
-              <w:rPr>
-                <w:rFonts w:ascii="Aptos" w:eastAsia="Times New Roman" w:hAnsi="Aptos" w:cs="Times New Roman"/>
-                <w:color w:val="000000"/>
-                <w:kern w:val="0"/>
-                <w14:ligatures w14:val="none"/>
+              <w:rPr>
+                <w:rFonts w:ascii="Times New Roman" w:hAnsi="Times New Roman" w:cs="Times New Roman"/>
+                <w:b/>
+                <w:bCs/>
+                <w:sz w:val="28"/>
+                <w:szCs w:val="28"/>
               </w:rPr>
             </w:pPr>
             <w:r>
               <w:rPr>
-                <w:rFonts w:ascii="Aptos" w:eastAsia="Times New Roman" w:hAnsi="Aptos" w:cs="Times New Roman"/>
-                <w:color w:val="000000"/>
-                <w:kern w:val="0"/>
-                <w14:ligatures w14:val="none"/>
+                <w:rFonts w:ascii="Times New Roman" w:hAnsi="Times New Roman" w:cs="Times New Roman"/>
+                <w:b/>
+                <w:bCs/>
+                <w:sz w:val="28"/>
+                <w:szCs w:val="28"/>
               </w:rPr>
               <w:t>Room 24</w:t>
             </w:r>
@@ -3198,33 +3503,27 @@
         </w:tc>
         <w:tc>
           <w:tcPr>
-            <w:tcW w:w="2540" w:type="dxa"/>
-            <w:tcBorders>
-              <w:top w:val="nil"/>
-              <w:left w:val="nil"/>
-              <w:bottom w:val="single" w:sz="4" w:space="0" w:color="auto"/>
-              <w:right w:val="single" w:sz="4" w:space="0" w:color="auto"/>
-            </w:tcBorders>
-            <w:shd w:val="clear" w:color="auto" w:fill="auto"/>
+            <w:tcW w:w="0" w:type="auto"/>
             <w:vAlign w:val="center"/>
             <w:hideMark/>
           </w:tcPr>
           <w:p>
             <w:pPr>
-              <w:spacing w:after="0" w:line="240" w:lineRule="auto"/>
-              <w:rPr>
-                <w:rFonts w:ascii="Aptos" w:eastAsia="Times New Roman" w:hAnsi="Aptos" w:cs="Times New Roman"/>
-                <w:color w:val="000000"/>
-                <w:kern w:val="0"/>
-                <w14:ligatures w14:val="none"/>
+              <w:rPr>
+                <w:rFonts w:ascii="Times New Roman" w:hAnsi="Times New Roman" w:cs="Times New Roman"/>
+                <w:b/>
+                <w:bCs/>
+                <w:sz w:val="28"/>
+                <w:szCs w:val="28"/>
               </w:rPr>
             </w:pPr>
             <w:r>
               <w:rPr>
-                <w:rFonts w:ascii="Aptos" w:eastAsia="Times New Roman" w:hAnsi="Aptos" w:cs="Times New Roman"/>
-                <w:color w:val="000000"/>
-                <w:kern w:val="0"/>
-                <w14:ligatures w14:val="none"/>
+                <w:rFonts w:ascii="Times New Roman" w:hAnsi="Times New Roman" w:cs="Times New Roman"/>
+                <w:b/>
+                <w:bCs/>
+                <w:sz w:val="28"/>
+                <w:szCs w:val="28"/>
               </w:rPr>
               <w:t>Data traffic</w:t>
             </w:r>
@@ -3232,39 +3531,27 @@
         </w:tc>
         <w:tc>
           <w:tcPr>
-            <w:tcW w:w="2755" w:type="dxa"/>
-            <w:tcBorders>
-              <w:top w:val="nil"/>
-              <w:left w:val="nil"/>
-              <w:bottom w:val="single" w:sz="4" w:space="0" w:color="auto"/>
-              <w:right w:val="single" w:sz="4" w:space="0" w:color="auto"/>
-            </w:tcBorders>
-            <w:shd w:val="clear" w:color="auto" w:fill="auto"/>
-            <w:noWrap/>
+            <w:tcW w:w="0" w:type="auto"/>
             <w:vAlign w:val="center"/>
             <w:hideMark/>
           </w:tcPr>
           <w:p>
             <w:pPr>
-              <w:spacing w:after="0" w:line="240" w:lineRule="auto"/>
-              <w:jc w:val="center"/>
-              <w:rPr>
-                <w:rFonts w:ascii="Aptos Narrow" w:eastAsia="Times New Roman" w:hAnsi="Aptos Narrow" w:cs="Times New Roman"/>
-                <w:color w:val="000000"/>
-                <w:kern w:val="0"/>
-                <w:sz w:val="22"/>
-                <w:szCs w:val="22"/>
-                <w14:ligatures w14:val="none"/>
+              <w:rPr>
+                <w:rFonts w:ascii="Times New Roman" w:hAnsi="Times New Roman" w:cs="Times New Roman"/>
+                <w:b/>
+                <w:bCs/>
+                <w:sz w:val="28"/>
+                <w:szCs w:val="28"/>
               </w:rPr>
             </w:pPr>
             <w:r>
               <w:rPr>
-                <w:rFonts w:ascii="Aptos Narrow" w:eastAsia="Times New Roman" w:hAnsi="Aptos Narrow" w:cs="Times New Roman"/>
-                <w:color w:val="000000"/>
-                <w:kern w:val="0"/>
-                <w:sz w:val="22"/>
-                <w:szCs w:val="22"/>
-                <w14:ligatures w14:val="none"/>
+                <w:rFonts w:ascii="Times New Roman" w:hAnsi="Times New Roman" w:cs="Times New Roman"/>
+                <w:b/>
+                <w:bCs/>
+                <w:sz w:val="28"/>
+                <w:szCs w:val="28"/>
               </w:rPr>
               <w:t>192.168.30.0</w:t>
             </w:r>
@@ -3272,65 +3559,60 @@
         </w:tc>
         <w:tc>
           <w:tcPr>
-            <w:tcW w:w="1710" w:type="dxa"/>
-            <w:vMerge/>
-            <w:tcBorders>
-              <w:top w:val="nil"/>
-              <w:left w:val="single" w:sz="4" w:space="0" w:color="auto"/>
-              <w:bottom w:val="single" w:sz="4" w:space="0" w:color="auto"/>
-              <w:right w:val="single" w:sz="4" w:space="0" w:color="auto"/>
-            </w:tcBorders>
+            <w:tcW w:w="0" w:type="auto"/>
             <w:vAlign w:val="center"/>
             <w:hideMark/>
           </w:tcPr>
           <w:p>
             <w:pPr>
-              <w:spacing w:after="0" w:line="240" w:lineRule="auto"/>
-              <w:rPr>
-                <w:rFonts w:ascii="Aptos Narrow" w:eastAsia="Times New Roman" w:hAnsi="Aptos Narrow" w:cs="Times New Roman"/>
-                <w:color w:val="000000"/>
-                <w:kern w:val="0"/>
-                <w:sz w:val="22"/>
-                <w:szCs w:val="22"/>
-                <w14:ligatures w14:val="none"/>
+              <w:rPr>
+                <w:rFonts w:ascii="Times New Roman" w:hAnsi="Times New Roman" w:cs="Times New Roman"/>
+                <w:b/>
+                <w:bCs/>
+                <w:sz w:val="28"/>
+                <w:szCs w:val="28"/>
               </w:rPr>
             </w:pPr>
+            <w:r>
+              <w:rPr>
+                <w:rFonts w:ascii="Times New Roman" w:hAnsi="Times New Roman" w:cs="Times New Roman"/>
+                <w:b/>
+                <w:bCs/>
+                <w:sz w:val="28"/>
+                <w:szCs w:val="28"/>
+              </w:rPr>
+              <w:t>/24</w:t>
+            </w:r>
           </w:p>
         </w:tc>
       </w:tr>
       <w:tr>
         <w:trPr>
-          <w:trHeight w:val="318"/>
+          <w:tblCellSpacing w:w="15" w:type="dxa"/>
         </w:trPr>
         <w:tc>
           <w:tcPr>
-            <w:tcW w:w="1530" w:type="dxa"/>
-            <w:tcBorders>
-              <w:top w:val="nil"/>
-              <w:left w:val="single" w:sz="4" w:space="0" w:color="auto"/>
-              <w:bottom w:val="single" w:sz="4" w:space="0" w:color="auto"/>
-              <w:right w:val="single" w:sz="4" w:space="0" w:color="auto"/>
-            </w:tcBorders>
-            <w:shd w:val="clear" w:color="auto" w:fill="auto"/>
+            <w:tcW w:w="0" w:type="auto"/>
             <w:vAlign w:val="center"/>
             <w:hideMark/>
           </w:tcPr>
           <w:p>
             <w:pPr>
-              <w:spacing w:after="0" w:line="240" w:lineRule="auto"/>
-              <w:rPr>
-                <w:rFonts w:ascii="Aptos" w:eastAsia="Times New Roman" w:hAnsi="Aptos" w:cs="Times New Roman"/>
-                <w:color w:val="000000"/>
-                <w:kern w:val="0"/>
-                <w14:ligatures w14:val="none"/>
+              <w:rPr>
+                <w:rFonts w:ascii="Times New Roman" w:hAnsi="Times New Roman" w:cs="Times New Roman"/>
+                <w:b/>
+                <w:bCs/>
+                <w:sz w:val="28"/>
+                <w:szCs w:val="28"/>
               </w:rPr>
             </w:pPr>
             <w:r>
               <w:rPr>
-                <w:rFonts w:ascii="Aptos" w:eastAsia="Times New Roman" w:hAnsi="Aptos" w:cs="Times New Roman"/>
-                <w:color w:val="000000"/>
-                <w:kern w:val="0"/>
-                <w14:ligatures w14:val="none"/>
+                <w:rFonts w:ascii="Times New Roman" w:hAnsi="Times New Roman" w:cs="Times New Roman"/>
+                <w:b/>
+                <w:bCs/>
+                <w:sz w:val="28"/>
+                <w:szCs w:val="28"/>
               </w:rPr>
               <w:t>40</w:t>
             </w:r>
@@ -3338,67 +3620,55 @@
         </w:tc>
         <w:tc>
           <w:tcPr>
-            <w:tcW w:w="1725" w:type="dxa"/>
-            <w:tcBorders>
-              <w:top w:val="nil"/>
-              <w:left w:val="nil"/>
-              <w:bottom w:val="single" w:sz="4" w:space="0" w:color="auto"/>
-              <w:right w:val="single" w:sz="4" w:space="0" w:color="auto"/>
-            </w:tcBorders>
-            <w:shd w:val="clear" w:color="auto" w:fill="auto"/>
+            <w:tcW w:w="0" w:type="auto"/>
             <w:vAlign w:val="center"/>
             <w:hideMark/>
           </w:tcPr>
           <w:p>
             <w:pPr>
-              <w:spacing w:after="0" w:line="240" w:lineRule="auto"/>
-              <w:rPr>
-                <w:rFonts w:ascii="Aptos" w:eastAsia="Times New Roman" w:hAnsi="Aptos" w:cs="Times New Roman"/>
-                <w:color w:val="000000"/>
-                <w:kern w:val="0"/>
-                <w14:ligatures w14:val="none"/>
+              <w:rPr>
+                <w:rFonts w:ascii="Times New Roman" w:hAnsi="Times New Roman" w:cs="Times New Roman"/>
+                <w:b/>
+                <w:bCs/>
+                <w:sz w:val="28"/>
+                <w:szCs w:val="28"/>
               </w:rPr>
             </w:pPr>
             <w:r>
               <w:rPr>
-                <w:rFonts w:ascii="Aptos" w:eastAsia="Times New Roman" w:hAnsi="Aptos" w:cs="Times New Roman"/>
-                <w:color w:val="000000"/>
-                <w:kern w:val="0"/>
-                <w14:ligatures w14:val="none"/>
-              </w:rPr>
-              <w:t xml:space="preserve">Voice </w:t>
+                <w:rFonts w:ascii="Times New Roman" w:hAnsi="Times New Roman" w:cs="Times New Roman"/>
+                <w:b/>
+                <w:bCs/>
+                <w:sz w:val="28"/>
+                <w:szCs w:val="28"/>
+              </w:rPr>
+              <w:t>Voice</w:t>
             </w:r>
           </w:p>
         </w:tc>
         <w:tc>
           <w:tcPr>
-            <w:tcW w:w="2540" w:type="dxa"/>
-            <w:tcBorders>
-              <w:top w:val="nil"/>
-              <w:left w:val="nil"/>
-              <w:bottom w:val="single" w:sz="4" w:space="0" w:color="auto"/>
-              <w:right w:val="single" w:sz="4" w:space="0" w:color="auto"/>
-            </w:tcBorders>
-            <w:shd w:val="clear" w:color="auto" w:fill="auto"/>
+            <w:tcW w:w="0" w:type="auto"/>
             <w:vAlign w:val="center"/>
             <w:hideMark/>
           </w:tcPr>
           <w:p>
             <w:pPr>
-              <w:spacing w:after="0" w:line="240" w:lineRule="auto"/>
-              <w:rPr>
-                <w:rFonts w:ascii="Aptos" w:eastAsia="Times New Roman" w:hAnsi="Aptos" w:cs="Times New Roman"/>
-                <w:color w:val="000000"/>
-                <w:kern w:val="0"/>
-                <w14:ligatures w14:val="none"/>
+              <w:rPr>
+                <w:rFonts w:ascii="Times New Roman" w:hAnsi="Times New Roman" w:cs="Times New Roman"/>
+                <w:b/>
+                <w:bCs/>
+                <w:sz w:val="28"/>
+                <w:szCs w:val="28"/>
               </w:rPr>
             </w:pPr>
             <w:r>
               <w:rPr>
-                <w:rFonts w:ascii="Aptos" w:eastAsia="Times New Roman" w:hAnsi="Aptos" w:cs="Times New Roman"/>
-                <w:color w:val="000000"/>
-                <w:kern w:val="0"/>
-                <w14:ligatures w14:val="none"/>
+                <w:rFonts w:ascii="Times New Roman" w:hAnsi="Times New Roman" w:cs="Times New Roman"/>
+                <w:b/>
+                <w:bCs/>
+                <w:sz w:val="28"/>
+                <w:szCs w:val="28"/>
               </w:rPr>
               <w:t>Voice communication</w:t>
             </w:r>
@@ -3406,39 +3676,27 @@
         </w:tc>
         <w:tc>
           <w:tcPr>
-            <w:tcW w:w="2755" w:type="dxa"/>
-            <w:tcBorders>
-              <w:top w:val="nil"/>
-              <w:left w:val="nil"/>
-              <w:bottom w:val="single" w:sz="4" w:space="0" w:color="auto"/>
-              <w:right w:val="single" w:sz="4" w:space="0" w:color="auto"/>
-            </w:tcBorders>
-            <w:shd w:val="clear" w:color="auto" w:fill="auto"/>
-            <w:noWrap/>
+            <w:tcW w:w="0" w:type="auto"/>
             <w:vAlign w:val="center"/>
             <w:hideMark/>
           </w:tcPr>
           <w:p>
             <w:pPr>
-              <w:spacing w:after="0" w:line="240" w:lineRule="auto"/>
-              <w:jc w:val="center"/>
-              <w:rPr>
-                <w:rFonts w:ascii="Aptos Narrow" w:eastAsia="Times New Roman" w:hAnsi="Aptos Narrow" w:cs="Times New Roman"/>
-                <w:color w:val="000000"/>
-                <w:kern w:val="0"/>
-                <w:sz w:val="22"/>
-                <w:szCs w:val="22"/>
-                <w14:ligatures w14:val="none"/>
+              <w:rPr>
+                <w:rFonts w:ascii="Times New Roman" w:hAnsi="Times New Roman" w:cs="Times New Roman"/>
+                <w:b/>
+                <w:bCs/>
+                <w:sz w:val="28"/>
+                <w:szCs w:val="28"/>
               </w:rPr>
             </w:pPr>
             <w:r>
               <w:rPr>
-                <w:rFonts w:ascii="Aptos Narrow" w:eastAsia="Times New Roman" w:hAnsi="Aptos Narrow" w:cs="Times New Roman"/>
-                <w:color w:val="000000"/>
-                <w:kern w:val="0"/>
-                <w:sz w:val="22"/>
-                <w:szCs w:val="22"/>
-                <w14:ligatures w14:val="none"/>
+                <w:rFonts w:ascii="Times New Roman" w:hAnsi="Times New Roman" w:cs="Times New Roman"/>
+                <w:b/>
+                <w:bCs/>
+                <w:sz w:val="28"/>
+                <w:szCs w:val="28"/>
               </w:rPr>
               <w:t>192.168.40.0</w:t>
             </w:r>
@@ -3446,29 +3704,30 @@
         </w:tc>
         <w:tc>
           <w:tcPr>
-            <w:tcW w:w="1710" w:type="dxa"/>
-            <w:vMerge/>
-            <w:tcBorders>
-              <w:top w:val="nil"/>
-              <w:left w:val="single" w:sz="4" w:space="0" w:color="auto"/>
-              <w:bottom w:val="single" w:sz="4" w:space="0" w:color="auto"/>
-              <w:right w:val="single" w:sz="4" w:space="0" w:color="auto"/>
-            </w:tcBorders>
+            <w:tcW w:w="0" w:type="auto"/>
             <w:vAlign w:val="center"/>
             <w:hideMark/>
           </w:tcPr>
           <w:p>
             <w:pPr>
-              <w:spacing w:after="0" w:line="240" w:lineRule="auto"/>
-              <w:rPr>
-                <w:rFonts w:ascii="Aptos Narrow" w:eastAsia="Times New Roman" w:hAnsi="Aptos Narrow" w:cs="Times New Roman"/>
-                <w:color w:val="000000"/>
-                <w:kern w:val="0"/>
-                <w:sz w:val="22"/>
-                <w:szCs w:val="22"/>
-                <w14:ligatures w14:val="none"/>
+              <w:rPr>
+                <w:rFonts w:ascii="Times New Roman" w:hAnsi="Times New Roman" w:cs="Times New Roman"/>
+                <w:b/>
+                <w:bCs/>
+                <w:sz w:val="28"/>
+                <w:szCs w:val="28"/>
               </w:rPr>
             </w:pPr>
+            <w:r>
+              <w:rPr>
+                <w:rFonts w:ascii="Times New Roman" w:hAnsi="Times New Roman" w:cs="Times New Roman"/>
+                <w:b/>
+                <w:bCs/>
+                <w:sz w:val="28"/>
+                <w:szCs w:val="28"/>
+              </w:rPr>
+              <w:t>/24</w:t>
+            </w:r>
           </w:p>
         </w:tc>
       </w:tr>
@@ -3476,7 +3735,7 @@
     <w:p>
       <w:pPr>
         <w:rPr>
-          <w:rFonts w:asciiTheme="majorBidi" w:hAnsiTheme="majorBidi" w:cstheme="majorBidi"/>
+          <w:rFonts w:ascii="Times New Roman" w:hAnsi="Times New Roman" w:cs="Times New Roman"/>
           <w:b/>
           <w:bCs/>
           <w:sz w:val="32"/>
@@ -3484,15 +3743,22 @@
         </w:rPr>
       </w:pPr>
       <w:r>
-        <w:pict w14:anchorId="653E7E81">
-          <v:rect id="_x0000_i1028" style="width:0;height:1.5pt" o:hralign="center" o:hrstd="t" o:hr="t" fillcolor="#a0a0a0" stroked="f"/>
+        <w:rPr>
+          <w:rFonts w:ascii="Times New Roman" w:hAnsi="Times New Roman" w:cs="Times New Roman"/>
+          <w:b/>
+          <w:bCs/>
+          <w:sz w:val="32"/>
+          <w:szCs w:val="32"/>
+        </w:rPr>
+        <w:pict w14:anchorId="1799C6BA">
+          <v:rect id="_x0000_i1121" style="width:0;height:1.5pt" o:hralign="center" o:hrstd="t" o:hr="t" fillcolor="#a0a0a0" stroked="f"/>
         </w:pict>
       </w:r>
     </w:p>
     <w:p>
       <w:pPr>
         <w:rPr>
-          <w:rFonts w:asciiTheme="majorBidi" w:hAnsiTheme="majorBidi" w:cstheme="majorBidi"/>
+          <w:rFonts w:ascii="Times New Roman" w:hAnsi="Times New Roman" w:cs="Times New Roman"/>
           <w:b/>
           <w:bCs/>
           <w:sz w:val="32"/>
@@ -3501,101 +3767,147 @@
       </w:pPr>
       <w:r>
         <w:rPr>
-          <w:rFonts w:asciiTheme="majorBidi" w:hAnsiTheme="majorBidi" w:cstheme="majorBidi"/>
+          <w:rFonts w:ascii="Times New Roman" w:hAnsi="Times New Roman" w:cs="Times New Roman"/>
           <w:b/>
           <w:bCs/>
           <w:sz w:val="32"/>
           <w:szCs w:val="32"/>
         </w:rPr>
-        <w:t>6. DHCP Configuration</w:t>
+        <w:t>DHCP Configuration</w:t>
       </w:r>
     </w:p>
     <w:p>
       <w:pPr>
+        <w:rPr>
+          <w:rFonts w:ascii="Times New Roman" w:hAnsi="Times New Roman" w:cs="Times New Roman"/>
+          <w:b/>
+          <w:bCs/>
+          <w:sz w:val="32"/>
+          <w:szCs w:val="32"/>
+        </w:rPr>
+      </w:pPr>
+      <w:r>
+        <w:rPr>
+          <w:rFonts w:ascii="Times New Roman" w:hAnsi="Times New Roman" w:cs="Times New Roman"/>
+          <w:b/>
+          <w:bCs/>
+          <w:sz w:val="32"/>
+          <w:szCs w:val="32"/>
+        </w:rPr>
+        <w:t>DHCP Server:</w:t>
+      </w:r>
+    </w:p>
+    <w:p>
+      <w:pPr>
         <w:numPr>
           <w:ilvl w:val="0"/>
-          <w:numId w:val="5"/>
+          <w:numId w:val="22"/>
         </w:numPr>
-      </w:pPr>
-      <w:r>
-        <w:rPr>
-          <w:b/>
-          <w:bCs/>
-        </w:rPr>
-        <w:t>DHCP Server</w:t>
-      </w:r>
-      <w:r>
-        <w:t>:</w:t>
+        <w:rPr>
+          <w:rFonts w:asciiTheme="minorBidi" w:hAnsiTheme="minorBidi"/>
+          <w:b/>
+          <w:bCs/>
+        </w:rPr>
+      </w:pPr>
+      <w:r>
+        <w:rPr>
+          <w:rFonts w:asciiTheme="minorBidi" w:hAnsiTheme="minorBidi"/>
+          <w:b/>
+          <w:bCs/>
+        </w:rPr>
+        <w:t>DHCP pools were created to distribute IP addresses for Subnet 1, Subnet 2, and Subnet 3.</w:t>
       </w:r>
     </w:p>
     <w:p>
       <w:pPr>
-        <w:numPr>
-          <w:ilvl w:val="1"/>
-          <w:numId w:val="5"/>
-        </w:numPr>
-        <w:spacing w:line="240" w:lineRule="auto"/>
-        <w:jc w:val="both"/>
-        <w:rPr>
-          <w:rFonts w:ascii="Calibri" w:hAnsi="Calibri" w:cs="Calibri"/>
-        </w:rPr>
-      </w:pPr>
-      <w:r>
-        <w:rPr>
-          <w:rFonts w:ascii="Calibri" w:hAnsi="Calibri" w:cs="Calibri"/>
-        </w:rPr>
-        <w:t>DHCP pools were created to distribute IP addresses for Subnet 1, Subnet 2, and Subnet 3.</w:t>
+        <w:rPr>
+          <w:rFonts w:ascii="Times New Roman" w:hAnsi="Times New Roman" w:cs="Times New Roman"/>
+          <w:b/>
+          <w:bCs/>
+          <w:sz w:val="32"/>
+          <w:szCs w:val="32"/>
+        </w:rPr>
+      </w:pPr>
+      <w:r>
+        <w:rPr>
+          <w:rFonts w:ascii="Times New Roman" w:hAnsi="Times New Roman" w:cs="Times New Roman"/>
+          <w:b/>
+          <w:bCs/>
+          <w:sz w:val="32"/>
+          <w:szCs w:val="32"/>
+        </w:rPr>
+        <w:t>DHCP Relay Agent:</w:t>
       </w:r>
     </w:p>
     <w:p>
       <w:pPr>
         <w:numPr>
           <w:ilvl w:val="0"/>
-          <w:numId w:val="5"/>
+          <w:numId w:val="23"/>
         </w:numPr>
-        <w:spacing w:line="240" w:lineRule="auto"/>
-      </w:pPr>
-      <w:r>
-        <w:rPr>
-          <w:b/>
-          <w:bCs/>
-        </w:rPr>
-        <w:t>DHCP Relay Agent</w:t>
-      </w:r>
-      <w:r>
-        <w:t>:</w:t>
+        <w:rPr>
+          <w:rFonts w:asciiTheme="minorBidi" w:hAnsiTheme="minorBidi"/>
+          <w:b/>
+          <w:bCs/>
+        </w:rPr>
+      </w:pPr>
+      <w:r>
+        <w:rPr>
+          <w:rFonts w:asciiTheme="minorBidi" w:hAnsiTheme="minorBidi"/>
+          <w:b/>
+          <w:bCs/>
+        </w:rPr>
+        <w:t>Router 2 was configured to forward DHCP requests for Subnet 2 and Subnet 3 to the DHCP server on Subnet 1.</w:t>
       </w:r>
     </w:p>
     <w:p>
       <w:pPr>
-        <w:numPr>
-          <w:ilvl w:val="1"/>
-          <w:numId w:val="5"/>
-        </w:numPr>
-        <w:spacing w:line="240" w:lineRule="auto"/>
-        <w:jc w:val="both"/>
-        <w:rPr>
-          <w:rFonts w:ascii="Calibri" w:hAnsi="Calibri" w:cs="Calibri"/>
-        </w:rPr>
-      </w:pPr>
-      <w:r>
-        <w:rPr>
-          <w:rFonts w:ascii="Calibri" w:hAnsi="Calibri" w:cs="Calibri"/>
-        </w:rPr>
-        <w:t>Router 2 was configured to forward DHCP requests for Subnet 2 and Subnet 3 to the DHCP server on Subnet 1.</w:t>
+        <w:rPr>
+          <w:rFonts w:ascii="Times New Roman" w:hAnsi="Times New Roman" w:cs="Times New Roman"/>
+          <w:b/>
+          <w:bCs/>
+          <w:sz w:val="32"/>
+          <w:szCs w:val="32"/>
+        </w:rPr>
+      </w:pPr>
+      <w:r>
+        <w:rPr>
+          <w:rFonts w:ascii="Times New Roman" w:hAnsi="Times New Roman" w:cs="Times New Roman"/>
+          <w:b/>
+          <w:bCs/>
+          <w:sz w:val="32"/>
+          <w:szCs w:val="32"/>
+        </w:rPr>
+        <w:pict w14:anchorId="01699847">
+          <v:rect id="_x0000_i1122" style="width:0;height:1.5pt" o:hralign="center" o:hrstd="t" o:hr="t" fillcolor="#a0a0a0" stroked="f"/>
+        </w:pict>
       </w:r>
     </w:p>
     <w:p>
-      <w:r>
-        <w:pict w14:anchorId="05B50FDD">
-          <v:rect id="_x0000_i1029" style="width:0;height:1.5pt" o:hralign="center" o:hrstd="t" o:hr="t" fillcolor="#a0a0a0" stroked="f"/>
-        </w:pict>
+      <w:pPr>
+        <w:rPr>
+          <w:rFonts w:ascii="Times New Roman" w:hAnsi="Times New Roman" w:cs="Times New Roman"/>
+          <w:b/>
+          <w:bCs/>
+          <w:sz w:val="32"/>
+          <w:szCs w:val="32"/>
+        </w:rPr>
+      </w:pPr>
+      <w:r>
+        <w:rPr>
+          <w:rFonts w:ascii="Times New Roman" w:hAnsi="Times New Roman" w:cs="Times New Roman"/>
+          <w:b/>
+          <w:bCs/>
+          <w:sz w:val="32"/>
+          <w:szCs w:val="32"/>
+        </w:rPr>
+        <w:t>Routing Configuration</w:t>
       </w:r>
     </w:p>
     <w:p>
       <w:pPr>
         <w:rPr>
-          <w:rFonts w:asciiTheme="majorBidi" w:hAnsiTheme="majorBidi" w:cstheme="majorBidi"/>
+          <w:rFonts w:ascii="Times New Roman" w:hAnsi="Times New Roman" w:cs="Times New Roman"/>
           <w:b/>
           <w:bCs/>
           <w:sz w:val="32"/>
@@ -3604,56 +3916,109 @@
       </w:pPr>
       <w:r>
         <w:rPr>
-          <w:rFonts w:asciiTheme="majorBidi" w:hAnsiTheme="majorBidi" w:cstheme="majorBidi"/>
+          <w:rFonts w:ascii="Times New Roman" w:hAnsi="Times New Roman" w:cs="Times New Roman"/>
           <w:b/>
           <w:bCs/>
           <w:sz w:val="32"/>
           <w:szCs w:val="32"/>
         </w:rPr>
-        <w:t>7. Routing Configuration</w:t>
+        <w:t>Dynamic Routing:</w:t>
       </w:r>
     </w:p>
     <w:p>
       <w:pPr>
         <w:numPr>
           <w:ilvl w:val="0"/>
-          <w:numId w:val="6"/>
+          <w:numId w:val="24"/>
         </w:numPr>
-      </w:pPr>
-      <w:r>
-        <w:rPr>
-          <w:b/>
-          <w:bCs/>
-        </w:rPr>
-        <w:t>Default Routing</w:t>
-      </w:r>
-      <w:r>
-        <w:t>:</w:t>
+        <w:rPr>
+          <w:rFonts w:asciiTheme="minorBidi" w:hAnsiTheme="minorBidi"/>
+          <w:b/>
+          <w:bCs/>
+        </w:rPr>
+      </w:pPr>
+      <w:r>
+        <w:rPr>
+          <w:rFonts w:asciiTheme="minorBidi" w:hAnsiTheme="minorBidi"/>
+          <w:b/>
+          <w:bCs/>
+        </w:rPr>
+        <w:t>OSPF was implemented among the three routers for better scalability and dynamic route updates.</w:t>
       </w:r>
     </w:p>
     <w:p>
       <w:pPr>
-        <w:numPr>
-          <w:ilvl w:val="1"/>
-          <w:numId w:val="6"/>
-        </w:numPr>
-        <w:spacing w:line="240" w:lineRule="auto"/>
-        <w:jc w:val="both"/>
-        <w:rPr>
-          <w:rFonts w:ascii="Calibri" w:hAnsi="Calibri" w:cs="Calibri"/>
-        </w:rPr>
-      </w:pPr>
-      <w:r>
-        <w:rPr>
-          <w:rFonts w:ascii="Calibri" w:hAnsi="Calibri" w:cs="Calibri"/>
-        </w:rPr>
-        <w:t>Default routes were configured on both routers to enable communication between all subnets.</w:t>
+        <w:rPr>
+          <w:rFonts w:ascii="Times New Roman" w:hAnsi="Times New Roman" w:cs="Times New Roman"/>
+          <w:b/>
+          <w:bCs/>
+          <w:sz w:val="32"/>
+          <w:szCs w:val="32"/>
+        </w:rPr>
+      </w:pPr>
+      <w:r>
+        <w:rPr>
+          <w:rFonts w:ascii="Times New Roman" w:hAnsi="Times New Roman" w:cs="Times New Roman"/>
+          <w:b/>
+          <w:bCs/>
+          <w:sz w:val="32"/>
+          <w:szCs w:val="32"/>
+        </w:rPr>
+        <w:t>Default Routing:</w:t>
       </w:r>
     </w:p>
     <w:p>
       <w:pPr>
-        <w:rPr>
-          <w:rFonts w:asciiTheme="majorBidi" w:hAnsiTheme="majorBidi" w:cstheme="majorBidi"/>
+        <w:numPr>
+          <w:ilvl w:val="0"/>
+          <w:numId w:val="25"/>
+        </w:numPr>
+        <w:rPr>
+          <w:rFonts w:asciiTheme="minorBidi" w:hAnsiTheme="minorBidi"/>
+          <w:b/>
+          <w:bCs/>
+        </w:rPr>
+      </w:pPr>
+      <w:r>
+        <w:rPr>
+          <w:rFonts w:asciiTheme="minorBidi" w:hAnsiTheme="minorBidi"/>
+          <w:b/>
+          <w:bCs/>
+        </w:rPr>
+        <w:t>Default routes were configured on all routers to enable communication between all subnets.</w:t>
+      </w:r>
+    </w:p>
+    <w:p>
+      <w:pPr>
+        <w:rPr>
+          <w:rFonts w:asciiTheme="minorBidi" w:hAnsiTheme="minorBidi"/>
+          <w:b/>
+          <w:bCs/>
+        </w:rPr>
+      </w:pPr>
+    </w:p>
+    <w:p>
+      <w:pPr>
+        <w:rPr>
+          <w:rFonts w:asciiTheme="minorBidi" w:hAnsiTheme="minorBidi"/>
+          <w:b/>
+          <w:bCs/>
+        </w:rPr>
+      </w:pPr>
+    </w:p>
+    <w:p>
+      <w:pPr>
+        <w:rPr>
+          <w:rFonts w:asciiTheme="minorBidi" w:hAnsiTheme="minorBidi"/>
+          <w:b/>
+          <w:bCs/>
+        </w:rPr>
+      </w:pPr>
+    </w:p>
+    <w:p>
+      <w:pPr>
+        <w:rPr>
+          <w:rFonts w:ascii="Times New Roman" w:hAnsi="Times New Roman" w:cs="Times New Roman"/>
           <w:b/>
           <w:bCs/>
           <w:sz w:val="32"/>
@@ -3662,45 +4027,73 @@
       </w:pPr>
       <w:r>
         <w:rPr>
-          <w:rFonts w:asciiTheme="majorBidi" w:hAnsiTheme="majorBidi" w:cstheme="majorBidi"/>
+          <w:rFonts w:ascii="Times New Roman" w:hAnsi="Times New Roman" w:cs="Times New Roman"/>
           <w:b/>
           <w:bCs/>
           <w:sz w:val="32"/>
           <w:szCs w:val="32"/>
         </w:rPr>
-        <w:t>8. Summary</w:t>
+        <w:pict w14:anchorId="4B0392F1">
+          <v:rect id="_x0000_i1123" style="width:0;height:1.5pt" o:hralign="center" o:hrstd="t" o:hr="t" fillcolor="#a0a0a0" stroked="f"/>
+        </w:pict>
       </w:r>
     </w:p>
     <w:p>
       <w:pPr>
-        <w:ind w:firstLine="360"/>
-        <w:jc w:val="both"/>
-        <w:rPr>
-          <w:rFonts w:ascii="Calibri" w:hAnsi="Calibri" w:cs="Calibri"/>
-        </w:rPr>
-      </w:pPr>
-      <w:r>
-        <w:rPr>
-          <w:rFonts w:ascii="Calibri" w:hAnsi="Calibri" w:cs="Calibri"/>
-        </w:rPr>
-        <w:t>This project demonstrates the implementation of VLANs, router-on-a-stick, DHCP, subnetting, and inter-router communication using default routing. Key highlights include:</w:t>
+        <w:rPr>
+          <w:rFonts w:ascii="Times New Roman" w:hAnsi="Times New Roman" w:cs="Times New Roman"/>
+          <w:b/>
+          <w:bCs/>
+          <w:sz w:val="32"/>
+          <w:szCs w:val="32"/>
+        </w:rPr>
+      </w:pPr>
+      <w:r>
+        <w:rPr>
+          <w:rFonts w:ascii="Times New Roman" w:hAnsi="Times New Roman" w:cs="Times New Roman"/>
+          <w:b/>
+          <w:bCs/>
+          <w:sz w:val="32"/>
+          <w:szCs w:val="32"/>
+        </w:rPr>
+        <w:lastRenderedPageBreak/>
+        <w:t>Summary</w:t>
       </w:r>
     </w:p>
     <w:p>
       <w:pPr>
+        <w:rPr>
+          <w:rFonts w:asciiTheme="minorBidi" w:hAnsiTheme="minorBidi"/>
+          <w:b/>
+          <w:bCs/>
+        </w:rPr>
+      </w:pPr>
+      <w:r>
+        <w:rPr>
+          <w:rFonts w:asciiTheme="minorBidi" w:hAnsiTheme="minorBidi"/>
+          <w:b/>
+          <w:bCs/>
+        </w:rPr>
+        <w:t>This project demonstrates the implementation of VLANs, router-on-a-stick, DHCP, subnetting, inter-router communication using OSPF, and security features. Key highlights include:</w:t>
+      </w:r>
+    </w:p>
+    <w:p>
+      <w:pPr>
         <w:numPr>
           <w:ilvl w:val="0"/>
-          <w:numId w:val="7"/>
+          <w:numId w:val="26"/>
         </w:numPr>
-        <w:spacing w:line="240" w:lineRule="auto"/>
-        <w:jc w:val="both"/>
-        <w:rPr>
-          <w:rFonts w:ascii="Calibri" w:hAnsi="Calibri" w:cs="Calibri"/>
-        </w:rPr>
-      </w:pPr>
-      <w:r>
-        <w:rPr>
-          <w:rFonts w:ascii="Calibri" w:hAnsi="Calibri" w:cs="Calibri"/>
+        <w:rPr>
+          <w:rFonts w:asciiTheme="minorBidi" w:hAnsiTheme="minorBidi"/>
+          <w:b/>
+          <w:bCs/>
+        </w:rPr>
+      </w:pPr>
+      <w:r>
+        <w:rPr>
+          <w:rFonts w:asciiTheme="minorBidi" w:hAnsiTheme="minorBidi"/>
+          <w:b/>
+          <w:bCs/>
         </w:rPr>
         <w:t>Efficient IP address utilization through subnetting.</w:t>
       </w:r>
@@ -3709,17 +4102,19 @@
       <w:pPr>
         <w:numPr>
           <w:ilvl w:val="0"/>
-          <w:numId w:val="7"/>
+          <w:numId w:val="26"/>
         </w:numPr>
-        <w:spacing w:line="240" w:lineRule="auto"/>
-        <w:jc w:val="both"/>
-        <w:rPr>
-          <w:rFonts w:ascii="Calibri" w:hAnsi="Calibri" w:cs="Calibri"/>
-        </w:rPr>
-      </w:pPr>
-      <w:r>
-        <w:rPr>
-          <w:rFonts w:ascii="Calibri" w:hAnsi="Calibri" w:cs="Calibri"/>
+        <w:rPr>
+          <w:rFonts w:asciiTheme="minorBidi" w:hAnsiTheme="minorBidi"/>
+          <w:b/>
+          <w:bCs/>
+        </w:rPr>
+      </w:pPr>
+      <w:r>
+        <w:rPr>
+          <w:rFonts w:asciiTheme="minorBidi" w:hAnsiTheme="minorBidi"/>
+          <w:b/>
+          <w:bCs/>
         </w:rPr>
         <w:t>Configuration of VLANs, including a dedicated Voice VLAN.</w:t>
       </w:r>
@@ -3728,17 +4123,19 @@
       <w:pPr>
         <w:numPr>
           <w:ilvl w:val="0"/>
-          <w:numId w:val="7"/>
+          <w:numId w:val="26"/>
         </w:numPr>
-        <w:spacing w:line="240" w:lineRule="auto"/>
-        <w:jc w:val="both"/>
-        <w:rPr>
-          <w:rFonts w:ascii="Calibri" w:hAnsi="Calibri" w:cs="Calibri"/>
-        </w:rPr>
-      </w:pPr>
-      <w:r>
-        <w:rPr>
-          <w:rFonts w:ascii="Calibri" w:hAnsi="Calibri" w:cs="Calibri"/>
+        <w:rPr>
+          <w:rFonts w:asciiTheme="minorBidi" w:hAnsiTheme="minorBidi"/>
+          <w:b/>
+          <w:bCs/>
+        </w:rPr>
+      </w:pPr>
+      <w:r>
+        <w:rPr>
+          <w:rFonts w:asciiTheme="minorBidi" w:hAnsiTheme="minorBidi"/>
+          <w:b/>
+          <w:bCs/>
         </w:rPr>
         <w:t>Router-on-a-stick implementation to enable inter-VLAN communication.</w:t>
       </w:r>
@@ -3747,17 +4144,19 @@
       <w:pPr>
         <w:numPr>
           <w:ilvl w:val="0"/>
-          <w:numId w:val="7"/>
+          <w:numId w:val="26"/>
         </w:numPr>
-        <w:spacing w:line="240" w:lineRule="auto"/>
-        <w:jc w:val="both"/>
-        <w:rPr>
-          <w:rFonts w:ascii="Calibri" w:hAnsi="Calibri" w:cs="Calibri"/>
-        </w:rPr>
-      </w:pPr>
-      <w:r>
-        <w:rPr>
-          <w:rFonts w:ascii="Calibri" w:hAnsi="Calibri" w:cs="Calibri"/>
+        <w:rPr>
+          <w:rFonts w:asciiTheme="minorBidi" w:hAnsiTheme="minorBidi"/>
+          <w:b/>
+          <w:bCs/>
+        </w:rPr>
+      </w:pPr>
+      <w:r>
+        <w:rPr>
+          <w:rFonts w:asciiTheme="minorBidi" w:hAnsiTheme="minorBidi"/>
+          <w:b/>
+          <w:bCs/>
         </w:rPr>
         <w:t>DHCP server setup with relay agent configuration to serve multiple subnets.</w:t>
       </w:r>
@@ -3766,47 +4165,96 @@
       <w:pPr>
         <w:numPr>
           <w:ilvl w:val="0"/>
-          <w:numId w:val="7"/>
+          <w:numId w:val="26"/>
         </w:numPr>
-        <w:spacing w:line="240" w:lineRule="auto"/>
-        <w:jc w:val="both"/>
-        <w:rPr>
-          <w:rFonts w:ascii="Calibri" w:hAnsi="Calibri" w:cs="Calibri"/>
-        </w:rPr>
-      </w:pPr>
-      <w:r>
-        <w:rPr>
-          <w:rFonts w:ascii="Calibri" w:hAnsi="Calibri" w:cs="Calibri"/>
-        </w:rPr>
-        <w:t>Default routing to connect all devices across the two routers.</w:t>
+        <w:rPr>
+          <w:rFonts w:asciiTheme="minorBidi" w:hAnsiTheme="minorBidi"/>
+          <w:b/>
+          <w:bCs/>
+        </w:rPr>
+      </w:pPr>
+      <w:r>
+        <w:rPr>
+          <w:rFonts w:asciiTheme="minorBidi" w:hAnsiTheme="minorBidi"/>
+          <w:b/>
+          <w:bCs/>
+        </w:rPr>
+        <w:t>OSPF dynamic routing for improved network performance across three routers.</w:t>
       </w:r>
     </w:p>
     <w:p>
       <w:pPr>
-        <w:jc w:val="both"/>
-        <w:rPr>
-          <w:rFonts w:ascii="Calibri" w:hAnsi="Calibri" w:cs="Calibri"/>
-        </w:rPr>
-      </w:pPr>
-      <w:r>
-        <w:rPr>
-          <w:rFonts w:ascii="Calibri" w:hAnsi="Calibri" w:cs="Calibri"/>
-        </w:rPr>
-        <w:lastRenderedPageBreak/>
-        <w:t>The project reinforces foundational networking concepts and provides hands-on experience in designing and configuring a functional network topology.</w:t>
+        <w:numPr>
+          <w:ilvl w:val="0"/>
+          <w:numId w:val="26"/>
+        </w:numPr>
+        <w:rPr>
+          <w:rFonts w:asciiTheme="minorBidi" w:hAnsiTheme="minorBidi"/>
+          <w:b/>
+          <w:bCs/>
+        </w:rPr>
+      </w:pPr>
+      <w:r>
+        <w:rPr>
+          <w:rFonts w:asciiTheme="minorBidi" w:hAnsiTheme="minorBidi"/>
+          <w:b/>
+          <w:bCs/>
+        </w:rPr>
+        <w:t>EtherChannel for increased bandwidth and redundancy.</w:t>
       </w:r>
     </w:p>
     <w:p>
-      <w:r>
-        <w:pict w14:anchorId="22A300E6">
-          <v:rect id="_x0000_i1030" style="width:0;height:1.5pt" o:hralign="center" o:hrstd="t" o:hr="t" fillcolor="#a0a0a0" stroked="f"/>
-        </w:pict>
+      <w:pPr>
+        <w:numPr>
+          <w:ilvl w:val="0"/>
+          <w:numId w:val="26"/>
+        </w:numPr>
+        <w:rPr>
+          <w:rFonts w:asciiTheme="minorBidi" w:hAnsiTheme="minorBidi"/>
+          <w:b/>
+          <w:bCs/>
+        </w:rPr>
+      </w:pPr>
+      <w:proofErr w:type="spellStart"/>
+      <w:r>
+        <w:rPr>
+          <w:rFonts w:asciiTheme="minorBidi" w:hAnsiTheme="minorBidi"/>
+          <w:b/>
+          <w:bCs/>
+        </w:rPr>
+        <w:t>PortFast</w:t>
+      </w:r>
+      <w:proofErr w:type="spellEnd"/>
+      <w:r>
+        <w:rPr>
+          <w:rFonts w:asciiTheme="minorBidi" w:hAnsiTheme="minorBidi"/>
+          <w:b/>
+          <w:bCs/>
+        </w:rPr>
+        <w:t xml:space="preserve"> and Port Security for enhanced switch security and performance.</w:t>
       </w:r>
     </w:p>
     <w:p>
       <w:pPr>
         <w:rPr>
-          <w:rFonts w:asciiTheme="majorBidi" w:hAnsiTheme="majorBidi" w:cstheme="majorBidi"/>
+          <w:rFonts w:asciiTheme="minorBidi" w:hAnsiTheme="minorBidi"/>
+          <w:b/>
+          <w:bCs/>
+        </w:rPr>
+      </w:pPr>
+      <w:r>
+        <w:rPr>
+          <w:rFonts w:asciiTheme="minorBidi" w:hAnsiTheme="minorBidi"/>
+          <w:b/>
+          <w:bCs/>
+        </w:rPr>
+        <w:t>This project reinforces foundational networking concepts and provides hands-on experience in designing and configuring a functional network topology.</w:t>
+      </w:r>
+    </w:p>
+    <w:p>
+      <w:pPr>
+        <w:rPr>
+          <w:rFonts w:ascii="Times New Roman" w:hAnsi="Times New Roman" w:cs="Times New Roman"/>
           <w:b/>
           <w:bCs/>
           <w:sz w:val="32"/>
@@ -3815,28 +4263,53 @@
       </w:pPr>
       <w:r>
         <w:rPr>
-          <w:rFonts w:asciiTheme="majorBidi" w:hAnsiTheme="majorBidi" w:cstheme="majorBidi"/>
+          <w:rFonts w:ascii="Times New Roman" w:hAnsi="Times New Roman" w:cs="Times New Roman"/>
           <w:b/>
           <w:bCs/>
           <w:sz w:val="32"/>
           <w:szCs w:val="32"/>
         </w:rPr>
-        <w:t>9. Conclusion</w:t>
+        <w:pict w14:anchorId="6328F567">
+          <v:rect id="_x0000_i1124" style="width:0;height:1.5pt" o:hralign="center" o:hrstd="t" o:hr="t" fillcolor="#a0a0a0" stroked="f"/>
+        </w:pict>
       </w:r>
     </w:p>
     <w:p>
       <w:pPr>
-        <w:ind w:firstLine="720"/>
-        <w:jc w:val="both"/>
-        <w:rPr>
-          <w:rFonts w:ascii="Calibri" w:hAnsi="Calibri" w:cs="Calibri"/>
-        </w:rPr>
-      </w:pPr>
-      <w:r>
-        <w:rPr>
-          <w:rFonts w:ascii="Calibri" w:hAnsi="Calibri" w:cs="Calibri"/>
-        </w:rPr>
-        <w:t>This project served as an excellent recap of the first semester of the CCNA curriculum, applying theoretical knowledge to practical networking scenarios. It highlights the importance of proper network design, VLAN management, router-on-a-stick, IP addressing, and routing protocols in building scalable and efficient networks.</w:t>
+        <w:rPr>
+          <w:rFonts w:ascii="Times New Roman" w:hAnsi="Times New Roman" w:cs="Times New Roman"/>
+          <w:b/>
+          <w:bCs/>
+          <w:sz w:val="32"/>
+          <w:szCs w:val="32"/>
+        </w:rPr>
+      </w:pPr>
+      <w:r>
+        <w:rPr>
+          <w:rFonts w:ascii="Times New Roman" w:hAnsi="Times New Roman" w:cs="Times New Roman"/>
+          <w:b/>
+          <w:bCs/>
+          <w:sz w:val="32"/>
+          <w:szCs w:val="32"/>
+        </w:rPr>
+        <w:t>Conclusion</w:t>
+      </w:r>
+    </w:p>
+    <w:p>
+      <w:pPr>
+        <w:rPr>
+          <w:rFonts w:asciiTheme="minorBidi" w:hAnsiTheme="minorBidi"/>
+          <w:b/>
+          <w:bCs/>
+        </w:rPr>
+      </w:pPr>
+      <w:r>
+        <w:rPr>
+          <w:rFonts w:asciiTheme="minorBidi" w:hAnsiTheme="minorBidi"/>
+          <w:b/>
+          <w:bCs/>
+        </w:rPr>
+        <w:t>This project served as an excellent recap of the first semester of the CCNA curriculum, applying theoretical knowledge to practical networking scenarios. It highlights the importance of proper network design, VLAN management, router-on-a-stick, IP addressing, OSPF dynamic routing, and network security in building scalable and efficient networks.</w:t>
       </w:r>
     </w:p>
     <w:p/>
@@ -3853,7 +4326,7 @@
 </file>
 
 <file path=word/endnotes.xml><?xml version="1.0" encoding="utf-8"?>
-<w:endnotes xmlns:wpc="http://schemas.microsoft.com/office/word/2010/wordprocessingCanvas" xmlns:cx="http://schemas.microsoft.com/office/drawing/2014/chartex" xmlns:cx1="http://schemas.microsoft.com/office/drawing/2015/9/8/chartex" xmlns:cx2="http://schemas.microsoft.com/office/drawing/2015/10/21/chartex" xmlns:cx3="http://schemas.microsoft.com/office/drawing/2016/5/9/chartex" xmlns:cx4="http://schemas.microsoft.com/office/drawing/2016/5/10/chartex" xmlns:cx5="http://schemas.microsoft.com/office/drawing/2016/5/11/chartex" xmlns:cx6="http://schemas.microsoft.com/office/drawing/2016/5/12/chartex" xmlns:cx7="http://schemas.microsoft.com/office/drawing/2016/5/13/chartex" xmlns:cx8="http://schemas.microsoft.com/office/drawing/2016/5/14/chartex" xmlns:mc="http://schemas.openxmlformats.org/markup-compatibility/2006" xmlns:aink="http://schemas.microsoft.com/office/drawing/2016/ink" xmlns:am3d="http://schemas.microsoft.com/office/drawing/2017/model3d" xmlns:o="urn:schemas-microsoft-com:office:office" xmlns:oel="http://schemas.microsoft.com/office/2019/extlst" xmlns:r="http://schemas.openxmlformats.org/officeDocument/2006/relationships" xmlns:m="http://schemas.openxmlformats.org/officeDocument/2006/math" xmlns:v="urn:schemas-microsoft-com:vml" xmlns:wp14="http://schemas.microsoft.com/office/word/2010/wordprocessingDrawing" xmlns:wp="http://schemas.openxmlformats.org/drawingml/2006/wordprocessingDrawing" xmlns:w10="urn:schemas-microsoft-com:office:word" xmlns:w="http://schemas.openxmlformats.org/wordprocessingml/2006/main" xmlns:w14="http://schemas.microsoft.com/office/word/2010/wordml" xmlns:w15="http://schemas.microsoft.com/office/word/2012/wordml" xmlns:w16cex="http://schemas.microsoft.com/office/word/2018/wordml/cex" xmlns:w16cid="http://schemas.microsoft.com/office/word/2016/wordml/cid" xmlns:w16="http://schemas.microsoft.com/office/word/2018/wordml" xmlns:w16du="http://schemas.microsoft.com/office/word/2023/wordml/word16du" xmlns:w16sdtdh="http://schemas.microsoft.com/office/word/2020/wordml/sdtdatahash" xmlns:w16se="http://schemas.microsoft.com/office/word/2015/wordml/symex" xmlns:wpg="http://schemas.microsoft.com/office/word/2010/wordprocessingGroup" xmlns:wpi="http://schemas.microsoft.com/office/word/2010/wordprocessingInk" xmlns:wne="http://schemas.microsoft.com/office/word/2006/wordml" xmlns:wps="http://schemas.microsoft.com/office/word/2010/wordprocessingShape" mc:Ignorable="w14 w15 w16se w16cid w16 w16cex w16sdtdh w16du wp14">
+<w:endnotes xmlns:wpc="http://schemas.microsoft.com/office/word/2010/wordprocessingCanvas" xmlns:cx="http://schemas.microsoft.com/office/drawing/2014/chartex" xmlns:cx1="http://schemas.microsoft.com/office/drawing/2015/9/8/chartex" xmlns:cx2="http://schemas.microsoft.com/office/drawing/2015/10/21/chartex" xmlns:cx3="http://schemas.microsoft.com/office/drawing/2016/5/9/chartex" xmlns:cx4="http://schemas.microsoft.com/office/drawing/2016/5/10/chartex" xmlns:cx5="http://schemas.microsoft.com/office/drawing/2016/5/11/chartex" xmlns:cx6="http://schemas.microsoft.com/office/drawing/2016/5/12/chartex" xmlns:cx7="http://schemas.microsoft.com/office/drawing/2016/5/13/chartex" xmlns:cx8="http://schemas.microsoft.com/office/drawing/2016/5/14/chartex" xmlns:mc="http://schemas.openxmlformats.org/markup-compatibility/2006" xmlns:aink="http://schemas.microsoft.com/office/drawing/2016/ink" xmlns:am3d="http://schemas.microsoft.com/office/drawing/2017/model3d" xmlns:o="urn:schemas-microsoft-com:office:office" xmlns:oel="http://schemas.microsoft.com/office/2019/extlst" xmlns:r="http://schemas.openxmlformats.org/officeDocument/2006/relationships" xmlns:m="http://schemas.openxmlformats.org/officeDocument/2006/math" xmlns:v="urn:schemas-microsoft-com:vml" xmlns:wp14="http://schemas.microsoft.com/office/word/2010/wordprocessingDrawing" xmlns:wp="http://schemas.openxmlformats.org/drawingml/2006/wordprocessingDrawing" xmlns:w10="urn:schemas-microsoft-com:office:word" xmlns:w="http://schemas.openxmlformats.org/wordprocessingml/2006/main" xmlns:w14="http://schemas.microsoft.com/office/word/2010/wordml" xmlns:w15="http://schemas.microsoft.com/office/word/2012/wordml" xmlns:w16cex="http://schemas.microsoft.com/office/word/2018/wordml/cex" xmlns:w16cid="http://schemas.microsoft.com/office/word/2016/wordml/cid" xmlns:w16="http://schemas.microsoft.com/office/word/2018/wordml" xmlns:w16du="http://schemas.microsoft.com/office/word/2023/wordml/word16du" xmlns:w16sdtdh="http://schemas.microsoft.com/office/word/2020/wordml/sdtdatahash" xmlns:w16sdtfl="http://schemas.microsoft.com/office/word/2024/wordml/sdtformatlock" xmlns:w16se="http://schemas.microsoft.com/office/word/2015/wordml/symex" xmlns:wpg="http://schemas.microsoft.com/office/word/2010/wordprocessingGroup" xmlns:wpi="http://schemas.microsoft.com/office/word/2010/wordprocessingInk" xmlns:wne="http://schemas.microsoft.com/office/word/2006/wordml" xmlns:wps="http://schemas.microsoft.com/office/word/2010/wordprocessingShape" mc:Ignorable="w14 w15 w16se w16cid w16 w16cex w16sdtdh w16sdtfl w16du wp14">
   <w:endnote w:type="separator" w:id="-1">
     <w:p>
       <w:pPr>
@@ -3878,7 +4351,7 @@
 </file>
 
 <file path=word/footnotes.xml><?xml version="1.0" encoding="utf-8"?>
-<w:footnotes xmlns:wpc="http://schemas.microsoft.com/office/word/2010/wordprocessingCanvas" xmlns:cx="http://schemas.microsoft.com/office/drawing/2014/chartex" xmlns:cx1="http://schemas.microsoft.com/office/drawing/2015/9/8/chartex" xmlns:cx2="http://schemas.microsoft.com/office/drawing/2015/10/21/chartex" xmlns:cx3="http://schemas.microsoft.com/office/drawing/2016/5/9/chartex" xmlns:cx4="http://schemas.microsoft.com/office/drawing/2016/5/10/chartex" xmlns:cx5="http://schemas.microsoft.com/office/drawing/2016/5/11/chartex" xmlns:cx6="http://schemas.microsoft.com/office/drawing/2016/5/12/chartex" xmlns:cx7="http://schemas.microsoft.com/office/drawing/2016/5/13/chartex" xmlns:cx8="http://schemas.microsoft.com/office/drawing/2016/5/14/chartex" xmlns:mc="http://schemas.openxmlformats.org/markup-compatibility/2006" xmlns:aink="http://schemas.microsoft.com/office/drawing/2016/ink" xmlns:am3d="http://schemas.microsoft.com/office/drawing/2017/model3d" xmlns:o="urn:schemas-microsoft-com:office:office" xmlns:oel="http://schemas.microsoft.com/office/2019/extlst" xmlns:r="http://schemas.openxmlformats.org/officeDocument/2006/relationships" xmlns:m="http://schemas.openxmlformats.org/officeDocument/2006/math" xmlns:v="urn:schemas-microsoft-com:vml" xmlns:wp14="http://schemas.microsoft.com/office/word/2010/wordprocessingDrawing" xmlns:wp="http://schemas.openxmlformats.org/drawingml/2006/wordprocessingDrawing" xmlns:w10="urn:schemas-microsoft-com:office:word" xmlns:w="http://schemas.openxmlformats.org/wordprocessingml/2006/main" xmlns:w14="http://schemas.microsoft.com/office/word/2010/wordml" xmlns:w15="http://schemas.microsoft.com/office/word/2012/wordml" xmlns:w16cex="http://schemas.microsoft.com/office/word/2018/wordml/cex" xmlns:w16cid="http://schemas.microsoft.com/office/word/2016/wordml/cid" xmlns:w16="http://schemas.microsoft.com/office/word/2018/wordml" xmlns:w16du="http://schemas.microsoft.com/office/word/2023/wordml/word16du" xmlns:w16sdtdh="http://schemas.microsoft.com/office/word/2020/wordml/sdtdatahash" xmlns:w16se="http://schemas.microsoft.com/office/word/2015/wordml/symex" xmlns:wpg="http://schemas.microsoft.com/office/word/2010/wordprocessingGroup" xmlns:wpi="http://schemas.microsoft.com/office/word/2010/wordprocessingInk" xmlns:wne="http://schemas.microsoft.com/office/word/2006/wordml" xmlns:wps="http://schemas.microsoft.com/office/word/2010/wordprocessingShape" mc:Ignorable="w14 w15 w16se w16cid w16 w16cex w16sdtdh w16du wp14">
+<w:footnotes xmlns:wpc="http://schemas.microsoft.com/office/word/2010/wordprocessingCanvas" xmlns:cx="http://schemas.microsoft.com/office/drawing/2014/chartex" xmlns:cx1="http://schemas.microsoft.com/office/drawing/2015/9/8/chartex" xmlns:cx2="http://schemas.microsoft.com/office/drawing/2015/10/21/chartex" xmlns:cx3="http://schemas.microsoft.com/office/drawing/2016/5/9/chartex" xmlns:cx4="http://schemas.microsoft.com/office/drawing/2016/5/10/chartex" xmlns:cx5="http://schemas.microsoft.com/office/drawing/2016/5/11/chartex" xmlns:cx6="http://schemas.microsoft.com/office/drawing/2016/5/12/chartex" xmlns:cx7="http://schemas.microsoft.com/office/drawing/2016/5/13/chartex" xmlns:cx8="http://schemas.microsoft.com/office/drawing/2016/5/14/chartex" xmlns:mc="http://schemas.openxmlformats.org/markup-compatibility/2006" xmlns:aink="http://schemas.microsoft.com/office/drawing/2016/ink" xmlns:am3d="http://schemas.microsoft.com/office/drawing/2017/model3d" xmlns:o="urn:schemas-microsoft-com:office:office" xmlns:oel="http://schemas.microsoft.com/office/2019/extlst" xmlns:r="http://schemas.openxmlformats.org/officeDocument/2006/relationships" xmlns:m="http://schemas.openxmlformats.org/officeDocument/2006/math" xmlns:v="urn:schemas-microsoft-com:vml" xmlns:wp14="http://schemas.microsoft.com/office/word/2010/wordprocessingDrawing" xmlns:wp="http://schemas.openxmlformats.org/drawingml/2006/wordprocessingDrawing" xmlns:w10="urn:schemas-microsoft-com:office:word" xmlns:w="http://schemas.openxmlformats.org/wordprocessingml/2006/main" xmlns:w14="http://schemas.microsoft.com/office/word/2010/wordml" xmlns:w15="http://schemas.microsoft.com/office/word/2012/wordml" xmlns:w16cex="http://schemas.microsoft.com/office/word/2018/wordml/cex" xmlns:w16cid="http://schemas.microsoft.com/office/word/2016/wordml/cid" xmlns:w16="http://schemas.microsoft.com/office/word/2018/wordml" xmlns:w16du="http://schemas.microsoft.com/office/word/2023/wordml/word16du" xmlns:w16sdtdh="http://schemas.microsoft.com/office/word/2020/wordml/sdtdatahash" xmlns:w16sdtfl="http://schemas.microsoft.com/office/word/2024/wordml/sdtformatlock" xmlns:w16se="http://schemas.microsoft.com/office/word/2015/wordml/symex" xmlns:wpg="http://schemas.microsoft.com/office/word/2010/wordprocessingGroup" xmlns:wpi="http://schemas.microsoft.com/office/word/2010/wordprocessingInk" xmlns:wne="http://schemas.microsoft.com/office/word/2006/wordml" xmlns:wps="http://schemas.microsoft.com/office/word/2010/wordprocessingShape" mc:Ignorable="w14 w15 w16se w16cid w16 w16cex w16sdtdh w16sdtfl w16du wp14">
   <w:footnote w:type="separator" w:id="-1">
     <w:p>
       <w:pPr>
@@ -3903,8 +4376,306 @@
 </file>
 
 <file path=word/numbering.xml><?xml version="1.0" encoding="utf-8"?>
-<w:numbering xmlns:wpc="http://schemas.microsoft.com/office/word/2010/wordprocessingCanvas" xmlns:cx="http://schemas.microsoft.com/office/drawing/2014/chartex" xmlns:cx1="http://schemas.microsoft.com/office/drawing/2015/9/8/chartex" xmlns:cx2="http://schemas.microsoft.com/office/drawing/2015/10/21/chartex" xmlns:cx3="http://schemas.microsoft.com/office/drawing/2016/5/9/chartex" xmlns:cx4="http://schemas.microsoft.com/office/drawing/2016/5/10/chartex" xmlns:cx5="http://schemas.microsoft.com/office/drawing/2016/5/11/chartex" xmlns:cx6="http://schemas.microsoft.com/office/drawing/2016/5/12/chartex" xmlns:cx7="http://schemas.microsoft.com/office/drawing/2016/5/13/chartex" xmlns:cx8="http://schemas.microsoft.com/office/drawing/2016/5/14/chartex" xmlns:mc="http://schemas.openxmlformats.org/markup-compatibility/2006" xmlns:aink="http://schemas.microsoft.com/office/drawing/2016/ink" xmlns:am3d="http://schemas.microsoft.com/office/drawing/2017/model3d" xmlns:o="urn:schemas-microsoft-com:office:office" xmlns:oel="http://schemas.microsoft.com/office/2019/extlst" xmlns:r="http://schemas.openxmlformats.org/officeDocument/2006/relationships" xmlns:m="http://schemas.openxmlformats.org/officeDocument/2006/math" xmlns:v="urn:schemas-microsoft-com:vml" xmlns:wp14="http://schemas.microsoft.com/office/word/2010/wordprocessingDrawing" xmlns:wp="http://schemas.openxmlformats.org/drawingml/2006/wordprocessingDrawing" xmlns:w10="urn:schemas-microsoft-com:office:word" xmlns:w="http://schemas.openxmlformats.org/wordprocessingml/2006/main" xmlns:w14="http://schemas.microsoft.com/office/word/2010/wordml" xmlns:w15="http://schemas.microsoft.com/office/word/2012/wordml" xmlns:w16cex="http://schemas.microsoft.com/office/word/2018/wordml/cex" xmlns:w16cid="http://schemas.microsoft.com/office/word/2016/wordml/cid" xmlns:w16="http://schemas.microsoft.com/office/word/2018/wordml" xmlns:w16du="http://schemas.microsoft.com/office/word/2023/wordml/word16du" xmlns:w16sdtdh="http://schemas.microsoft.com/office/word/2020/wordml/sdtdatahash" xmlns:w16se="http://schemas.microsoft.com/office/word/2015/wordml/symex" xmlns:wpg="http://schemas.microsoft.com/office/word/2010/wordprocessingGroup" xmlns:wpi="http://schemas.microsoft.com/office/word/2010/wordprocessingInk" xmlns:wne="http://schemas.microsoft.com/office/word/2006/wordml" xmlns:wps="http://schemas.microsoft.com/office/word/2010/wordprocessingShape" mc:Ignorable="w14 w15 w16se w16cid w16 w16cex w16sdtdh w16du wp14">
+<w:numbering xmlns:wpc="http://schemas.microsoft.com/office/word/2010/wordprocessingCanvas" xmlns:cx="http://schemas.microsoft.com/office/drawing/2014/chartex" xmlns:cx1="http://schemas.microsoft.com/office/drawing/2015/9/8/chartex" xmlns:cx2="http://schemas.microsoft.com/office/drawing/2015/10/21/chartex" xmlns:cx3="http://schemas.microsoft.com/office/drawing/2016/5/9/chartex" xmlns:cx4="http://schemas.microsoft.com/office/drawing/2016/5/10/chartex" xmlns:cx5="http://schemas.microsoft.com/office/drawing/2016/5/11/chartex" xmlns:cx6="http://schemas.microsoft.com/office/drawing/2016/5/12/chartex" xmlns:cx7="http://schemas.microsoft.com/office/drawing/2016/5/13/chartex" xmlns:cx8="http://schemas.microsoft.com/office/drawing/2016/5/14/chartex" xmlns:mc="http://schemas.openxmlformats.org/markup-compatibility/2006" xmlns:aink="http://schemas.microsoft.com/office/drawing/2016/ink" xmlns:am3d="http://schemas.microsoft.com/office/drawing/2017/model3d" xmlns:o="urn:schemas-microsoft-com:office:office" xmlns:oel="http://schemas.microsoft.com/office/2019/extlst" xmlns:r="http://schemas.openxmlformats.org/officeDocument/2006/relationships" xmlns:m="http://schemas.openxmlformats.org/officeDocument/2006/math" xmlns:v="urn:schemas-microsoft-com:vml" xmlns:wp14="http://schemas.microsoft.com/office/word/2010/wordprocessingDrawing" xmlns:wp="http://schemas.openxmlformats.org/drawingml/2006/wordprocessingDrawing" xmlns:w10="urn:schemas-microsoft-com:office:word" xmlns:w="http://schemas.openxmlformats.org/wordprocessingml/2006/main" xmlns:w14="http://schemas.microsoft.com/office/word/2010/wordml" xmlns:w15="http://schemas.microsoft.com/office/word/2012/wordml" xmlns:w16cex="http://schemas.microsoft.com/office/word/2018/wordml/cex" xmlns:w16cid="http://schemas.microsoft.com/office/word/2016/wordml/cid" xmlns:w16="http://schemas.microsoft.com/office/word/2018/wordml" xmlns:w16du="http://schemas.microsoft.com/office/word/2023/wordml/word16du" xmlns:w16sdtdh="http://schemas.microsoft.com/office/word/2020/wordml/sdtdatahash" xmlns:w16sdtfl="http://schemas.microsoft.com/office/word/2024/wordml/sdtformatlock" xmlns:w16se="http://schemas.microsoft.com/office/word/2015/wordml/symex" xmlns:wpg="http://schemas.microsoft.com/office/word/2010/wordprocessingGroup" xmlns:wpi="http://schemas.microsoft.com/office/word/2010/wordprocessingInk" xmlns:wne="http://schemas.microsoft.com/office/word/2006/wordml" xmlns:wps="http://schemas.microsoft.com/office/word/2010/wordprocessingShape" mc:Ignorable="w14 w15 w16se w16cid w16 w16cex w16sdtdh w16sdtfl w16du wp14">
   <w:abstractNum w:abstractNumId="0" w15:restartNumberingAfterBreak="0">
+    <w:nsid w:val="000611E3"/>
+    <w:multiLevelType w:val="multilevel"/>
+    <w:tmpl w:val="BB207348"/>
+    <w:lvl w:ilvl="0">
+      <w:start w:val="1"/>
+      <w:numFmt w:val="bullet"/>
+      <w:lvlText w:val=""/>
+      <w:lvlJc w:val="left"/>
+      <w:pPr>
+        <w:tabs>
+          <w:tab w:val="num" w:pos="720"/>
+        </w:tabs>
+        <w:ind w:left="720" w:hanging="360"/>
+      </w:pPr>
+      <w:rPr>
+        <w:rFonts w:ascii="Symbol" w:hAnsi="Symbol" w:hint="default"/>
+        <w:sz w:val="20"/>
+      </w:rPr>
+    </w:lvl>
+    <w:lvl w:ilvl="1" w:tentative="1">
+      <w:start w:val="1"/>
+      <w:numFmt w:val="bullet"/>
+      <w:lvlText w:val="o"/>
+      <w:lvlJc w:val="left"/>
+      <w:pPr>
+        <w:tabs>
+          <w:tab w:val="num" w:pos="1440"/>
+        </w:tabs>
+        <w:ind w:left="1440" w:hanging="360"/>
+      </w:pPr>
+      <w:rPr>
+        <w:rFonts w:ascii="Courier New" w:hAnsi="Courier New" w:hint="default"/>
+        <w:sz w:val="20"/>
+      </w:rPr>
+    </w:lvl>
+    <w:lvl w:ilvl="2" w:tentative="1">
+      <w:start w:val="1"/>
+      <w:numFmt w:val="bullet"/>
+      <w:lvlText w:val=""/>
+      <w:lvlJc w:val="left"/>
+      <w:pPr>
+        <w:tabs>
+          <w:tab w:val="num" w:pos="2160"/>
+        </w:tabs>
+        <w:ind w:left="2160" w:hanging="360"/>
+      </w:pPr>
+      <w:rPr>
+        <w:rFonts w:ascii="Wingdings" w:hAnsi="Wingdings" w:hint="default"/>
+        <w:sz w:val="20"/>
+      </w:rPr>
+    </w:lvl>
+    <w:lvl w:ilvl="3" w:tentative="1">
+      <w:start w:val="1"/>
+      <w:numFmt w:val="bullet"/>
+      <w:lvlText w:val=""/>
+      <w:lvlJc w:val="left"/>
+      <w:pPr>
+        <w:tabs>
+          <w:tab w:val="num" w:pos="2880"/>
+        </w:tabs>
+        <w:ind w:left="2880" w:hanging="360"/>
+      </w:pPr>
+      <w:rPr>
+        <w:rFonts w:ascii="Wingdings" w:hAnsi="Wingdings" w:hint="default"/>
+        <w:sz w:val="20"/>
+      </w:rPr>
+    </w:lvl>
+    <w:lvl w:ilvl="4" w:tentative="1">
+      <w:start w:val="1"/>
+      <w:numFmt w:val="bullet"/>
+      <w:lvlText w:val=""/>
+      <w:lvlJc w:val="left"/>
+      <w:pPr>
+        <w:tabs>
+          <w:tab w:val="num" w:pos="3600"/>
+        </w:tabs>
+        <w:ind w:left="3600" w:hanging="360"/>
+      </w:pPr>
+      <w:rPr>
+        <w:rFonts w:ascii="Wingdings" w:hAnsi="Wingdings" w:hint="default"/>
+        <w:sz w:val="20"/>
+      </w:rPr>
+    </w:lvl>
+    <w:lvl w:ilvl="5" w:tentative="1">
+      <w:start w:val="1"/>
+      <w:numFmt w:val="bullet"/>
+      <w:lvlText w:val=""/>
+      <w:lvlJc w:val="left"/>
+      <w:pPr>
+        <w:tabs>
+          <w:tab w:val="num" w:pos="4320"/>
+        </w:tabs>
+        <w:ind w:left="4320" w:hanging="360"/>
+      </w:pPr>
+      <w:rPr>
+        <w:rFonts w:ascii="Wingdings" w:hAnsi="Wingdings" w:hint="default"/>
+        <w:sz w:val="20"/>
+      </w:rPr>
+    </w:lvl>
+    <w:lvl w:ilvl="6" w:tentative="1">
+      <w:start w:val="1"/>
+      <w:numFmt w:val="bullet"/>
+      <w:lvlText w:val=""/>
+      <w:lvlJc w:val="left"/>
+      <w:pPr>
+        <w:tabs>
+          <w:tab w:val="num" w:pos="5040"/>
+        </w:tabs>
+        <w:ind w:left="5040" w:hanging="360"/>
+      </w:pPr>
+      <w:rPr>
+        <w:rFonts w:ascii="Wingdings" w:hAnsi="Wingdings" w:hint="default"/>
+        <w:sz w:val="20"/>
+      </w:rPr>
+    </w:lvl>
+    <w:lvl w:ilvl="7" w:tentative="1">
+      <w:start w:val="1"/>
+      <w:numFmt w:val="bullet"/>
+      <w:lvlText w:val=""/>
+      <w:lvlJc w:val="left"/>
+      <w:pPr>
+        <w:tabs>
+          <w:tab w:val="num" w:pos="5760"/>
+        </w:tabs>
+        <w:ind w:left="5760" w:hanging="360"/>
+      </w:pPr>
+      <w:rPr>
+        <w:rFonts w:ascii="Wingdings" w:hAnsi="Wingdings" w:hint="default"/>
+        <w:sz w:val="20"/>
+      </w:rPr>
+    </w:lvl>
+    <w:lvl w:ilvl="8" w:tentative="1">
+      <w:start w:val="1"/>
+      <w:numFmt w:val="bullet"/>
+      <w:lvlText w:val=""/>
+      <w:lvlJc w:val="left"/>
+      <w:pPr>
+        <w:tabs>
+          <w:tab w:val="num" w:pos="6480"/>
+        </w:tabs>
+        <w:ind w:left="6480" w:hanging="360"/>
+      </w:pPr>
+      <w:rPr>
+        <w:rFonts w:ascii="Wingdings" w:hAnsi="Wingdings" w:hint="default"/>
+        <w:sz w:val="20"/>
+      </w:rPr>
+    </w:lvl>
+  </w:abstractNum>
+  <w:abstractNum w:abstractNumId="1" w15:restartNumberingAfterBreak="0">
+    <w:nsid w:val="020C268A"/>
+    <w:multiLevelType w:val="multilevel"/>
+    <w:tmpl w:val="4AB6973E"/>
+    <w:lvl w:ilvl="0">
+      <w:start w:val="1"/>
+      <w:numFmt w:val="bullet"/>
+      <w:lvlText w:val=""/>
+      <w:lvlJc w:val="left"/>
+      <w:pPr>
+        <w:tabs>
+          <w:tab w:val="num" w:pos="720"/>
+        </w:tabs>
+        <w:ind w:left="720" w:hanging="360"/>
+      </w:pPr>
+      <w:rPr>
+        <w:rFonts w:ascii="Symbol" w:hAnsi="Symbol" w:hint="default"/>
+        <w:sz w:val="20"/>
+      </w:rPr>
+    </w:lvl>
+    <w:lvl w:ilvl="1" w:tentative="1">
+      <w:start w:val="1"/>
+      <w:numFmt w:val="bullet"/>
+      <w:lvlText w:val="o"/>
+      <w:lvlJc w:val="left"/>
+      <w:pPr>
+        <w:tabs>
+          <w:tab w:val="num" w:pos="1440"/>
+        </w:tabs>
+        <w:ind w:left="1440" w:hanging="360"/>
+      </w:pPr>
+      <w:rPr>
+        <w:rFonts w:ascii="Courier New" w:hAnsi="Courier New" w:hint="default"/>
+        <w:sz w:val="20"/>
+      </w:rPr>
+    </w:lvl>
+    <w:lvl w:ilvl="2" w:tentative="1">
+      <w:start w:val="1"/>
+      <w:numFmt w:val="bullet"/>
+      <w:lvlText w:val=""/>
+      <w:lvlJc w:val="left"/>
+      <w:pPr>
+        <w:tabs>
+          <w:tab w:val="num" w:pos="2160"/>
+        </w:tabs>
+        <w:ind w:left="2160" w:hanging="360"/>
+      </w:pPr>
+      <w:rPr>
+        <w:rFonts w:ascii="Wingdings" w:hAnsi="Wingdings" w:hint="default"/>
+        <w:sz w:val="20"/>
+      </w:rPr>
+    </w:lvl>
+    <w:lvl w:ilvl="3" w:tentative="1">
+      <w:start w:val="1"/>
+      <w:numFmt w:val="bullet"/>
+      <w:lvlText w:val=""/>
+      <w:lvlJc w:val="left"/>
+      <w:pPr>
+        <w:tabs>
+          <w:tab w:val="num" w:pos="2880"/>
+        </w:tabs>
+        <w:ind w:left="2880" w:hanging="360"/>
+      </w:pPr>
+      <w:rPr>
+        <w:rFonts w:ascii="Wingdings" w:hAnsi="Wingdings" w:hint="default"/>
+        <w:sz w:val="20"/>
+      </w:rPr>
+    </w:lvl>
+    <w:lvl w:ilvl="4" w:tentative="1">
+      <w:start w:val="1"/>
+      <w:numFmt w:val="bullet"/>
+      <w:lvlText w:val=""/>
+      <w:lvlJc w:val="left"/>
+      <w:pPr>
+        <w:tabs>
+          <w:tab w:val="num" w:pos="3600"/>
+        </w:tabs>
+        <w:ind w:left="3600" w:hanging="360"/>
+      </w:pPr>
+      <w:rPr>
+        <w:rFonts w:ascii="Wingdings" w:hAnsi="Wingdings" w:hint="default"/>
+        <w:sz w:val="20"/>
+      </w:rPr>
+    </w:lvl>
+    <w:lvl w:ilvl="5" w:tentative="1">
+      <w:start w:val="1"/>
+      <w:numFmt w:val="bullet"/>
+      <w:lvlText w:val=""/>
+      <w:lvlJc w:val="left"/>
+      <w:pPr>
+        <w:tabs>
+          <w:tab w:val="num" w:pos="4320"/>
+        </w:tabs>
+        <w:ind w:left="4320" w:hanging="360"/>
+      </w:pPr>
+      <w:rPr>
+        <w:rFonts w:ascii="Wingdings" w:hAnsi="Wingdings" w:hint="default"/>
+        <w:sz w:val="20"/>
+      </w:rPr>
+    </w:lvl>
+    <w:lvl w:ilvl="6" w:tentative="1">
+      <w:start w:val="1"/>
+      <w:numFmt w:val="bullet"/>
+      <w:lvlText w:val=""/>
+      <w:lvlJc w:val="left"/>
+      <w:pPr>
+        <w:tabs>
+          <w:tab w:val="num" w:pos="5040"/>
+        </w:tabs>
+        <w:ind w:left="5040" w:hanging="360"/>
+      </w:pPr>
+      <w:rPr>
+        <w:rFonts w:ascii="Wingdings" w:hAnsi="Wingdings" w:hint="default"/>
+        <w:sz w:val="20"/>
+      </w:rPr>
+    </w:lvl>
+    <w:lvl w:ilvl="7" w:tentative="1">
+      <w:start w:val="1"/>
+      <w:numFmt w:val="bullet"/>
+      <w:lvlText w:val=""/>
+      <w:lvlJc w:val="left"/>
+      <w:pPr>
+        <w:tabs>
+          <w:tab w:val="num" w:pos="5760"/>
+        </w:tabs>
+        <w:ind w:left="5760" w:hanging="360"/>
+      </w:pPr>
+      <w:rPr>
+        <w:rFonts w:ascii="Wingdings" w:hAnsi="Wingdings" w:hint="default"/>
+        <w:sz w:val="20"/>
+      </w:rPr>
+    </w:lvl>
+    <w:lvl w:ilvl="8" w:tentative="1">
+      <w:start w:val="1"/>
+      <w:numFmt w:val="bullet"/>
+      <w:lvlText w:val=""/>
+      <w:lvlJc w:val="left"/>
+      <w:pPr>
+        <w:tabs>
+          <w:tab w:val="num" w:pos="6480"/>
+        </w:tabs>
+        <w:ind w:left="6480" w:hanging="360"/>
+      </w:pPr>
+      <w:rPr>
+        <w:rFonts w:ascii="Wingdings" w:hAnsi="Wingdings" w:hint="default"/>
+        <w:sz w:val="20"/>
+      </w:rPr>
+    </w:lvl>
+  </w:abstractNum>
+  <w:abstractNum w:abstractNumId="2" w15:restartNumberingAfterBreak="0">
     <w:nsid w:val="0EC01A57"/>
     <w:multiLevelType w:val="multilevel"/>
     <w:tmpl w:val="50043414"/>
@@ -4053,7 +4824,752 @@
       </w:rPr>
     </w:lvl>
   </w:abstractNum>
-  <w:abstractNum w:abstractNumId="1" w15:restartNumberingAfterBreak="0">
+  <w:abstractNum w:abstractNumId="3" w15:restartNumberingAfterBreak="0">
+    <w:nsid w:val="0F1601FA"/>
+    <w:multiLevelType w:val="multilevel"/>
+    <w:tmpl w:val="F25440AC"/>
+    <w:lvl w:ilvl="0">
+      <w:start w:val="1"/>
+      <w:numFmt w:val="bullet"/>
+      <w:lvlText w:val=""/>
+      <w:lvlJc w:val="left"/>
+      <w:pPr>
+        <w:tabs>
+          <w:tab w:val="num" w:pos="720"/>
+        </w:tabs>
+        <w:ind w:left="720" w:hanging="360"/>
+      </w:pPr>
+      <w:rPr>
+        <w:rFonts w:ascii="Symbol" w:hAnsi="Symbol" w:hint="default"/>
+        <w:sz w:val="20"/>
+      </w:rPr>
+    </w:lvl>
+    <w:lvl w:ilvl="1" w:tentative="1">
+      <w:start w:val="1"/>
+      <w:numFmt w:val="bullet"/>
+      <w:lvlText w:val="o"/>
+      <w:lvlJc w:val="left"/>
+      <w:pPr>
+        <w:tabs>
+          <w:tab w:val="num" w:pos="1440"/>
+        </w:tabs>
+        <w:ind w:left="1440" w:hanging="360"/>
+      </w:pPr>
+      <w:rPr>
+        <w:rFonts w:ascii="Courier New" w:hAnsi="Courier New" w:hint="default"/>
+        <w:sz w:val="20"/>
+      </w:rPr>
+    </w:lvl>
+    <w:lvl w:ilvl="2" w:tentative="1">
+      <w:start w:val="1"/>
+      <w:numFmt w:val="bullet"/>
+      <w:lvlText w:val=""/>
+      <w:lvlJc w:val="left"/>
+      <w:pPr>
+        <w:tabs>
+          <w:tab w:val="num" w:pos="2160"/>
+        </w:tabs>
+        <w:ind w:left="2160" w:hanging="360"/>
+      </w:pPr>
+      <w:rPr>
+        <w:rFonts w:ascii="Wingdings" w:hAnsi="Wingdings" w:hint="default"/>
+        <w:sz w:val="20"/>
+      </w:rPr>
+    </w:lvl>
+    <w:lvl w:ilvl="3" w:tentative="1">
+      <w:start w:val="1"/>
+      <w:numFmt w:val="bullet"/>
+      <w:lvlText w:val=""/>
+      <w:lvlJc w:val="left"/>
+      <w:pPr>
+        <w:tabs>
+          <w:tab w:val="num" w:pos="2880"/>
+        </w:tabs>
+        <w:ind w:left="2880" w:hanging="360"/>
+      </w:pPr>
+      <w:rPr>
+        <w:rFonts w:ascii="Wingdings" w:hAnsi="Wingdings" w:hint="default"/>
+        <w:sz w:val="20"/>
+      </w:rPr>
+    </w:lvl>
+    <w:lvl w:ilvl="4" w:tentative="1">
+      <w:start w:val="1"/>
+      <w:numFmt w:val="bullet"/>
+      <w:lvlText w:val=""/>
+      <w:lvlJc w:val="left"/>
+      <w:pPr>
+        <w:tabs>
+          <w:tab w:val="num" w:pos="3600"/>
+        </w:tabs>
+        <w:ind w:left="3600" w:hanging="360"/>
+      </w:pPr>
+      <w:rPr>
+        <w:rFonts w:ascii="Wingdings" w:hAnsi="Wingdings" w:hint="default"/>
+        <w:sz w:val="20"/>
+      </w:rPr>
+    </w:lvl>
+    <w:lvl w:ilvl="5" w:tentative="1">
+      <w:start w:val="1"/>
+      <w:numFmt w:val="bullet"/>
+      <w:lvlText w:val=""/>
+      <w:lvlJc w:val="left"/>
+      <w:pPr>
+        <w:tabs>
+          <w:tab w:val="num" w:pos="4320"/>
+        </w:tabs>
+        <w:ind w:left="4320" w:hanging="360"/>
+      </w:pPr>
+      <w:rPr>
+        <w:rFonts w:ascii="Wingdings" w:hAnsi="Wingdings" w:hint="default"/>
+        <w:sz w:val="20"/>
+      </w:rPr>
+    </w:lvl>
+    <w:lvl w:ilvl="6" w:tentative="1">
+      <w:start w:val="1"/>
+      <w:numFmt w:val="bullet"/>
+      <w:lvlText w:val=""/>
+      <w:lvlJc w:val="left"/>
+      <w:pPr>
+        <w:tabs>
+          <w:tab w:val="num" w:pos="5040"/>
+        </w:tabs>
+        <w:ind w:left="5040" w:hanging="360"/>
+      </w:pPr>
+      <w:rPr>
+        <w:rFonts w:ascii="Wingdings" w:hAnsi="Wingdings" w:hint="default"/>
+        <w:sz w:val="20"/>
+      </w:rPr>
+    </w:lvl>
+    <w:lvl w:ilvl="7" w:tentative="1">
+      <w:start w:val="1"/>
+      <w:numFmt w:val="bullet"/>
+      <w:lvlText w:val=""/>
+      <w:lvlJc w:val="left"/>
+      <w:pPr>
+        <w:tabs>
+          <w:tab w:val="num" w:pos="5760"/>
+        </w:tabs>
+        <w:ind w:left="5760" w:hanging="360"/>
+      </w:pPr>
+      <w:rPr>
+        <w:rFonts w:ascii="Wingdings" w:hAnsi="Wingdings" w:hint="default"/>
+        <w:sz w:val="20"/>
+      </w:rPr>
+    </w:lvl>
+    <w:lvl w:ilvl="8" w:tentative="1">
+      <w:start w:val="1"/>
+      <w:numFmt w:val="bullet"/>
+      <w:lvlText w:val=""/>
+      <w:lvlJc w:val="left"/>
+      <w:pPr>
+        <w:tabs>
+          <w:tab w:val="num" w:pos="6480"/>
+        </w:tabs>
+        <w:ind w:left="6480" w:hanging="360"/>
+      </w:pPr>
+      <w:rPr>
+        <w:rFonts w:ascii="Wingdings" w:hAnsi="Wingdings" w:hint="default"/>
+        <w:sz w:val="20"/>
+      </w:rPr>
+    </w:lvl>
+  </w:abstractNum>
+  <w:abstractNum w:abstractNumId="4" w15:restartNumberingAfterBreak="0">
+    <w:nsid w:val="16737346"/>
+    <w:multiLevelType w:val="multilevel"/>
+    <w:tmpl w:val="2F8C6462"/>
+    <w:lvl w:ilvl="0">
+      <w:start w:val="1"/>
+      <w:numFmt w:val="bullet"/>
+      <w:lvlText w:val=""/>
+      <w:lvlJc w:val="left"/>
+      <w:pPr>
+        <w:tabs>
+          <w:tab w:val="num" w:pos="720"/>
+        </w:tabs>
+        <w:ind w:left="720" w:hanging="360"/>
+      </w:pPr>
+      <w:rPr>
+        <w:rFonts w:ascii="Symbol" w:hAnsi="Symbol" w:hint="default"/>
+        <w:sz w:val="20"/>
+      </w:rPr>
+    </w:lvl>
+    <w:lvl w:ilvl="1" w:tentative="1">
+      <w:start w:val="1"/>
+      <w:numFmt w:val="bullet"/>
+      <w:lvlText w:val="o"/>
+      <w:lvlJc w:val="left"/>
+      <w:pPr>
+        <w:tabs>
+          <w:tab w:val="num" w:pos="1440"/>
+        </w:tabs>
+        <w:ind w:left="1440" w:hanging="360"/>
+      </w:pPr>
+      <w:rPr>
+        <w:rFonts w:ascii="Courier New" w:hAnsi="Courier New" w:hint="default"/>
+        <w:sz w:val="20"/>
+      </w:rPr>
+    </w:lvl>
+    <w:lvl w:ilvl="2" w:tentative="1">
+      <w:start w:val="1"/>
+      <w:numFmt w:val="bullet"/>
+      <w:lvlText w:val=""/>
+      <w:lvlJc w:val="left"/>
+      <w:pPr>
+        <w:tabs>
+          <w:tab w:val="num" w:pos="2160"/>
+        </w:tabs>
+        <w:ind w:left="2160" w:hanging="360"/>
+      </w:pPr>
+      <w:rPr>
+        <w:rFonts w:ascii="Wingdings" w:hAnsi="Wingdings" w:hint="default"/>
+        <w:sz w:val="20"/>
+      </w:rPr>
+    </w:lvl>
+    <w:lvl w:ilvl="3" w:tentative="1">
+      <w:start w:val="1"/>
+      <w:numFmt w:val="bullet"/>
+      <w:lvlText w:val=""/>
+      <w:lvlJc w:val="left"/>
+      <w:pPr>
+        <w:tabs>
+          <w:tab w:val="num" w:pos="2880"/>
+        </w:tabs>
+        <w:ind w:left="2880" w:hanging="360"/>
+      </w:pPr>
+      <w:rPr>
+        <w:rFonts w:ascii="Wingdings" w:hAnsi="Wingdings" w:hint="default"/>
+        <w:sz w:val="20"/>
+      </w:rPr>
+    </w:lvl>
+    <w:lvl w:ilvl="4" w:tentative="1">
+      <w:start w:val="1"/>
+      <w:numFmt w:val="bullet"/>
+      <w:lvlText w:val=""/>
+      <w:lvlJc w:val="left"/>
+      <w:pPr>
+        <w:tabs>
+          <w:tab w:val="num" w:pos="3600"/>
+        </w:tabs>
+        <w:ind w:left="3600" w:hanging="360"/>
+      </w:pPr>
+      <w:rPr>
+        <w:rFonts w:ascii="Wingdings" w:hAnsi="Wingdings" w:hint="default"/>
+        <w:sz w:val="20"/>
+      </w:rPr>
+    </w:lvl>
+    <w:lvl w:ilvl="5" w:tentative="1">
+      <w:start w:val="1"/>
+      <w:numFmt w:val="bullet"/>
+      <w:lvlText w:val=""/>
+      <w:lvlJc w:val="left"/>
+      <w:pPr>
+        <w:tabs>
+          <w:tab w:val="num" w:pos="4320"/>
+        </w:tabs>
+        <w:ind w:left="4320" w:hanging="360"/>
+      </w:pPr>
+      <w:rPr>
+        <w:rFonts w:ascii="Wingdings" w:hAnsi="Wingdings" w:hint="default"/>
+        <w:sz w:val="20"/>
+      </w:rPr>
+    </w:lvl>
+    <w:lvl w:ilvl="6" w:tentative="1">
+      <w:start w:val="1"/>
+      <w:numFmt w:val="bullet"/>
+      <w:lvlText w:val=""/>
+      <w:lvlJc w:val="left"/>
+      <w:pPr>
+        <w:tabs>
+          <w:tab w:val="num" w:pos="5040"/>
+        </w:tabs>
+        <w:ind w:left="5040" w:hanging="360"/>
+      </w:pPr>
+      <w:rPr>
+        <w:rFonts w:ascii="Wingdings" w:hAnsi="Wingdings" w:hint="default"/>
+        <w:sz w:val="20"/>
+      </w:rPr>
+    </w:lvl>
+    <w:lvl w:ilvl="7" w:tentative="1">
+      <w:start w:val="1"/>
+      <w:numFmt w:val="bullet"/>
+      <w:lvlText w:val=""/>
+      <w:lvlJc w:val="left"/>
+      <w:pPr>
+        <w:tabs>
+          <w:tab w:val="num" w:pos="5760"/>
+        </w:tabs>
+        <w:ind w:left="5760" w:hanging="360"/>
+      </w:pPr>
+      <w:rPr>
+        <w:rFonts w:ascii="Wingdings" w:hAnsi="Wingdings" w:hint="default"/>
+        <w:sz w:val="20"/>
+      </w:rPr>
+    </w:lvl>
+    <w:lvl w:ilvl="8" w:tentative="1">
+      <w:start w:val="1"/>
+      <w:numFmt w:val="bullet"/>
+      <w:lvlText w:val=""/>
+      <w:lvlJc w:val="left"/>
+      <w:pPr>
+        <w:tabs>
+          <w:tab w:val="num" w:pos="6480"/>
+        </w:tabs>
+        <w:ind w:left="6480" w:hanging="360"/>
+      </w:pPr>
+      <w:rPr>
+        <w:rFonts w:ascii="Wingdings" w:hAnsi="Wingdings" w:hint="default"/>
+        <w:sz w:val="20"/>
+      </w:rPr>
+    </w:lvl>
+  </w:abstractNum>
+  <w:abstractNum w:abstractNumId="5" w15:restartNumberingAfterBreak="0">
+    <w:nsid w:val="1823360A"/>
+    <w:multiLevelType w:val="multilevel"/>
+    <w:tmpl w:val="A8EA9D6A"/>
+    <w:lvl w:ilvl="0">
+      <w:start w:val="1"/>
+      <w:numFmt w:val="bullet"/>
+      <w:lvlText w:val=""/>
+      <w:lvlJc w:val="left"/>
+      <w:pPr>
+        <w:tabs>
+          <w:tab w:val="num" w:pos="720"/>
+        </w:tabs>
+        <w:ind w:left="720" w:hanging="360"/>
+      </w:pPr>
+      <w:rPr>
+        <w:rFonts w:ascii="Symbol" w:hAnsi="Symbol" w:hint="default"/>
+        <w:sz w:val="20"/>
+      </w:rPr>
+    </w:lvl>
+    <w:lvl w:ilvl="1">
+      <w:start w:val="1"/>
+      <w:numFmt w:val="bullet"/>
+      <w:lvlText w:val="o"/>
+      <w:lvlJc w:val="left"/>
+      <w:pPr>
+        <w:tabs>
+          <w:tab w:val="num" w:pos="1440"/>
+        </w:tabs>
+        <w:ind w:left="1440" w:hanging="360"/>
+      </w:pPr>
+      <w:rPr>
+        <w:rFonts w:ascii="Courier New" w:hAnsi="Courier New" w:hint="default"/>
+        <w:sz w:val="20"/>
+      </w:rPr>
+    </w:lvl>
+    <w:lvl w:ilvl="2" w:tentative="1">
+      <w:start w:val="1"/>
+      <w:numFmt w:val="bullet"/>
+      <w:lvlText w:val=""/>
+      <w:lvlJc w:val="left"/>
+      <w:pPr>
+        <w:tabs>
+          <w:tab w:val="num" w:pos="2160"/>
+        </w:tabs>
+        <w:ind w:left="2160" w:hanging="360"/>
+      </w:pPr>
+      <w:rPr>
+        <w:rFonts w:ascii="Wingdings" w:hAnsi="Wingdings" w:hint="default"/>
+        <w:sz w:val="20"/>
+      </w:rPr>
+    </w:lvl>
+    <w:lvl w:ilvl="3" w:tentative="1">
+      <w:start w:val="1"/>
+      <w:numFmt w:val="bullet"/>
+      <w:lvlText w:val=""/>
+      <w:lvlJc w:val="left"/>
+      <w:pPr>
+        <w:tabs>
+          <w:tab w:val="num" w:pos="2880"/>
+        </w:tabs>
+        <w:ind w:left="2880" w:hanging="360"/>
+      </w:pPr>
+      <w:rPr>
+        <w:rFonts w:ascii="Wingdings" w:hAnsi="Wingdings" w:hint="default"/>
+        <w:sz w:val="20"/>
+      </w:rPr>
+    </w:lvl>
+    <w:lvl w:ilvl="4" w:tentative="1">
+      <w:start w:val="1"/>
+      <w:numFmt w:val="bullet"/>
+      <w:lvlText w:val=""/>
+      <w:lvlJc w:val="left"/>
+      <w:pPr>
+        <w:tabs>
+          <w:tab w:val="num" w:pos="3600"/>
+        </w:tabs>
+        <w:ind w:left="3600" w:hanging="360"/>
+      </w:pPr>
+      <w:rPr>
+        <w:rFonts w:ascii="Wingdings" w:hAnsi="Wingdings" w:hint="default"/>
+        <w:sz w:val="20"/>
+      </w:rPr>
+    </w:lvl>
+    <w:lvl w:ilvl="5" w:tentative="1">
+      <w:start w:val="1"/>
+      <w:numFmt w:val="bullet"/>
+      <w:lvlText w:val=""/>
+      <w:lvlJc w:val="left"/>
+      <w:pPr>
+        <w:tabs>
+          <w:tab w:val="num" w:pos="4320"/>
+        </w:tabs>
+        <w:ind w:left="4320" w:hanging="360"/>
+      </w:pPr>
+      <w:rPr>
+        <w:rFonts w:ascii="Wingdings" w:hAnsi="Wingdings" w:hint="default"/>
+        <w:sz w:val="20"/>
+      </w:rPr>
+    </w:lvl>
+    <w:lvl w:ilvl="6" w:tentative="1">
+      <w:start w:val="1"/>
+      <w:numFmt w:val="bullet"/>
+      <w:lvlText w:val=""/>
+      <w:lvlJc w:val="left"/>
+      <w:pPr>
+        <w:tabs>
+          <w:tab w:val="num" w:pos="5040"/>
+        </w:tabs>
+        <w:ind w:left="5040" w:hanging="360"/>
+      </w:pPr>
+      <w:rPr>
+        <w:rFonts w:ascii="Wingdings" w:hAnsi="Wingdings" w:hint="default"/>
+        <w:sz w:val="20"/>
+      </w:rPr>
+    </w:lvl>
+    <w:lvl w:ilvl="7" w:tentative="1">
+      <w:start w:val="1"/>
+      <w:numFmt w:val="bullet"/>
+      <w:lvlText w:val=""/>
+      <w:lvlJc w:val="left"/>
+      <w:pPr>
+        <w:tabs>
+          <w:tab w:val="num" w:pos="5760"/>
+        </w:tabs>
+        <w:ind w:left="5760" w:hanging="360"/>
+      </w:pPr>
+      <w:rPr>
+        <w:rFonts w:ascii="Wingdings" w:hAnsi="Wingdings" w:hint="default"/>
+        <w:sz w:val="20"/>
+      </w:rPr>
+    </w:lvl>
+    <w:lvl w:ilvl="8" w:tentative="1">
+      <w:start w:val="1"/>
+      <w:numFmt w:val="bullet"/>
+      <w:lvlText w:val=""/>
+      <w:lvlJc w:val="left"/>
+      <w:pPr>
+        <w:tabs>
+          <w:tab w:val="num" w:pos="6480"/>
+        </w:tabs>
+        <w:ind w:left="6480" w:hanging="360"/>
+      </w:pPr>
+      <w:rPr>
+        <w:rFonts w:ascii="Wingdings" w:hAnsi="Wingdings" w:hint="default"/>
+        <w:sz w:val="20"/>
+      </w:rPr>
+    </w:lvl>
+  </w:abstractNum>
+  <w:abstractNum w:abstractNumId="6" w15:restartNumberingAfterBreak="0">
+    <w:nsid w:val="24FC7EAD"/>
+    <w:multiLevelType w:val="multilevel"/>
+    <w:tmpl w:val="134C9594"/>
+    <w:lvl w:ilvl="0">
+      <w:start w:val="1"/>
+      <w:numFmt w:val="bullet"/>
+      <w:lvlText w:val=""/>
+      <w:lvlJc w:val="left"/>
+      <w:pPr>
+        <w:tabs>
+          <w:tab w:val="num" w:pos="720"/>
+        </w:tabs>
+        <w:ind w:left="720" w:hanging="360"/>
+      </w:pPr>
+      <w:rPr>
+        <w:rFonts w:ascii="Symbol" w:hAnsi="Symbol" w:hint="default"/>
+        <w:sz w:val="20"/>
+      </w:rPr>
+    </w:lvl>
+    <w:lvl w:ilvl="1" w:tentative="1">
+      <w:start w:val="1"/>
+      <w:numFmt w:val="bullet"/>
+      <w:lvlText w:val="o"/>
+      <w:lvlJc w:val="left"/>
+      <w:pPr>
+        <w:tabs>
+          <w:tab w:val="num" w:pos="1440"/>
+        </w:tabs>
+        <w:ind w:left="1440" w:hanging="360"/>
+      </w:pPr>
+      <w:rPr>
+        <w:rFonts w:ascii="Courier New" w:hAnsi="Courier New" w:hint="default"/>
+        <w:sz w:val="20"/>
+      </w:rPr>
+    </w:lvl>
+    <w:lvl w:ilvl="2" w:tentative="1">
+      <w:start w:val="1"/>
+      <w:numFmt w:val="bullet"/>
+      <w:lvlText w:val=""/>
+      <w:lvlJc w:val="left"/>
+      <w:pPr>
+        <w:tabs>
+          <w:tab w:val="num" w:pos="2160"/>
+        </w:tabs>
+        <w:ind w:left="2160" w:hanging="360"/>
+      </w:pPr>
+      <w:rPr>
+        <w:rFonts w:ascii="Wingdings" w:hAnsi="Wingdings" w:hint="default"/>
+        <w:sz w:val="20"/>
+      </w:rPr>
+    </w:lvl>
+    <w:lvl w:ilvl="3" w:tentative="1">
+      <w:start w:val="1"/>
+      <w:numFmt w:val="bullet"/>
+      <w:lvlText w:val=""/>
+      <w:lvlJc w:val="left"/>
+      <w:pPr>
+        <w:tabs>
+          <w:tab w:val="num" w:pos="2880"/>
+        </w:tabs>
+        <w:ind w:left="2880" w:hanging="360"/>
+      </w:pPr>
+      <w:rPr>
+        <w:rFonts w:ascii="Wingdings" w:hAnsi="Wingdings" w:hint="default"/>
+        <w:sz w:val="20"/>
+      </w:rPr>
+    </w:lvl>
+    <w:lvl w:ilvl="4" w:tentative="1">
+      <w:start w:val="1"/>
+      <w:numFmt w:val="bullet"/>
+      <w:lvlText w:val=""/>
+      <w:lvlJc w:val="left"/>
+      <w:pPr>
+        <w:tabs>
+          <w:tab w:val="num" w:pos="3600"/>
+        </w:tabs>
+        <w:ind w:left="3600" w:hanging="360"/>
+      </w:pPr>
+      <w:rPr>
+        <w:rFonts w:ascii="Wingdings" w:hAnsi="Wingdings" w:hint="default"/>
+        <w:sz w:val="20"/>
+      </w:rPr>
+    </w:lvl>
+    <w:lvl w:ilvl="5" w:tentative="1">
+      <w:start w:val="1"/>
+      <w:numFmt w:val="bullet"/>
+      <w:lvlText w:val=""/>
+      <w:lvlJc w:val="left"/>
+      <w:pPr>
+        <w:tabs>
+          <w:tab w:val="num" w:pos="4320"/>
+        </w:tabs>
+        <w:ind w:left="4320" w:hanging="360"/>
+      </w:pPr>
+      <w:rPr>
+        <w:rFonts w:ascii="Wingdings" w:hAnsi="Wingdings" w:hint="default"/>
+        <w:sz w:val="20"/>
+      </w:rPr>
+    </w:lvl>
+    <w:lvl w:ilvl="6" w:tentative="1">
+      <w:start w:val="1"/>
+      <w:numFmt w:val="bullet"/>
+      <w:lvlText w:val=""/>
+      <w:lvlJc w:val="left"/>
+      <w:pPr>
+        <w:tabs>
+          <w:tab w:val="num" w:pos="5040"/>
+        </w:tabs>
+        <w:ind w:left="5040" w:hanging="360"/>
+      </w:pPr>
+      <w:rPr>
+        <w:rFonts w:ascii="Wingdings" w:hAnsi="Wingdings" w:hint="default"/>
+        <w:sz w:val="20"/>
+      </w:rPr>
+    </w:lvl>
+    <w:lvl w:ilvl="7" w:tentative="1">
+      <w:start w:val="1"/>
+      <w:numFmt w:val="bullet"/>
+      <w:lvlText w:val=""/>
+      <w:lvlJc w:val="left"/>
+      <w:pPr>
+        <w:tabs>
+          <w:tab w:val="num" w:pos="5760"/>
+        </w:tabs>
+        <w:ind w:left="5760" w:hanging="360"/>
+      </w:pPr>
+      <w:rPr>
+        <w:rFonts w:ascii="Wingdings" w:hAnsi="Wingdings" w:hint="default"/>
+        <w:sz w:val="20"/>
+      </w:rPr>
+    </w:lvl>
+    <w:lvl w:ilvl="8" w:tentative="1">
+      <w:start w:val="1"/>
+      <w:numFmt w:val="bullet"/>
+      <w:lvlText w:val=""/>
+      <w:lvlJc w:val="left"/>
+      <w:pPr>
+        <w:tabs>
+          <w:tab w:val="num" w:pos="6480"/>
+        </w:tabs>
+        <w:ind w:left="6480" w:hanging="360"/>
+      </w:pPr>
+      <w:rPr>
+        <w:rFonts w:ascii="Wingdings" w:hAnsi="Wingdings" w:hint="default"/>
+        <w:sz w:val="20"/>
+      </w:rPr>
+    </w:lvl>
+  </w:abstractNum>
+  <w:abstractNum w:abstractNumId="7" w15:restartNumberingAfterBreak="0">
+    <w:nsid w:val="2AC87099"/>
+    <w:multiLevelType w:val="multilevel"/>
+    <w:tmpl w:val="E788FB60"/>
+    <w:lvl w:ilvl="0">
+      <w:start w:val="1"/>
+      <w:numFmt w:val="bullet"/>
+      <w:lvlText w:val=""/>
+      <w:lvlJc w:val="left"/>
+      <w:pPr>
+        <w:tabs>
+          <w:tab w:val="num" w:pos="720"/>
+        </w:tabs>
+        <w:ind w:left="720" w:hanging="360"/>
+      </w:pPr>
+      <w:rPr>
+        <w:rFonts w:ascii="Symbol" w:hAnsi="Symbol" w:hint="default"/>
+        <w:sz w:val="20"/>
+      </w:rPr>
+    </w:lvl>
+    <w:lvl w:ilvl="1" w:tentative="1">
+      <w:start w:val="1"/>
+      <w:numFmt w:val="bullet"/>
+      <w:lvlText w:val="o"/>
+      <w:lvlJc w:val="left"/>
+      <w:pPr>
+        <w:tabs>
+          <w:tab w:val="num" w:pos="1440"/>
+        </w:tabs>
+        <w:ind w:left="1440" w:hanging="360"/>
+      </w:pPr>
+      <w:rPr>
+        <w:rFonts w:ascii="Courier New" w:hAnsi="Courier New" w:hint="default"/>
+        <w:sz w:val="20"/>
+      </w:rPr>
+    </w:lvl>
+    <w:lvl w:ilvl="2" w:tentative="1">
+      <w:start w:val="1"/>
+      <w:numFmt w:val="bullet"/>
+      <w:lvlText w:val=""/>
+      <w:lvlJc w:val="left"/>
+      <w:pPr>
+        <w:tabs>
+          <w:tab w:val="num" w:pos="2160"/>
+        </w:tabs>
+        <w:ind w:left="2160" w:hanging="360"/>
+      </w:pPr>
+      <w:rPr>
+        <w:rFonts w:ascii="Wingdings" w:hAnsi="Wingdings" w:hint="default"/>
+        <w:sz w:val="20"/>
+      </w:rPr>
+    </w:lvl>
+    <w:lvl w:ilvl="3" w:tentative="1">
+      <w:start w:val="1"/>
+      <w:numFmt w:val="bullet"/>
+      <w:lvlText w:val=""/>
+      <w:lvlJc w:val="left"/>
+      <w:pPr>
+        <w:tabs>
+          <w:tab w:val="num" w:pos="2880"/>
+        </w:tabs>
+        <w:ind w:left="2880" w:hanging="360"/>
+      </w:pPr>
+      <w:rPr>
+        <w:rFonts w:ascii="Wingdings" w:hAnsi="Wingdings" w:hint="default"/>
+        <w:sz w:val="20"/>
+      </w:rPr>
+    </w:lvl>
+    <w:lvl w:ilvl="4" w:tentative="1">
+      <w:start w:val="1"/>
+      <w:numFmt w:val="bullet"/>
+      <w:lvlText w:val=""/>
+      <w:lvlJc w:val="left"/>
+      <w:pPr>
+        <w:tabs>
+          <w:tab w:val="num" w:pos="3600"/>
+        </w:tabs>
+        <w:ind w:left="3600" w:hanging="360"/>
+      </w:pPr>
+      <w:rPr>
+        <w:rFonts w:ascii="Wingdings" w:hAnsi="Wingdings" w:hint="default"/>
+        <w:sz w:val="20"/>
+      </w:rPr>
+    </w:lvl>
+    <w:lvl w:ilvl="5" w:tentative="1">
+      <w:start w:val="1"/>
+      <w:numFmt w:val="bullet"/>
+      <w:lvlText w:val=""/>
+      <w:lvlJc w:val="left"/>
+      <w:pPr>
+        <w:tabs>
+          <w:tab w:val="num" w:pos="4320"/>
+        </w:tabs>
+        <w:ind w:left="4320" w:hanging="360"/>
+      </w:pPr>
+      <w:rPr>
+        <w:rFonts w:ascii="Wingdings" w:hAnsi="Wingdings" w:hint="default"/>
+        <w:sz w:val="20"/>
+      </w:rPr>
+    </w:lvl>
+    <w:lvl w:ilvl="6" w:tentative="1">
+      <w:start w:val="1"/>
+      <w:numFmt w:val="bullet"/>
+      <w:lvlText w:val=""/>
+      <w:lvlJc w:val="left"/>
+      <w:pPr>
+        <w:tabs>
+          <w:tab w:val="num" w:pos="5040"/>
+        </w:tabs>
+        <w:ind w:left="5040" w:hanging="360"/>
+      </w:pPr>
+      <w:rPr>
+        <w:rFonts w:ascii="Wingdings" w:hAnsi="Wingdings" w:hint="default"/>
+        <w:sz w:val="20"/>
+      </w:rPr>
+    </w:lvl>
+    <w:lvl w:ilvl="7" w:tentative="1">
+      <w:start w:val="1"/>
+      <w:numFmt w:val="bullet"/>
+      <w:lvlText w:val=""/>
+      <w:lvlJc w:val="left"/>
+      <w:pPr>
+        <w:tabs>
+          <w:tab w:val="num" w:pos="5760"/>
+        </w:tabs>
+        <w:ind w:left="5760" w:hanging="360"/>
+      </w:pPr>
+      <w:rPr>
+        <w:rFonts w:ascii="Wingdings" w:hAnsi="Wingdings" w:hint="default"/>
+        <w:sz w:val="20"/>
+      </w:rPr>
+    </w:lvl>
+    <w:lvl w:ilvl="8" w:tentative="1">
+      <w:start w:val="1"/>
+      <w:numFmt w:val="bullet"/>
+      <w:lvlText w:val=""/>
+      <w:lvlJc w:val="left"/>
+      <w:pPr>
+        <w:tabs>
+          <w:tab w:val="num" w:pos="6480"/>
+        </w:tabs>
+        <w:ind w:left="6480" w:hanging="360"/>
+      </w:pPr>
+      <w:rPr>
+        <w:rFonts w:ascii="Wingdings" w:hAnsi="Wingdings" w:hint="default"/>
+        <w:sz w:val="20"/>
+      </w:rPr>
+    </w:lvl>
+  </w:abstractNum>
+  <w:abstractNum w:abstractNumId="8" w15:restartNumberingAfterBreak="0">
     <w:nsid w:val="302B16F3"/>
     <w:multiLevelType w:val="multilevel"/>
     <w:tmpl w:val="444C8D70"/>
@@ -4202,7 +5718,7 @@
       </w:rPr>
     </w:lvl>
   </w:abstractNum>
-  <w:abstractNum w:abstractNumId="2" w15:restartNumberingAfterBreak="0">
+  <w:abstractNum w:abstractNumId="9" w15:restartNumberingAfterBreak="0">
     <w:nsid w:val="37200014"/>
     <w:multiLevelType w:val="multilevel"/>
     <w:tmpl w:val="4D38E12A"/>
@@ -4351,7 +5867,7 @@
       </w:rPr>
     </w:lvl>
   </w:abstractNum>
-  <w:abstractNum w:abstractNumId="3" w15:restartNumberingAfterBreak="0">
+  <w:abstractNum w:abstractNumId="10" w15:restartNumberingAfterBreak="0">
     <w:nsid w:val="38E26274"/>
     <w:multiLevelType w:val="multilevel"/>
     <w:tmpl w:val="A6DA7016"/>
@@ -4500,7 +6016,305 @@
       </w:rPr>
     </w:lvl>
   </w:abstractNum>
-  <w:abstractNum w:abstractNumId="4" w15:restartNumberingAfterBreak="0">
+  <w:abstractNum w:abstractNumId="11" w15:restartNumberingAfterBreak="0">
+    <w:nsid w:val="3A092CD0"/>
+    <w:multiLevelType w:val="multilevel"/>
+    <w:tmpl w:val="D294073C"/>
+    <w:lvl w:ilvl="0">
+      <w:start w:val="1"/>
+      <w:numFmt w:val="bullet"/>
+      <w:lvlText w:val=""/>
+      <w:lvlJc w:val="left"/>
+      <w:pPr>
+        <w:tabs>
+          <w:tab w:val="num" w:pos="720"/>
+        </w:tabs>
+        <w:ind w:left="720" w:hanging="360"/>
+      </w:pPr>
+      <w:rPr>
+        <w:rFonts w:ascii="Symbol" w:hAnsi="Symbol" w:hint="default"/>
+        <w:sz w:val="20"/>
+      </w:rPr>
+    </w:lvl>
+    <w:lvl w:ilvl="1" w:tentative="1">
+      <w:start w:val="1"/>
+      <w:numFmt w:val="bullet"/>
+      <w:lvlText w:val="o"/>
+      <w:lvlJc w:val="left"/>
+      <w:pPr>
+        <w:tabs>
+          <w:tab w:val="num" w:pos="1440"/>
+        </w:tabs>
+        <w:ind w:left="1440" w:hanging="360"/>
+      </w:pPr>
+      <w:rPr>
+        <w:rFonts w:ascii="Courier New" w:hAnsi="Courier New" w:hint="default"/>
+        <w:sz w:val="20"/>
+      </w:rPr>
+    </w:lvl>
+    <w:lvl w:ilvl="2" w:tentative="1">
+      <w:start w:val="1"/>
+      <w:numFmt w:val="bullet"/>
+      <w:lvlText w:val=""/>
+      <w:lvlJc w:val="left"/>
+      <w:pPr>
+        <w:tabs>
+          <w:tab w:val="num" w:pos="2160"/>
+        </w:tabs>
+        <w:ind w:left="2160" w:hanging="360"/>
+      </w:pPr>
+      <w:rPr>
+        <w:rFonts w:ascii="Wingdings" w:hAnsi="Wingdings" w:hint="default"/>
+        <w:sz w:val="20"/>
+      </w:rPr>
+    </w:lvl>
+    <w:lvl w:ilvl="3" w:tentative="1">
+      <w:start w:val="1"/>
+      <w:numFmt w:val="bullet"/>
+      <w:lvlText w:val=""/>
+      <w:lvlJc w:val="left"/>
+      <w:pPr>
+        <w:tabs>
+          <w:tab w:val="num" w:pos="2880"/>
+        </w:tabs>
+        <w:ind w:left="2880" w:hanging="360"/>
+      </w:pPr>
+      <w:rPr>
+        <w:rFonts w:ascii="Wingdings" w:hAnsi="Wingdings" w:hint="default"/>
+        <w:sz w:val="20"/>
+      </w:rPr>
+    </w:lvl>
+    <w:lvl w:ilvl="4" w:tentative="1">
+      <w:start w:val="1"/>
+      <w:numFmt w:val="bullet"/>
+      <w:lvlText w:val=""/>
+      <w:lvlJc w:val="left"/>
+      <w:pPr>
+        <w:tabs>
+          <w:tab w:val="num" w:pos="3600"/>
+        </w:tabs>
+        <w:ind w:left="3600" w:hanging="360"/>
+      </w:pPr>
+      <w:rPr>
+        <w:rFonts w:ascii="Wingdings" w:hAnsi="Wingdings" w:hint="default"/>
+        <w:sz w:val="20"/>
+      </w:rPr>
+    </w:lvl>
+    <w:lvl w:ilvl="5" w:tentative="1">
+      <w:start w:val="1"/>
+      <w:numFmt w:val="bullet"/>
+      <w:lvlText w:val=""/>
+      <w:lvlJc w:val="left"/>
+      <w:pPr>
+        <w:tabs>
+          <w:tab w:val="num" w:pos="4320"/>
+        </w:tabs>
+        <w:ind w:left="4320" w:hanging="360"/>
+      </w:pPr>
+      <w:rPr>
+        <w:rFonts w:ascii="Wingdings" w:hAnsi="Wingdings" w:hint="default"/>
+        <w:sz w:val="20"/>
+      </w:rPr>
+    </w:lvl>
+    <w:lvl w:ilvl="6" w:tentative="1">
+      <w:start w:val="1"/>
+      <w:numFmt w:val="bullet"/>
+      <w:lvlText w:val=""/>
+      <w:lvlJc w:val="left"/>
+      <w:pPr>
+        <w:tabs>
+          <w:tab w:val="num" w:pos="5040"/>
+        </w:tabs>
+        <w:ind w:left="5040" w:hanging="360"/>
+      </w:pPr>
+      <w:rPr>
+        <w:rFonts w:ascii="Wingdings" w:hAnsi="Wingdings" w:hint="default"/>
+        <w:sz w:val="20"/>
+      </w:rPr>
+    </w:lvl>
+    <w:lvl w:ilvl="7" w:tentative="1">
+      <w:start w:val="1"/>
+      <w:numFmt w:val="bullet"/>
+      <w:lvlText w:val=""/>
+      <w:lvlJc w:val="left"/>
+      <w:pPr>
+        <w:tabs>
+          <w:tab w:val="num" w:pos="5760"/>
+        </w:tabs>
+        <w:ind w:left="5760" w:hanging="360"/>
+      </w:pPr>
+      <w:rPr>
+        <w:rFonts w:ascii="Wingdings" w:hAnsi="Wingdings" w:hint="default"/>
+        <w:sz w:val="20"/>
+      </w:rPr>
+    </w:lvl>
+    <w:lvl w:ilvl="8" w:tentative="1">
+      <w:start w:val="1"/>
+      <w:numFmt w:val="bullet"/>
+      <w:lvlText w:val=""/>
+      <w:lvlJc w:val="left"/>
+      <w:pPr>
+        <w:tabs>
+          <w:tab w:val="num" w:pos="6480"/>
+        </w:tabs>
+        <w:ind w:left="6480" w:hanging="360"/>
+      </w:pPr>
+      <w:rPr>
+        <w:rFonts w:ascii="Wingdings" w:hAnsi="Wingdings" w:hint="default"/>
+        <w:sz w:val="20"/>
+      </w:rPr>
+    </w:lvl>
+  </w:abstractNum>
+  <w:abstractNum w:abstractNumId="12" w15:restartNumberingAfterBreak="0">
+    <w:nsid w:val="45A879E1"/>
+    <w:multiLevelType w:val="multilevel"/>
+    <w:tmpl w:val="D9589120"/>
+    <w:lvl w:ilvl="0">
+      <w:start w:val="1"/>
+      <w:numFmt w:val="bullet"/>
+      <w:lvlText w:val=""/>
+      <w:lvlJc w:val="left"/>
+      <w:pPr>
+        <w:tabs>
+          <w:tab w:val="num" w:pos="720"/>
+        </w:tabs>
+        <w:ind w:left="720" w:hanging="360"/>
+      </w:pPr>
+      <w:rPr>
+        <w:rFonts w:ascii="Symbol" w:hAnsi="Symbol" w:hint="default"/>
+        <w:sz w:val="20"/>
+      </w:rPr>
+    </w:lvl>
+    <w:lvl w:ilvl="1" w:tentative="1">
+      <w:start w:val="1"/>
+      <w:numFmt w:val="bullet"/>
+      <w:lvlText w:val="o"/>
+      <w:lvlJc w:val="left"/>
+      <w:pPr>
+        <w:tabs>
+          <w:tab w:val="num" w:pos="1440"/>
+        </w:tabs>
+        <w:ind w:left="1440" w:hanging="360"/>
+      </w:pPr>
+      <w:rPr>
+        <w:rFonts w:ascii="Courier New" w:hAnsi="Courier New" w:hint="default"/>
+        <w:sz w:val="20"/>
+      </w:rPr>
+    </w:lvl>
+    <w:lvl w:ilvl="2" w:tentative="1">
+      <w:start w:val="1"/>
+      <w:numFmt w:val="bullet"/>
+      <w:lvlText w:val=""/>
+      <w:lvlJc w:val="left"/>
+      <w:pPr>
+        <w:tabs>
+          <w:tab w:val="num" w:pos="2160"/>
+        </w:tabs>
+        <w:ind w:left="2160" w:hanging="360"/>
+      </w:pPr>
+      <w:rPr>
+        <w:rFonts w:ascii="Wingdings" w:hAnsi="Wingdings" w:hint="default"/>
+        <w:sz w:val="20"/>
+      </w:rPr>
+    </w:lvl>
+    <w:lvl w:ilvl="3" w:tentative="1">
+      <w:start w:val="1"/>
+      <w:numFmt w:val="bullet"/>
+      <w:lvlText w:val=""/>
+      <w:lvlJc w:val="left"/>
+      <w:pPr>
+        <w:tabs>
+          <w:tab w:val="num" w:pos="2880"/>
+        </w:tabs>
+        <w:ind w:left="2880" w:hanging="360"/>
+      </w:pPr>
+      <w:rPr>
+        <w:rFonts w:ascii="Wingdings" w:hAnsi="Wingdings" w:hint="default"/>
+        <w:sz w:val="20"/>
+      </w:rPr>
+    </w:lvl>
+    <w:lvl w:ilvl="4" w:tentative="1">
+      <w:start w:val="1"/>
+      <w:numFmt w:val="bullet"/>
+      <w:lvlText w:val=""/>
+      <w:lvlJc w:val="left"/>
+      <w:pPr>
+        <w:tabs>
+          <w:tab w:val="num" w:pos="3600"/>
+        </w:tabs>
+        <w:ind w:left="3600" w:hanging="360"/>
+      </w:pPr>
+      <w:rPr>
+        <w:rFonts w:ascii="Wingdings" w:hAnsi="Wingdings" w:hint="default"/>
+        <w:sz w:val="20"/>
+      </w:rPr>
+    </w:lvl>
+    <w:lvl w:ilvl="5" w:tentative="1">
+      <w:start w:val="1"/>
+      <w:numFmt w:val="bullet"/>
+      <w:lvlText w:val=""/>
+      <w:lvlJc w:val="left"/>
+      <w:pPr>
+        <w:tabs>
+          <w:tab w:val="num" w:pos="4320"/>
+        </w:tabs>
+        <w:ind w:left="4320" w:hanging="360"/>
+      </w:pPr>
+      <w:rPr>
+        <w:rFonts w:ascii="Wingdings" w:hAnsi="Wingdings" w:hint="default"/>
+        <w:sz w:val="20"/>
+      </w:rPr>
+    </w:lvl>
+    <w:lvl w:ilvl="6" w:tentative="1">
+      <w:start w:val="1"/>
+      <w:numFmt w:val="bullet"/>
+      <w:lvlText w:val=""/>
+      <w:lvlJc w:val="left"/>
+      <w:pPr>
+        <w:tabs>
+          <w:tab w:val="num" w:pos="5040"/>
+        </w:tabs>
+        <w:ind w:left="5040" w:hanging="360"/>
+      </w:pPr>
+      <w:rPr>
+        <w:rFonts w:ascii="Wingdings" w:hAnsi="Wingdings" w:hint="default"/>
+        <w:sz w:val="20"/>
+      </w:rPr>
+    </w:lvl>
+    <w:lvl w:ilvl="7" w:tentative="1">
+      <w:start w:val="1"/>
+      <w:numFmt w:val="bullet"/>
+      <w:lvlText w:val=""/>
+      <w:lvlJc w:val="left"/>
+      <w:pPr>
+        <w:tabs>
+          <w:tab w:val="num" w:pos="5760"/>
+        </w:tabs>
+        <w:ind w:left="5760" w:hanging="360"/>
+      </w:pPr>
+      <w:rPr>
+        <w:rFonts w:ascii="Wingdings" w:hAnsi="Wingdings" w:hint="default"/>
+        <w:sz w:val="20"/>
+      </w:rPr>
+    </w:lvl>
+    <w:lvl w:ilvl="8" w:tentative="1">
+      <w:start w:val="1"/>
+      <w:numFmt w:val="bullet"/>
+      <w:lvlText w:val=""/>
+      <w:lvlJc w:val="left"/>
+      <w:pPr>
+        <w:tabs>
+          <w:tab w:val="num" w:pos="6480"/>
+        </w:tabs>
+        <w:ind w:left="6480" w:hanging="360"/>
+      </w:pPr>
+      <w:rPr>
+        <w:rFonts w:ascii="Wingdings" w:hAnsi="Wingdings" w:hint="default"/>
+        <w:sz w:val="20"/>
+      </w:rPr>
+    </w:lvl>
+  </w:abstractNum>
+  <w:abstractNum w:abstractNumId="13" w15:restartNumberingAfterBreak="0">
     <w:nsid w:val="49F868C8"/>
     <w:multiLevelType w:val="multilevel"/>
     <w:tmpl w:val="F9E0CD30"/>
@@ -4649,7 +6463,901 @@
       </w:rPr>
     </w:lvl>
   </w:abstractNum>
-  <w:abstractNum w:abstractNumId="5" w15:restartNumberingAfterBreak="0">
+  <w:abstractNum w:abstractNumId="14" w15:restartNumberingAfterBreak="0">
+    <w:nsid w:val="4BBA50D9"/>
+    <w:multiLevelType w:val="multilevel"/>
+    <w:tmpl w:val="A8ECEE38"/>
+    <w:lvl w:ilvl="0">
+      <w:start w:val="1"/>
+      <w:numFmt w:val="bullet"/>
+      <w:lvlText w:val=""/>
+      <w:lvlJc w:val="left"/>
+      <w:pPr>
+        <w:tabs>
+          <w:tab w:val="num" w:pos="720"/>
+        </w:tabs>
+        <w:ind w:left="720" w:hanging="360"/>
+      </w:pPr>
+      <w:rPr>
+        <w:rFonts w:ascii="Symbol" w:hAnsi="Symbol" w:hint="default"/>
+        <w:sz w:val="20"/>
+      </w:rPr>
+    </w:lvl>
+    <w:lvl w:ilvl="1" w:tentative="1">
+      <w:start w:val="1"/>
+      <w:numFmt w:val="bullet"/>
+      <w:lvlText w:val="o"/>
+      <w:lvlJc w:val="left"/>
+      <w:pPr>
+        <w:tabs>
+          <w:tab w:val="num" w:pos="1440"/>
+        </w:tabs>
+        <w:ind w:left="1440" w:hanging="360"/>
+      </w:pPr>
+      <w:rPr>
+        <w:rFonts w:ascii="Courier New" w:hAnsi="Courier New" w:hint="default"/>
+        <w:sz w:val="20"/>
+      </w:rPr>
+    </w:lvl>
+    <w:lvl w:ilvl="2" w:tentative="1">
+      <w:start w:val="1"/>
+      <w:numFmt w:val="bullet"/>
+      <w:lvlText w:val=""/>
+      <w:lvlJc w:val="left"/>
+      <w:pPr>
+        <w:tabs>
+          <w:tab w:val="num" w:pos="2160"/>
+        </w:tabs>
+        <w:ind w:left="2160" w:hanging="360"/>
+      </w:pPr>
+      <w:rPr>
+        <w:rFonts w:ascii="Wingdings" w:hAnsi="Wingdings" w:hint="default"/>
+        <w:sz w:val="20"/>
+      </w:rPr>
+    </w:lvl>
+    <w:lvl w:ilvl="3" w:tentative="1">
+      <w:start w:val="1"/>
+      <w:numFmt w:val="bullet"/>
+      <w:lvlText w:val=""/>
+      <w:lvlJc w:val="left"/>
+      <w:pPr>
+        <w:tabs>
+          <w:tab w:val="num" w:pos="2880"/>
+        </w:tabs>
+        <w:ind w:left="2880" w:hanging="360"/>
+      </w:pPr>
+      <w:rPr>
+        <w:rFonts w:ascii="Wingdings" w:hAnsi="Wingdings" w:hint="default"/>
+        <w:sz w:val="20"/>
+      </w:rPr>
+    </w:lvl>
+    <w:lvl w:ilvl="4" w:tentative="1">
+      <w:start w:val="1"/>
+      <w:numFmt w:val="bullet"/>
+      <w:lvlText w:val=""/>
+      <w:lvlJc w:val="left"/>
+      <w:pPr>
+        <w:tabs>
+          <w:tab w:val="num" w:pos="3600"/>
+        </w:tabs>
+        <w:ind w:left="3600" w:hanging="360"/>
+      </w:pPr>
+      <w:rPr>
+        <w:rFonts w:ascii="Wingdings" w:hAnsi="Wingdings" w:hint="default"/>
+        <w:sz w:val="20"/>
+      </w:rPr>
+    </w:lvl>
+    <w:lvl w:ilvl="5" w:tentative="1">
+      <w:start w:val="1"/>
+      <w:numFmt w:val="bullet"/>
+      <w:lvlText w:val=""/>
+      <w:lvlJc w:val="left"/>
+      <w:pPr>
+        <w:tabs>
+          <w:tab w:val="num" w:pos="4320"/>
+        </w:tabs>
+        <w:ind w:left="4320" w:hanging="360"/>
+      </w:pPr>
+      <w:rPr>
+        <w:rFonts w:ascii="Wingdings" w:hAnsi="Wingdings" w:hint="default"/>
+        <w:sz w:val="20"/>
+      </w:rPr>
+    </w:lvl>
+    <w:lvl w:ilvl="6" w:tentative="1">
+      <w:start w:val="1"/>
+      <w:numFmt w:val="bullet"/>
+      <w:lvlText w:val=""/>
+      <w:lvlJc w:val="left"/>
+      <w:pPr>
+        <w:tabs>
+          <w:tab w:val="num" w:pos="5040"/>
+        </w:tabs>
+        <w:ind w:left="5040" w:hanging="360"/>
+      </w:pPr>
+      <w:rPr>
+        <w:rFonts w:ascii="Wingdings" w:hAnsi="Wingdings" w:hint="default"/>
+        <w:sz w:val="20"/>
+      </w:rPr>
+    </w:lvl>
+    <w:lvl w:ilvl="7" w:tentative="1">
+      <w:start w:val="1"/>
+      <w:numFmt w:val="bullet"/>
+      <w:lvlText w:val=""/>
+      <w:lvlJc w:val="left"/>
+      <w:pPr>
+        <w:tabs>
+          <w:tab w:val="num" w:pos="5760"/>
+        </w:tabs>
+        <w:ind w:left="5760" w:hanging="360"/>
+      </w:pPr>
+      <w:rPr>
+        <w:rFonts w:ascii="Wingdings" w:hAnsi="Wingdings" w:hint="default"/>
+        <w:sz w:val="20"/>
+      </w:rPr>
+    </w:lvl>
+    <w:lvl w:ilvl="8" w:tentative="1">
+      <w:start w:val="1"/>
+      <w:numFmt w:val="bullet"/>
+      <w:lvlText w:val=""/>
+      <w:lvlJc w:val="left"/>
+      <w:pPr>
+        <w:tabs>
+          <w:tab w:val="num" w:pos="6480"/>
+        </w:tabs>
+        <w:ind w:left="6480" w:hanging="360"/>
+      </w:pPr>
+      <w:rPr>
+        <w:rFonts w:ascii="Wingdings" w:hAnsi="Wingdings" w:hint="default"/>
+        <w:sz w:val="20"/>
+      </w:rPr>
+    </w:lvl>
+  </w:abstractNum>
+  <w:abstractNum w:abstractNumId="15" w15:restartNumberingAfterBreak="0">
+    <w:nsid w:val="4D435B17"/>
+    <w:multiLevelType w:val="multilevel"/>
+    <w:tmpl w:val="AC8CE7E2"/>
+    <w:lvl w:ilvl="0">
+      <w:start w:val="1"/>
+      <w:numFmt w:val="bullet"/>
+      <w:lvlText w:val=""/>
+      <w:lvlJc w:val="left"/>
+      <w:pPr>
+        <w:tabs>
+          <w:tab w:val="num" w:pos="720"/>
+        </w:tabs>
+        <w:ind w:left="720" w:hanging="360"/>
+      </w:pPr>
+      <w:rPr>
+        <w:rFonts w:ascii="Symbol" w:hAnsi="Symbol" w:hint="default"/>
+        <w:sz w:val="20"/>
+      </w:rPr>
+    </w:lvl>
+    <w:lvl w:ilvl="1" w:tentative="1">
+      <w:start w:val="1"/>
+      <w:numFmt w:val="bullet"/>
+      <w:lvlText w:val="o"/>
+      <w:lvlJc w:val="left"/>
+      <w:pPr>
+        <w:tabs>
+          <w:tab w:val="num" w:pos="1440"/>
+        </w:tabs>
+        <w:ind w:left="1440" w:hanging="360"/>
+      </w:pPr>
+      <w:rPr>
+        <w:rFonts w:ascii="Courier New" w:hAnsi="Courier New" w:hint="default"/>
+        <w:sz w:val="20"/>
+      </w:rPr>
+    </w:lvl>
+    <w:lvl w:ilvl="2" w:tentative="1">
+      <w:start w:val="1"/>
+      <w:numFmt w:val="bullet"/>
+      <w:lvlText w:val=""/>
+      <w:lvlJc w:val="left"/>
+      <w:pPr>
+        <w:tabs>
+          <w:tab w:val="num" w:pos="2160"/>
+        </w:tabs>
+        <w:ind w:left="2160" w:hanging="360"/>
+      </w:pPr>
+      <w:rPr>
+        <w:rFonts w:ascii="Wingdings" w:hAnsi="Wingdings" w:hint="default"/>
+        <w:sz w:val="20"/>
+      </w:rPr>
+    </w:lvl>
+    <w:lvl w:ilvl="3" w:tentative="1">
+      <w:start w:val="1"/>
+      <w:numFmt w:val="bullet"/>
+      <w:lvlText w:val=""/>
+      <w:lvlJc w:val="left"/>
+      <w:pPr>
+        <w:tabs>
+          <w:tab w:val="num" w:pos="2880"/>
+        </w:tabs>
+        <w:ind w:left="2880" w:hanging="360"/>
+      </w:pPr>
+      <w:rPr>
+        <w:rFonts w:ascii="Wingdings" w:hAnsi="Wingdings" w:hint="default"/>
+        <w:sz w:val="20"/>
+      </w:rPr>
+    </w:lvl>
+    <w:lvl w:ilvl="4" w:tentative="1">
+      <w:start w:val="1"/>
+      <w:numFmt w:val="bullet"/>
+      <w:lvlText w:val=""/>
+      <w:lvlJc w:val="left"/>
+      <w:pPr>
+        <w:tabs>
+          <w:tab w:val="num" w:pos="3600"/>
+        </w:tabs>
+        <w:ind w:left="3600" w:hanging="360"/>
+      </w:pPr>
+      <w:rPr>
+        <w:rFonts w:ascii="Wingdings" w:hAnsi="Wingdings" w:hint="default"/>
+        <w:sz w:val="20"/>
+      </w:rPr>
+    </w:lvl>
+    <w:lvl w:ilvl="5" w:tentative="1">
+      <w:start w:val="1"/>
+      <w:numFmt w:val="bullet"/>
+      <w:lvlText w:val=""/>
+      <w:lvlJc w:val="left"/>
+      <w:pPr>
+        <w:tabs>
+          <w:tab w:val="num" w:pos="4320"/>
+        </w:tabs>
+        <w:ind w:left="4320" w:hanging="360"/>
+      </w:pPr>
+      <w:rPr>
+        <w:rFonts w:ascii="Wingdings" w:hAnsi="Wingdings" w:hint="default"/>
+        <w:sz w:val="20"/>
+      </w:rPr>
+    </w:lvl>
+    <w:lvl w:ilvl="6" w:tentative="1">
+      <w:start w:val="1"/>
+      <w:numFmt w:val="bullet"/>
+      <w:lvlText w:val=""/>
+      <w:lvlJc w:val="left"/>
+      <w:pPr>
+        <w:tabs>
+          <w:tab w:val="num" w:pos="5040"/>
+        </w:tabs>
+        <w:ind w:left="5040" w:hanging="360"/>
+      </w:pPr>
+      <w:rPr>
+        <w:rFonts w:ascii="Wingdings" w:hAnsi="Wingdings" w:hint="default"/>
+        <w:sz w:val="20"/>
+      </w:rPr>
+    </w:lvl>
+    <w:lvl w:ilvl="7" w:tentative="1">
+      <w:start w:val="1"/>
+      <w:numFmt w:val="bullet"/>
+      <w:lvlText w:val=""/>
+      <w:lvlJc w:val="left"/>
+      <w:pPr>
+        <w:tabs>
+          <w:tab w:val="num" w:pos="5760"/>
+        </w:tabs>
+        <w:ind w:left="5760" w:hanging="360"/>
+      </w:pPr>
+      <w:rPr>
+        <w:rFonts w:ascii="Wingdings" w:hAnsi="Wingdings" w:hint="default"/>
+        <w:sz w:val="20"/>
+      </w:rPr>
+    </w:lvl>
+    <w:lvl w:ilvl="8" w:tentative="1">
+      <w:start w:val="1"/>
+      <w:numFmt w:val="bullet"/>
+      <w:lvlText w:val=""/>
+      <w:lvlJc w:val="left"/>
+      <w:pPr>
+        <w:tabs>
+          <w:tab w:val="num" w:pos="6480"/>
+        </w:tabs>
+        <w:ind w:left="6480" w:hanging="360"/>
+      </w:pPr>
+      <w:rPr>
+        <w:rFonts w:ascii="Wingdings" w:hAnsi="Wingdings" w:hint="default"/>
+        <w:sz w:val="20"/>
+      </w:rPr>
+    </w:lvl>
+  </w:abstractNum>
+  <w:abstractNum w:abstractNumId="16" w15:restartNumberingAfterBreak="0">
+    <w:nsid w:val="53EF381F"/>
+    <w:multiLevelType w:val="multilevel"/>
+    <w:tmpl w:val="6C6E29AE"/>
+    <w:lvl w:ilvl="0">
+      <w:start w:val="1"/>
+      <w:numFmt w:val="bullet"/>
+      <w:lvlText w:val=""/>
+      <w:lvlJc w:val="left"/>
+      <w:pPr>
+        <w:tabs>
+          <w:tab w:val="num" w:pos="720"/>
+        </w:tabs>
+        <w:ind w:left="720" w:hanging="360"/>
+      </w:pPr>
+      <w:rPr>
+        <w:rFonts w:ascii="Symbol" w:hAnsi="Symbol" w:hint="default"/>
+        <w:sz w:val="20"/>
+      </w:rPr>
+    </w:lvl>
+    <w:lvl w:ilvl="1" w:tentative="1">
+      <w:start w:val="1"/>
+      <w:numFmt w:val="bullet"/>
+      <w:lvlText w:val="o"/>
+      <w:lvlJc w:val="left"/>
+      <w:pPr>
+        <w:tabs>
+          <w:tab w:val="num" w:pos="1440"/>
+        </w:tabs>
+        <w:ind w:left="1440" w:hanging="360"/>
+      </w:pPr>
+      <w:rPr>
+        <w:rFonts w:ascii="Courier New" w:hAnsi="Courier New" w:hint="default"/>
+        <w:sz w:val="20"/>
+      </w:rPr>
+    </w:lvl>
+    <w:lvl w:ilvl="2" w:tentative="1">
+      <w:start w:val="1"/>
+      <w:numFmt w:val="bullet"/>
+      <w:lvlText w:val=""/>
+      <w:lvlJc w:val="left"/>
+      <w:pPr>
+        <w:tabs>
+          <w:tab w:val="num" w:pos="2160"/>
+        </w:tabs>
+        <w:ind w:left="2160" w:hanging="360"/>
+      </w:pPr>
+      <w:rPr>
+        <w:rFonts w:ascii="Wingdings" w:hAnsi="Wingdings" w:hint="default"/>
+        <w:sz w:val="20"/>
+      </w:rPr>
+    </w:lvl>
+    <w:lvl w:ilvl="3" w:tentative="1">
+      <w:start w:val="1"/>
+      <w:numFmt w:val="bullet"/>
+      <w:lvlText w:val=""/>
+      <w:lvlJc w:val="left"/>
+      <w:pPr>
+        <w:tabs>
+          <w:tab w:val="num" w:pos="2880"/>
+        </w:tabs>
+        <w:ind w:left="2880" w:hanging="360"/>
+      </w:pPr>
+      <w:rPr>
+        <w:rFonts w:ascii="Wingdings" w:hAnsi="Wingdings" w:hint="default"/>
+        <w:sz w:val="20"/>
+      </w:rPr>
+    </w:lvl>
+    <w:lvl w:ilvl="4" w:tentative="1">
+      <w:start w:val="1"/>
+      <w:numFmt w:val="bullet"/>
+      <w:lvlText w:val=""/>
+      <w:lvlJc w:val="left"/>
+      <w:pPr>
+        <w:tabs>
+          <w:tab w:val="num" w:pos="3600"/>
+        </w:tabs>
+        <w:ind w:left="3600" w:hanging="360"/>
+      </w:pPr>
+      <w:rPr>
+        <w:rFonts w:ascii="Wingdings" w:hAnsi="Wingdings" w:hint="default"/>
+        <w:sz w:val="20"/>
+      </w:rPr>
+    </w:lvl>
+    <w:lvl w:ilvl="5" w:tentative="1">
+      <w:start w:val="1"/>
+      <w:numFmt w:val="bullet"/>
+      <w:lvlText w:val=""/>
+      <w:lvlJc w:val="left"/>
+      <w:pPr>
+        <w:tabs>
+          <w:tab w:val="num" w:pos="4320"/>
+        </w:tabs>
+        <w:ind w:left="4320" w:hanging="360"/>
+      </w:pPr>
+      <w:rPr>
+        <w:rFonts w:ascii="Wingdings" w:hAnsi="Wingdings" w:hint="default"/>
+        <w:sz w:val="20"/>
+      </w:rPr>
+    </w:lvl>
+    <w:lvl w:ilvl="6" w:tentative="1">
+      <w:start w:val="1"/>
+      <w:numFmt w:val="bullet"/>
+      <w:lvlText w:val=""/>
+      <w:lvlJc w:val="left"/>
+      <w:pPr>
+        <w:tabs>
+          <w:tab w:val="num" w:pos="5040"/>
+        </w:tabs>
+        <w:ind w:left="5040" w:hanging="360"/>
+      </w:pPr>
+      <w:rPr>
+        <w:rFonts w:ascii="Wingdings" w:hAnsi="Wingdings" w:hint="default"/>
+        <w:sz w:val="20"/>
+      </w:rPr>
+    </w:lvl>
+    <w:lvl w:ilvl="7" w:tentative="1">
+      <w:start w:val="1"/>
+      <w:numFmt w:val="bullet"/>
+      <w:lvlText w:val=""/>
+      <w:lvlJc w:val="left"/>
+      <w:pPr>
+        <w:tabs>
+          <w:tab w:val="num" w:pos="5760"/>
+        </w:tabs>
+        <w:ind w:left="5760" w:hanging="360"/>
+      </w:pPr>
+      <w:rPr>
+        <w:rFonts w:ascii="Wingdings" w:hAnsi="Wingdings" w:hint="default"/>
+        <w:sz w:val="20"/>
+      </w:rPr>
+    </w:lvl>
+    <w:lvl w:ilvl="8" w:tentative="1">
+      <w:start w:val="1"/>
+      <w:numFmt w:val="bullet"/>
+      <w:lvlText w:val=""/>
+      <w:lvlJc w:val="left"/>
+      <w:pPr>
+        <w:tabs>
+          <w:tab w:val="num" w:pos="6480"/>
+        </w:tabs>
+        <w:ind w:left="6480" w:hanging="360"/>
+      </w:pPr>
+      <w:rPr>
+        <w:rFonts w:ascii="Wingdings" w:hAnsi="Wingdings" w:hint="default"/>
+        <w:sz w:val="20"/>
+      </w:rPr>
+    </w:lvl>
+  </w:abstractNum>
+  <w:abstractNum w:abstractNumId="17" w15:restartNumberingAfterBreak="0">
+    <w:nsid w:val="58CB1F4E"/>
+    <w:multiLevelType w:val="multilevel"/>
+    <w:tmpl w:val="785CD664"/>
+    <w:lvl w:ilvl="0">
+      <w:start w:val="1"/>
+      <w:numFmt w:val="bullet"/>
+      <w:lvlText w:val=""/>
+      <w:lvlJc w:val="left"/>
+      <w:pPr>
+        <w:tabs>
+          <w:tab w:val="num" w:pos="720"/>
+        </w:tabs>
+        <w:ind w:left="720" w:hanging="360"/>
+      </w:pPr>
+      <w:rPr>
+        <w:rFonts w:ascii="Symbol" w:hAnsi="Symbol" w:hint="default"/>
+        <w:sz w:val="20"/>
+      </w:rPr>
+    </w:lvl>
+    <w:lvl w:ilvl="1" w:tentative="1">
+      <w:start w:val="1"/>
+      <w:numFmt w:val="bullet"/>
+      <w:lvlText w:val="o"/>
+      <w:lvlJc w:val="left"/>
+      <w:pPr>
+        <w:tabs>
+          <w:tab w:val="num" w:pos="1440"/>
+        </w:tabs>
+        <w:ind w:left="1440" w:hanging="360"/>
+      </w:pPr>
+      <w:rPr>
+        <w:rFonts w:ascii="Courier New" w:hAnsi="Courier New" w:hint="default"/>
+        <w:sz w:val="20"/>
+      </w:rPr>
+    </w:lvl>
+    <w:lvl w:ilvl="2" w:tentative="1">
+      <w:start w:val="1"/>
+      <w:numFmt w:val="bullet"/>
+      <w:lvlText w:val=""/>
+      <w:lvlJc w:val="left"/>
+      <w:pPr>
+        <w:tabs>
+          <w:tab w:val="num" w:pos="2160"/>
+        </w:tabs>
+        <w:ind w:left="2160" w:hanging="360"/>
+      </w:pPr>
+      <w:rPr>
+        <w:rFonts w:ascii="Wingdings" w:hAnsi="Wingdings" w:hint="default"/>
+        <w:sz w:val="20"/>
+      </w:rPr>
+    </w:lvl>
+    <w:lvl w:ilvl="3" w:tentative="1">
+      <w:start w:val="1"/>
+      <w:numFmt w:val="bullet"/>
+      <w:lvlText w:val=""/>
+      <w:lvlJc w:val="left"/>
+      <w:pPr>
+        <w:tabs>
+          <w:tab w:val="num" w:pos="2880"/>
+        </w:tabs>
+        <w:ind w:left="2880" w:hanging="360"/>
+      </w:pPr>
+      <w:rPr>
+        <w:rFonts w:ascii="Wingdings" w:hAnsi="Wingdings" w:hint="default"/>
+        <w:sz w:val="20"/>
+      </w:rPr>
+    </w:lvl>
+    <w:lvl w:ilvl="4" w:tentative="1">
+      <w:start w:val="1"/>
+      <w:numFmt w:val="bullet"/>
+      <w:lvlText w:val=""/>
+      <w:lvlJc w:val="left"/>
+      <w:pPr>
+        <w:tabs>
+          <w:tab w:val="num" w:pos="3600"/>
+        </w:tabs>
+        <w:ind w:left="3600" w:hanging="360"/>
+      </w:pPr>
+      <w:rPr>
+        <w:rFonts w:ascii="Wingdings" w:hAnsi="Wingdings" w:hint="default"/>
+        <w:sz w:val="20"/>
+      </w:rPr>
+    </w:lvl>
+    <w:lvl w:ilvl="5" w:tentative="1">
+      <w:start w:val="1"/>
+      <w:numFmt w:val="bullet"/>
+      <w:lvlText w:val=""/>
+      <w:lvlJc w:val="left"/>
+      <w:pPr>
+        <w:tabs>
+          <w:tab w:val="num" w:pos="4320"/>
+        </w:tabs>
+        <w:ind w:left="4320" w:hanging="360"/>
+      </w:pPr>
+      <w:rPr>
+        <w:rFonts w:ascii="Wingdings" w:hAnsi="Wingdings" w:hint="default"/>
+        <w:sz w:val="20"/>
+      </w:rPr>
+    </w:lvl>
+    <w:lvl w:ilvl="6" w:tentative="1">
+      <w:start w:val="1"/>
+      <w:numFmt w:val="bullet"/>
+      <w:lvlText w:val=""/>
+      <w:lvlJc w:val="left"/>
+      <w:pPr>
+        <w:tabs>
+          <w:tab w:val="num" w:pos="5040"/>
+        </w:tabs>
+        <w:ind w:left="5040" w:hanging="360"/>
+      </w:pPr>
+      <w:rPr>
+        <w:rFonts w:ascii="Wingdings" w:hAnsi="Wingdings" w:hint="default"/>
+        <w:sz w:val="20"/>
+      </w:rPr>
+    </w:lvl>
+    <w:lvl w:ilvl="7" w:tentative="1">
+      <w:start w:val="1"/>
+      <w:numFmt w:val="bullet"/>
+      <w:lvlText w:val=""/>
+      <w:lvlJc w:val="left"/>
+      <w:pPr>
+        <w:tabs>
+          <w:tab w:val="num" w:pos="5760"/>
+        </w:tabs>
+        <w:ind w:left="5760" w:hanging="360"/>
+      </w:pPr>
+      <w:rPr>
+        <w:rFonts w:ascii="Wingdings" w:hAnsi="Wingdings" w:hint="default"/>
+        <w:sz w:val="20"/>
+      </w:rPr>
+    </w:lvl>
+    <w:lvl w:ilvl="8" w:tentative="1">
+      <w:start w:val="1"/>
+      <w:numFmt w:val="bullet"/>
+      <w:lvlText w:val=""/>
+      <w:lvlJc w:val="left"/>
+      <w:pPr>
+        <w:tabs>
+          <w:tab w:val="num" w:pos="6480"/>
+        </w:tabs>
+        <w:ind w:left="6480" w:hanging="360"/>
+      </w:pPr>
+      <w:rPr>
+        <w:rFonts w:ascii="Wingdings" w:hAnsi="Wingdings" w:hint="default"/>
+        <w:sz w:val="20"/>
+      </w:rPr>
+    </w:lvl>
+  </w:abstractNum>
+  <w:abstractNum w:abstractNumId="18" w15:restartNumberingAfterBreak="0">
+    <w:nsid w:val="651B1A77"/>
+    <w:multiLevelType w:val="multilevel"/>
+    <w:tmpl w:val="FC783492"/>
+    <w:lvl w:ilvl="0">
+      <w:start w:val="1"/>
+      <w:numFmt w:val="bullet"/>
+      <w:lvlText w:val=""/>
+      <w:lvlJc w:val="left"/>
+      <w:pPr>
+        <w:tabs>
+          <w:tab w:val="num" w:pos="720"/>
+        </w:tabs>
+        <w:ind w:left="720" w:hanging="360"/>
+      </w:pPr>
+      <w:rPr>
+        <w:rFonts w:ascii="Symbol" w:hAnsi="Symbol" w:hint="default"/>
+        <w:sz w:val="20"/>
+      </w:rPr>
+    </w:lvl>
+    <w:lvl w:ilvl="1" w:tentative="1">
+      <w:start w:val="1"/>
+      <w:numFmt w:val="bullet"/>
+      <w:lvlText w:val="o"/>
+      <w:lvlJc w:val="left"/>
+      <w:pPr>
+        <w:tabs>
+          <w:tab w:val="num" w:pos="1440"/>
+        </w:tabs>
+        <w:ind w:left="1440" w:hanging="360"/>
+      </w:pPr>
+      <w:rPr>
+        <w:rFonts w:ascii="Courier New" w:hAnsi="Courier New" w:hint="default"/>
+        <w:sz w:val="20"/>
+      </w:rPr>
+    </w:lvl>
+    <w:lvl w:ilvl="2" w:tentative="1">
+      <w:start w:val="1"/>
+      <w:numFmt w:val="bullet"/>
+      <w:lvlText w:val=""/>
+      <w:lvlJc w:val="left"/>
+      <w:pPr>
+        <w:tabs>
+          <w:tab w:val="num" w:pos="2160"/>
+        </w:tabs>
+        <w:ind w:left="2160" w:hanging="360"/>
+      </w:pPr>
+      <w:rPr>
+        <w:rFonts w:ascii="Wingdings" w:hAnsi="Wingdings" w:hint="default"/>
+        <w:sz w:val="20"/>
+      </w:rPr>
+    </w:lvl>
+    <w:lvl w:ilvl="3" w:tentative="1">
+      <w:start w:val="1"/>
+      <w:numFmt w:val="bullet"/>
+      <w:lvlText w:val=""/>
+      <w:lvlJc w:val="left"/>
+      <w:pPr>
+        <w:tabs>
+          <w:tab w:val="num" w:pos="2880"/>
+        </w:tabs>
+        <w:ind w:left="2880" w:hanging="360"/>
+      </w:pPr>
+      <w:rPr>
+        <w:rFonts w:ascii="Wingdings" w:hAnsi="Wingdings" w:hint="default"/>
+        <w:sz w:val="20"/>
+      </w:rPr>
+    </w:lvl>
+    <w:lvl w:ilvl="4" w:tentative="1">
+      <w:start w:val="1"/>
+      <w:numFmt w:val="bullet"/>
+      <w:lvlText w:val=""/>
+      <w:lvlJc w:val="left"/>
+      <w:pPr>
+        <w:tabs>
+          <w:tab w:val="num" w:pos="3600"/>
+        </w:tabs>
+        <w:ind w:left="3600" w:hanging="360"/>
+      </w:pPr>
+      <w:rPr>
+        <w:rFonts w:ascii="Wingdings" w:hAnsi="Wingdings" w:hint="default"/>
+        <w:sz w:val="20"/>
+      </w:rPr>
+    </w:lvl>
+    <w:lvl w:ilvl="5" w:tentative="1">
+      <w:start w:val="1"/>
+      <w:numFmt w:val="bullet"/>
+      <w:lvlText w:val=""/>
+      <w:lvlJc w:val="left"/>
+      <w:pPr>
+        <w:tabs>
+          <w:tab w:val="num" w:pos="4320"/>
+        </w:tabs>
+        <w:ind w:left="4320" w:hanging="360"/>
+      </w:pPr>
+      <w:rPr>
+        <w:rFonts w:ascii="Wingdings" w:hAnsi="Wingdings" w:hint="default"/>
+        <w:sz w:val="20"/>
+      </w:rPr>
+    </w:lvl>
+    <w:lvl w:ilvl="6" w:tentative="1">
+      <w:start w:val="1"/>
+      <w:numFmt w:val="bullet"/>
+      <w:lvlText w:val=""/>
+      <w:lvlJc w:val="left"/>
+      <w:pPr>
+        <w:tabs>
+          <w:tab w:val="num" w:pos="5040"/>
+        </w:tabs>
+        <w:ind w:left="5040" w:hanging="360"/>
+      </w:pPr>
+      <w:rPr>
+        <w:rFonts w:ascii="Wingdings" w:hAnsi="Wingdings" w:hint="default"/>
+        <w:sz w:val="20"/>
+      </w:rPr>
+    </w:lvl>
+    <w:lvl w:ilvl="7" w:tentative="1">
+      <w:start w:val="1"/>
+      <w:numFmt w:val="bullet"/>
+      <w:lvlText w:val=""/>
+      <w:lvlJc w:val="left"/>
+      <w:pPr>
+        <w:tabs>
+          <w:tab w:val="num" w:pos="5760"/>
+        </w:tabs>
+        <w:ind w:left="5760" w:hanging="360"/>
+      </w:pPr>
+      <w:rPr>
+        <w:rFonts w:ascii="Wingdings" w:hAnsi="Wingdings" w:hint="default"/>
+        <w:sz w:val="20"/>
+      </w:rPr>
+    </w:lvl>
+    <w:lvl w:ilvl="8" w:tentative="1">
+      <w:start w:val="1"/>
+      <w:numFmt w:val="bullet"/>
+      <w:lvlText w:val=""/>
+      <w:lvlJc w:val="left"/>
+      <w:pPr>
+        <w:tabs>
+          <w:tab w:val="num" w:pos="6480"/>
+        </w:tabs>
+        <w:ind w:left="6480" w:hanging="360"/>
+      </w:pPr>
+      <w:rPr>
+        <w:rFonts w:ascii="Wingdings" w:hAnsi="Wingdings" w:hint="default"/>
+        <w:sz w:val="20"/>
+      </w:rPr>
+    </w:lvl>
+  </w:abstractNum>
+  <w:abstractNum w:abstractNumId="19" w15:restartNumberingAfterBreak="0">
+    <w:nsid w:val="666B5D80"/>
+    <w:multiLevelType w:val="multilevel"/>
+    <w:tmpl w:val="A8D46870"/>
+    <w:lvl w:ilvl="0">
+      <w:start w:val="1"/>
+      <w:numFmt w:val="bullet"/>
+      <w:lvlText w:val=""/>
+      <w:lvlJc w:val="left"/>
+      <w:pPr>
+        <w:tabs>
+          <w:tab w:val="num" w:pos="720"/>
+        </w:tabs>
+        <w:ind w:left="720" w:hanging="360"/>
+      </w:pPr>
+      <w:rPr>
+        <w:rFonts w:ascii="Symbol" w:hAnsi="Symbol" w:hint="default"/>
+        <w:sz w:val="20"/>
+      </w:rPr>
+    </w:lvl>
+    <w:lvl w:ilvl="1" w:tentative="1">
+      <w:start w:val="1"/>
+      <w:numFmt w:val="bullet"/>
+      <w:lvlText w:val="o"/>
+      <w:lvlJc w:val="left"/>
+      <w:pPr>
+        <w:tabs>
+          <w:tab w:val="num" w:pos="1440"/>
+        </w:tabs>
+        <w:ind w:left="1440" w:hanging="360"/>
+      </w:pPr>
+      <w:rPr>
+        <w:rFonts w:ascii="Courier New" w:hAnsi="Courier New" w:hint="default"/>
+        <w:sz w:val="20"/>
+      </w:rPr>
+    </w:lvl>
+    <w:lvl w:ilvl="2" w:tentative="1">
+      <w:start w:val="1"/>
+      <w:numFmt w:val="bullet"/>
+      <w:lvlText w:val=""/>
+      <w:lvlJc w:val="left"/>
+      <w:pPr>
+        <w:tabs>
+          <w:tab w:val="num" w:pos="2160"/>
+        </w:tabs>
+        <w:ind w:left="2160" w:hanging="360"/>
+      </w:pPr>
+      <w:rPr>
+        <w:rFonts w:ascii="Wingdings" w:hAnsi="Wingdings" w:hint="default"/>
+        <w:sz w:val="20"/>
+      </w:rPr>
+    </w:lvl>
+    <w:lvl w:ilvl="3" w:tentative="1">
+      <w:start w:val="1"/>
+      <w:numFmt w:val="bullet"/>
+      <w:lvlText w:val=""/>
+      <w:lvlJc w:val="left"/>
+      <w:pPr>
+        <w:tabs>
+          <w:tab w:val="num" w:pos="2880"/>
+        </w:tabs>
+        <w:ind w:left="2880" w:hanging="360"/>
+      </w:pPr>
+      <w:rPr>
+        <w:rFonts w:ascii="Wingdings" w:hAnsi="Wingdings" w:hint="default"/>
+        <w:sz w:val="20"/>
+      </w:rPr>
+    </w:lvl>
+    <w:lvl w:ilvl="4" w:tentative="1">
+      <w:start w:val="1"/>
+      <w:numFmt w:val="bullet"/>
+      <w:lvlText w:val=""/>
+      <w:lvlJc w:val="left"/>
+      <w:pPr>
+        <w:tabs>
+          <w:tab w:val="num" w:pos="3600"/>
+        </w:tabs>
+        <w:ind w:left="3600" w:hanging="360"/>
+      </w:pPr>
+      <w:rPr>
+        <w:rFonts w:ascii="Wingdings" w:hAnsi="Wingdings" w:hint="default"/>
+        <w:sz w:val="20"/>
+      </w:rPr>
+    </w:lvl>
+    <w:lvl w:ilvl="5" w:tentative="1">
+      <w:start w:val="1"/>
+      <w:numFmt w:val="bullet"/>
+      <w:lvlText w:val=""/>
+      <w:lvlJc w:val="left"/>
+      <w:pPr>
+        <w:tabs>
+          <w:tab w:val="num" w:pos="4320"/>
+        </w:tabs>
+        <w:ind w:left="4320" w:hanging="360"/>
+      </w:pPr>
+      <w:rPr>
+        <w:rFonts w:ascii="Wingdings" w:hAnsi="Wingdings" w:hint="default"/>
+        <w:sz w:val="20"/>
+      </w:rPr>
+    </w:lvl>
+    <w:lvl w:ilvl="6" w:tentative="1">
+      <w:start w:val="1"/>
+      <w:numFmt w:val="bullet"/>
+      <w:lvlText w:val=""/>
+      <w:lvlJc w:val="left"/>
+      <w:pPr>
+        <w:tabs>
+          <w:tab w:val="num" w:pos="5040"/>
+        </w:tabs>
+        <w:ind w:left="5040" w:hanging="360"/>
+      </w:pPr>
+      <w:rPr>
+        <w:rFonts w:ascii="Wingdings" w:hAnsi="Wingdings" w:hint="default"/>
+        <w:sz w:val="20"/>
+      </w:rPr>
+    </w:lvl>
+    <w:lvl w:ilvl="7" w:tentative="1">
+      <w:start w:val="1"/>
+      <w:numFmt w:val="bullet"/>
+      <w:lvlText w:val=""/>
+      <w:lvlJc w:val="left"/>
+      <w:pPr>
+        <w:tabs>
+          <w:tab w:val="num" w:pos="5760"/>
+        </w:tabs>
+        <w:ind w:left="5760" w:hanging="360"/>
+      </w:pPr>
+      <w:rPr>
+        <w:rFonts w:ascii="Wingdings" w:hAnsi="Wingdings" w:hint="default"/>
+        <w:sz w:val="20"/>
+      </w:rPr>
+    </w:lvl>
+    <w:lvl w:ilvl="8" w:tentative="1">
+      <w:start w:val="1"/>
+      <w:numFmt w:val="bullet"/>
+      <w:lvlText w:val=""/>
+      <w:lvlJc w:val="left"/>
+      <w:pPr>
+        <w:tabs>
+          <w:tab w:val="num" w:pos="6480"/>
+        </w:tabs>
+        <w:ind w:left="6480" w:hanging="360"/>
+      </w:pPr>
+      <w:rPr>
+        <w:rFonts w:ascii="Wingdings" w:hAnsi="Wingdings" w:hint="default"/>
+        <w:sz w:val="20"/>
+      </w:rPr>
+    </w:lvl>
+  </w:abstractNum>
+  <w:abstractNum w:abstractNumId="20" w15:restartNumberingAfterBreak="0">
     <w:nsid w:val="66C85EAB"/>
     <w:multiLevelType w:val="multilevel"/>
     <w:tmpl w:val="3FDE7CE8"/>
@@ -4798,7 +7506,7 @@
       </w:rPr>
     </w:lvl>
   </w:abstractNum>
-  <w:abstractNum w:abstractNumId="6" w15:restartNumberingAfterBreak="0">
+  <w:abstractNum w:abstractNumId="21" w15:restartNumberingAfterBreak="0">
     <w:nsid w:val="68CE6904"/>
     <w:multiLevelType w:val="multilevel"/>
     <w:tmpl w:val="088A10CA"/>
@@ -4947,7 +7655,305 @@
       </w:rPr>
     </w:lvl>
   </w:abstractNum>
-  <w:abstractNum w:abstractNumId="7" w15:restartNumberingAfterBreak="0">
+  <w:abstractNum w:abstractNumId="22" w15:restartNumberingAfterBreak="0">
+    <w:nsid w:val="734B43EC"/>
+    <w:multiLevelType w:val="multilevel"/>
+    <w:tmpl w:val="F3BE88DC"/>
+    <w:lvl w:ilvl="0">
+      <w:start w:val="1"/>
+      <w:numFmt w:val="bullet"/>
+      <w:lvlText w:val=""/>
+      <w:lvlJc w:val="left"/>
+      <w:pPr>
+        <w:tabs>
+          <w:tab w:val="num" w:pos="720"/>
+        </w:tabs>
+        <w:ind w:left="720" w:hanging="360"/>
+      </w:pPr>
+      <w:rPr>
+        <w:rFonts w:ascii="Symbol" w:hAnsi="Symbol" w:hint="default"/>
+        <w:sz w:val="20"/>
+      </w:rPr>
+    </w:lvl>
+    <w:lvl w:ilvl="1" w:tentative="1">
+      <w:start w:val="1"/>
+      <w:numFmt w:val="bullet"/>
+      <w:lvlText w:val="o"/>
+      <w:lvlJc w:val="left"/>
+      <w:pPr>
+        <w:tabs>
+          <w:tab w:val="num" w:pos="1440"/>
+        </w:tabs>
+        <w:ind w:left="1440" w:hanging="360"/>
+      </w:pPr>
+      <w:rPr>
+        <w:rFonts w:ascii="Courier New" w:hAnsi="Courier New" w:hint="default"/>
+        <w:sz w:val="20"/>
+      </w:rPr>
+    </w:lvl>
+    <w:lvl w:ilvl="2" w:tentative="1">
+      <w:start w:val="1"/>
+      <w:numFmt w:val="bullet"/>
+      <w:lvlText w:val=""/>
+      <w:lvlJc w:val="left"/>
+      <w:pPr>
+        <w:tabs>
+          <w:tab w:val="num" w:pos="2160"/>
+        </w:tabs>
+        <w:ind w:left="2160" w:hanging="360"/>
+      </w:pPr>
+      <w:rPr>
+        <w:rFonts w:ascii="Wingdings" w:hAnsi="Wingdings" w:hint="default"/>
+        <w:sz w:val="20"/>
+      </w:rPr>
+    </w:lvl>
+    <w:lvl w:ilvl="3" w:tentative="1">
+      <w:start w:val="1"/>
+      <w:numFmt w:val="bullet"/>
+      <w:lvlText w:val=""/>
+      <w:lvlJc w:val="left"/>
+      <w:pPr>
+        <w:tabs>
+          <w:tab w:val="num" w:pos="2880"/>
+        </w:tabs>
+        <w:ind w:left="2880" w:hanging="360"/>
+      </w:pPr>
+      <w:rPr>
+        <w:rFonts w:ascii="Wingdings" w:hAnsi="Wingdings" w:hint="default"/>
+        <w:sz w:val="20"/>
+      </w:rPr>
+    </w:lvl>
+    <w:lvl w:ilvl="4" w:tentative="1">
+      <w:start w:val="1"/>
+      <w:numFmt w:val="bullet"/>
+      <w:lvlText w:val=""/>
+      <w:lvlJc w:val="left"/>
+      <w:pPr>
+        <w:tabs>
+          <w:tab w:val="num" w:pos="3600"/>
+        </w:tabs>
+        <w:ind w:left="3600" w:hanging="360"/>
+      </w:pPr>
+      <w:rPr>
+        <w:rFonts w:ascii="Wingdings" w:hAnsi="Wingdings" w:hint="default"/>
+        <w:sz w:val="20"/>
+      </w:rPr>
+    </w:lvl>
+    <w:lvl w:ilvl="5" w:tentative="1">
+      <w:start w:val="1"/>
+      <w:numFmt w:val="bullet"/>
+      <w:lvlText w:val=""/>
+      <w:lvlJc w:val="left"/>
+      <w:pPr>
+        <w:tabs>
+          <w:tab w:val="num" w:pos="4320"/>
+        </w:tabs>
+        <w:ind w:left="4320" w:hanging="360"/>
+      </w:pPr>
+      <w:rPr>
+        <w:rFonts w:ascii="Wingdings" w:hAnsi="Wingdings" w:hint="default"/>
+        <w:sz w:val="20"/>
+      </w:rPr>
+    </w:lvl>
+    <w:lvl w:ilvl="6" w:tentative="1">
+      <w:start w:val="1"/>
+      <w:numFmt w:val="bullet"/>
+      <w:lvlText w:val=""/>
+      <w:lvlJc w:val="left"/>
+      <w:pPr>
+        <w:tabs>
+          <w:tab w:val="num" w:pos="5040"/>
+        </w:tabs>
+        <w:ind w:left="5040" w:hanging="360"/>
+      </w:pPr>
+      <w:rPr>
+        <w:rFonts w:ascii="Wingdings" w:hAnsi="Wingdings" w:hint="default"/>
+        <w:sz w:val="20"/>
+      </w:rPr>
+    </w:lvl>
+    <w:lvl w:ilvl="7" w:tentative="1">
+      <w:start w:val="1"/>
+      <w:numFmt w:val="bullet"/>
+      <w:lvlText w:val=""/>
+      <w:lvlJc w:val="left"/>
+      <w:pPr>
+        <w:tabs>
+          <w:tab w:val="num" w:pos="5760"/>
+        </w:tabs>
+        <w:ind w:left="5760" w:hanging="360"/>
+      </w:pPr>
+      <w:rPr>
+        <w:rFonts w:ascii="Wingdings" w:hAnsi="Wingdings" w:hint="default"/>
+        <w:sz w:val="20"/>
+      </w:rPr>
+    </w:lvl>
+    <w:lvl w:ilvl="8" w:tentative="1">
+      <w:start w:val="1"/>
+      <w:numFmt w:val="bullet"/>
+      <w:lvlText w:val=""/>
+      <w:lvlJc w:val="left"/>
+      <w:pPr>
+        <w:tabs>
+          <w:tab w:val="num" w:pos="6480"/>
+        </w:tabs>
+        <w:ind w:left="6480" w:hanging="360"/>
+      </w:pPr>
+      <w:rPr>
+        <w:rFonts w:ascii="Wingdings" w:hAnsi="Wingdings" w:hint="default"/>
+        <w:sz w:val="20"/>
+      </w:rPr>
+    </w:lvl>
+  </w:abstractNum>
+  <w:abstractNum w:abstractNumId="23" w15:restartNumberingAfterBreak="0">
+    <w:nsid w:val="75E051BB"/>
+    <w:multiLevelType w:val="multilevel"/>
+    <w:tmpl w:val="6F8CCD6E"/>
+    <w:lvl w:ilvl="0">
+      <w:start w:val="1"/>
+      <w:numFmt w:val="bullet"/>
+      <w:lvlText w:val=""/>
+      <w:lvlJc w:val="left"/>
+      <w:pPr>
+        <w:tabs>
+          <w:tab w:val="num" w:pos="720"/>
+        </w:tabs>
+        <w:ind w:left="720" w:hanging="360"/>
+      </w:pPr>
+      <w:rPr>
+        <w:rFonts w:ascii="Symbol" w:hAnsi="Symbol" w:hint="default"/>
+        <w:sz w:val="20"/>
+      </w:rPr>
+    </w:lvl>
+    <w:lvl w:ilvl="1" w:tentative="1">
+      <w:start w:val="1"/>
+      <w:numFmt w:val="bullet"/>
+      <w:lvlText w:val="o"/>
+      <w:lvlJc w:val="left"/>
+      <w:pPr>
+        <w:tabs>
+          <w:tab w:val="num" w:pos="1440"/>
+        </w:tabs>
+        <w:ind w:left="1440" w:hanging="360"/>
+      </w:pPr>
+      <w:rPr>
+        <w:rFonts w:ascii="Courier New" w:hAnsi="Courier New" w:hint="default"/>
+        <w:sz w:val="20"/>
+      </w:rPr>
+    </w:lvl>
+    <w:lvl w:ilvl="2" w:tentative="1">
+      <w:start w:val="1"/>
+      <w:numFmt w:val="bullet"/>
+      <w:lvlText w:val=""/>
+      <w:lvlJc w:val="left"/>
+      <w:pPr>
+        <w:tabs>
+          <w:tab w:val="num" w:pos="2160"/>
+        </w:tabs>
+        <w:ind w:left="2160" w:hanging="360"/>
+      </w:pPr>
+      <w:rPr>
+        <w:rFonts w:ascii="Wingdings" w:hAnsi="Wingdings" w:hint="default"/>
+        <w:sz w:val="20"/>
+      </w:rPr>
+    </w:lvl>
+    <w:lvl w:ilvl="3" w:tentative="1">
+      <w:start w:val="1"/>
+      <w:numFmt w:val="bullet"/>
+      <w:lvlText w:val=""/>
+      <w:lvlJc w:val="left"/>
+      <w:pPr>
+        <w:tabs>
+          <w:tab w:val="num" w:pos="2880"/>
+        </w:tabs>
+        <w:ind w:left="2880" w:hanging="360"/>
+      </w:pPr>
+      <w:rPr>
+        <w:rFonts w:ascii="Wingdings" w:hAnsi="Wingdings" w:hint="default"/>
+        <w:sz w:val="20"/>
+      </w:rPr>
+    </w:lvl>
+    <w:lvl w:ilvl="4" w:tentative="1">
+      <w:start w:val="1"/>
+      <w:numFmt w:val="bullet"/>
+      <w:lvlText w:val=""/>
+      <w:lvlJc w:val="left"/>
+      <w:pPr>
+        <w:tabs>
+          <w:tab w:val="num" w:pos="3600"/>
+        </w:tabs>
+        <w:ind w:left="3600" w:hanging="360"/>
+      </w:pPr>
+      <w:rPr>
+        <w:rFonts w:ascii="Wingdings" w:hAnsi="Wingdings" w:hint="default"/>
+        <w:sz w:val="20"/>
+      </w:rPr>
+    </w:lvl>
+    <w:lvl w:ilvl="5" w:tentative="1">
+      <w:start w:val="1"/>
+      <w:numFmt w:val="bullet"/>
+      <w:lvlText w:val=""/>
+      <w:lvlJc w:val="left"/>
+      <w:pPr>
+        <w:tabs>
+          <w:tab w:val="num" w:pos="4320"/>
+        </w:tabs>
+        <w:ind w:left="4320" w:hanging="360"/>
+      </w:pPr>
+      <w:rPr>
+        <w:rFonts w:ascii="Wingdings" w:hAnsi="Wingdings" w:hint="default"/>
+        <w:sz w:val="20"/>
+      </w:rPr>
+    </w:lvl>
+    <w:lvl w:ilvl="6" w:tentative="1">
+      <w:start w:val="1"/>
+      <w:numFmt w:val="bullet"/>
+      <w:lvlText w:val=""/>
+      <w:lvlJc w:val="left"/>
+      <w:pPr>
+        <w:tabs>
+          <w:tab w:val="num" w:pos="5040"/>
+        </w:tabs>
+        <w:ind w:left="5040" w:hanging="360"/>
+      </w:pPr>
+      <w:rPr>
+        <w:rFonts w:ascii="Wingdings" w:hAnsi="Wingdings" w:hint="default"/>
+        <w:sz w:val="20"/>
+      </w:rPr>
+    </w:lvl>
+    <w:lvl w:ilvl="7" w:tentative="1">
+      <w:start w:val="1"/>
+      <w:numFmt w:val="bullet"/>
+      <w:lvlText w:val=""/>
+      <w:lvlJc w:val="left"/>
+      <w:pPr>
+        <w:tabs>
+          <w:tab w:val="num" w:pos="5760"/>
+        </w:tabs>
+        <w:ind w:left="5760" w:hanging="360"/>
+      </w:pPr>
+      <w:rPr>
+        <w:rFonts w:ascii="Wingdings" w:hAnsi="Wingdings" w:hint="default"/>
+        <w:sz w:val="20"/>
+      </w:rPr>
+    </w:lvl>
+    <w:lvl w:ilvl="8" w:tentative="1">
+      <w:start w:val="1"/>
+      <w:numFmt w:val="bullet"/>
+      <w:lvlText w:val=""/>
+      <w:lvlJc w:val="left"/>
+      <w:pPr>
+        <w:tabs>
+          <w:tab w:val="num" w:pos="6480"/>
+        </w:tabs>
+        <w:ind w:left="6480" w:hanging="360"/>
+      </w:pPr>
+      <w:rPr>
+        <w:rFonts w:ascii="Wingdings" w:hAnsi="Wingdings" w:hint="default"/>
+        <w:sz w:val="20"/>
+      </w:rPr>
+    </w:lvl>
+  </w:abstractNum>
+  <w:abstractNum w:abstractNumId="24" w15:restartNumberingAfterBreak="0">
     <w:nsid w:val="7796064B"/>
     <w:multiLevelType w:val="hybridMultilevel"/>
     <w:tmpl w:val="365CAF04"/>
@@ -5060,7 +8066,7 @@
       </w:rPr>
     </w:lvl>
   </w:abstractNum>
-  <w:abstractNum w:abstractNumId="8" w15:restartNumberingAfterBreak="0">
+  <w:abstractNum w:abstractNumId="25" w15:restartNumberingAfterBreak="0">
     <w:nsid w:val="7D8E14C0"/>
     <w:multiLevelType w:val="multilevel"/>
     <w:tmpl w:val="955C901C"/>
@@ -5210,37 +8216,88 @@
     </w:lvl>
   </w:abstractNum>
   <w:num w:numId="1" w16cid:durableId="1275988693">
+    <w:abstractNumId w:val="21"/>
+  </w:num>
+  <w:num w:numId="2" w16cid:durableId="999622324">
+    <w:abstractNumId w:val="20"/>
+  </w:num>
+  <w:num w:numId="3" w16cid:durableId="823855691">
+    <w:abstractNumId w:val="13"/>
+  </w:num>
+  <w:num w:numId="4" w16cid:durableId="431780772">
+    <w:abstractNumId w:val="2"/>
+  </w:num>
+  <w:num w:numId="5" w16cid:durableId="1948655982">
+    <w:abstractNumId w:val="25"/>
+  </w:num>
+  <w:num w:numId="6" w16cid:durableId="838810972">
+    <w:abstractNumId w:val="8"/>
+  </w:num>
+  <w:num w:numId="7" w16cid:durableId="939946684">
+    <w:abstractNumId w:val="10"/>
+  </w:num>
+  <w:num w:numId="8" w16cid:durableId="1589541997">
+    <w:abstractNumId w:val="9"/>
+  </w:num>
+  <w:num w:numId="9" w16cid:durableId="403648651">
+    <w:abstractNumId w:val="24"/>
+  </w:num>
+  <w:num w:numId="10" w16cid:durableId="1857380700">
+    <w:abstractNumId w:val="11"/>
+  </w:num>
+  <w:num w:numId="11" w16cid:durableId="888880104">
+    <w:abstractNumId w:val="16"/>
+  </w:num>
+  <w:num w:numId="12" w16cid:durableId="36702921">
+    <w:abstractNumId w:val="22"/>
+  </w:num>
+  <w:num w:numId="13" w16cid:durableId="178786707">
+    <w:abstractNumId w:val="18"/>
+  </w:num>
+  <w:num w:numId="14" w16cid:durableId="1495223405">
+    <w:abstractNumId w:val="23"/>
+  </w:num>
+  <w:num w:numId="15" w16cid:durableId="1838644277">
+    <w:abstractNumId w:val="12"/>
+  </w:num>
+  <w:num w:numId="16" w16cid:durableId="500390194">
+    <w:abstractNumId w:val="17"/>
+  </w:num>
+  <w:num w:numId="17" w16cid:durableId="860892879">
+    <w:abstractNumId w:val="5"/>
+  </w:num>
+  <w:num w:numId="18" w16cid:durableId="2064481491">
+    <w:abstractNumId w:val="0"/>
+  </w:num>
+  <w:num w:numId="19" w16cid:durableId="916594271">
+    <w:abstractNumId w:val="3"/>
+  </w:num>
+  <w:num w:numId="20" w16cid:durableId="373772444">
+    <w:abstractNumId w:val="19"/>
+  </w:num>
+  <w:num w:numId="21" w16cid:durableId="2124420487">
     <w:abstractNumId w:val="6"/>
   </w:num>
-  <w:num w:numId="2" w16cid:durableId="999622324">
-    <w:abstractNumId w:val="5"/>
+  <w:num w:numId="22" w16cid:durableId="351880206">
+    <w:abstractNumId w:val="7"/>
   </w:num>
-  <w:num w:numId="3" w16cid:durableId="823855691">
+  <w:num w:numId="23" w16cid:durableId="1088960188">
     <w:abstractNumId w:val="4"/>
   </w:num>
-  <w:num w:numId="4" w16cid:durableId="431780772">
-    <w:abstractNumId w:val="0"/>
-  </w:num>
-  <w:num w:numId="5" w16cid:durableId="1948655982">
-    <w:abstractNumId w:val="8"/>
-  </w:num>
-  <w:num w:numId="6" w16cid:durableId="838810972">
+  <w:num w:numId="24" w16cid:durableId="1498302056">
     <w:abstractNumId w:val="1"/>
   </w:num>
-  <w:num w:numId="7" w16cid:durableId="939946684">
-    <w:abstractNumId w:val="3"/>
+  <w:num w:numId="25" w16cid:durableId="1128623606">
+    <w:abstractNumId w:val="14"/>
   </w:num>
-  <w:num w:numId="8" w16cid:durableId="1589541997">
-    <w:abstractNumId w:val="2"/>
-  </w:num>
-  <w:num w:numId="9" w16cid:durableId="403648651">
-    <w:abstractNumId w:val="7"/>
+  <w:num w:numId="26" w16cid:durableId="648217184">
+    <w:abstractNumId w:val="15"/>
   </w:num>
 </w:numbering>
 </file>
 
 <file path=word/styles.xml><?xml version="1.0" encoding="utf-8"?>
-<w:styles xmlns:mc="http://schemas.openxmlformats.org/markup-compatibility/2006" xmlns:r="http://schemas.openxmlformats.org/officeDocument/2006/relationships" xmlns:w="http://schemas.openxmlformats.org/wordprocessingml/2006/main" xmlns:w14="http://schemas.microsoft.com/office/word/2010/wordml" xmlns:w15="http://schemas.microsoft.com/office/word/2012/wordml" xmlns:w16cex="http://schemas.microsoft.com/office/word/2018/wordml/cex" xmlns:w16cid="http://schemas.microsoft.com/office/word/2016/wordml/cid" xmlns:w16="http://schemas.microsoft.com/office/word/2018/wordml" xmlns:w16du="http://schemas.microsoft.com/office/word/2023/wordml/word16du" xmlns:w16sdtdh="http://schemas.microsoft.com/office/word/2020/wordml/sdtdatahash" xmlns:w16se="http://schemas.microsoft.com/office/word/2015/wordml/symex" mc:Ignorable="w14 w15 w16se w16cid w16 w16cex w16sdtdh w16du">
+<w:styles xmlns:mc="http://schemas.openxmlformats.org/markup-compatibility/2006" xmlns:r="http://schemas.openxmlformats.org/officeDocument/2006/relationships" xmlns:w="http://schemas.openxmlformats.org/wordprocessingml/2006/main" xmlns:w14="http://schemas.microsoft.com/office/word/2010/wordml" xmlns:w15="http://schemas.microsoft.com/office/word/2012/wordml" xmlns:w16cex="http://schemas.microsoft.com/office/word/2018/wordml/cex" xmlns:w16cid="http://schemas.microsoft.com/office/word/2016/wordml/cid" xmlns:w16="http://schemas.microsoft.com/office/word/2018/wordml" xmlns:w16du="http://schemas.microsoft.com/office/word/2023/wordml/word16du" xmlns:w16sdtdh="http://schemas.microsoft.com/office/word/2020/wordml/sdtdatahash" xmlns:w16sdtfl="http://schemas.microsoft.com/office/word/2024/wordml/sdtformatlock" xmlns:w16se="http://schemas.microsoft.com/office/word/2015/wordml/symex" mc:Ignorable="w14 w15 w16se w16cid w16 w16cex w16sdtdh w16sdtfl w16du">
   <w:docDefaults>
     <w:rPrDefault>
       <w:rPr>
@@ -5842,7 +8899,6 @@
   <w:style w:type="character" w:default="1" w:styleId="DefaultParagraphFont">
     <w:name w:val="Default Paragraph Font"/>
     <w:uiPriority w:val="1"/>
-    <w:semiHidden/>
     <w:unhideWhenUsed/>
   </w:style>
   <w:style w:type="table" w:default="1" w:styleId="TableNormal">
@@ -6530,6 +9586,23 @@
 </file>
 
 <file path=customXml/item1.xml><?xml version="1.0" encoding="utf-8"?>
+<p:properties xmlns:p="http://schemas.microsoft.com/office/2006/metadata/properties" xmlns:xsi="http://www.w3.org/2001/XMLSchema-instance" xmlns:pc="http://schemas.microsoft.com/office/infopath/2007/PartnerControls">
+  <documentManagement>
+    <_activity xmlns="2082894c-832d-4efa-8854-9c78f1619bd1" xsi:nil="true"/>
+  </documentManagement>
+</p:properties>
+</file>
+
+<file path=customXml/item2.xml><?xml version="1.0" encoding="utf-8"?>
+<?mso-contentType ?>
+<FormTemplates xmlns="http://schemas.microsoft.com/sharepoint/v3/contenttype/forms">
+  <Display>DocumentLibraryForm</Display>
+  <Edit>DocumentLibraryForm</Edit>
+  <New>DocumentLibraryForm</New>
+</FormTemplates>
+</file>
+
+<file path=customXml/item3.xml><?xml version="1.0" encoding="utf-8"?>
 <ct:contentTypeSchema xmlns:ct="http://schemas.microsoft.com/office/2006/metadata/contentType" xmlns:ma="http://schemas.microsoft.com/office/2006/metadata/properties/metaAttributes" ct:_="" ma:_="" ma:contentTypeName="Document" ma:contentTypeID="0x010100ED21CBB5D6A9774894FF7E3AD0B3E0C3" ma:contentTypeVersion="18" ma:contentTypeDescription="Create a new document." ma:contentTypeScope="" ma:versionID="58781cf637ee4b0ee3d312137f138d0a">
   <xsd:schema xmlns:xsd="http://www.w3.org/2001/XMLSchema" xmlns:xs="http://www.w3.org/2001/XMLSchema" xmlns:p="http://schemas.microsoft.com/office/2006/metadata/properties" xmlns:ns3="2082894c-832d-4efa-8854-9c78f1619bd1" xmlns:ns4="c817a59a-c65e-4261-b51b-b9732959d10c" targetNamespace="http://schemas.microsoft.com/office/2006/metadata/properties" ma:root="true" ma:fieldsID="e9db06c2a6b53291cad12c1352413ab4" ns3:_="" ns4:_="">
     <xsd:import namespace="2082894c-832d-4efa-8854-9c78f1619bd1"/>
@@ -6782,24 +9855,25 @@
 </ct:contentTypeSchema>
 </file>
 
-<file path=customXml/item2.xml><?xml version="1.0" encoding="utf-8"?>
-<?mso-contentType ?>
-<FormTemplates xmlns="http://schemas.microsoft.com/sharepoint/v3/contenttype/forms">
-  <Display>DocumentLibraryForm</Display>
-  <Edit>DocumentLibraryForm</Edit>
-  <New>DocumentLibraryForm</New>
-</FormTemplates>
+<file path=customXml/itemProps1.xml><?xml version="1.0" encoding="utf-8"?>
+<ds:datastoreItem xmlns:ds="http://schemas.openxmlformats.org/officeDocument/2006/customXml" ds:itemID="{F42467F9-56FD-4660-9A11-5A4E120B4A00}">
+  <ds:schemaRefs>
+    <ds:schemaRef ds:uri="http://schemas.microsoft.com/office/2006/metadata/properties"/>
+    <ds:schemaRef ds:uri="http://schemas.microsoft.com/office/infopath/2007/PartnerControls"/>
+    <ds:schemaRef ds:uri="2082894c-832d-4efa-8854-9c78f1619bd1"/>
+  </ds:schemaRefs>
+</ds:datastoreItem>
 </file>
 
-<file path=customXml/item3.xml><?xml version="1.0" encoding="utf-8"?>
-<p:properties xmlns:p="http://schemas.microsoft.com/office/2006/metadata/properties" xmlns:xsi="http://www.w3.org/2001/XMLSchema-instance" xmlns:pc="http://schemas.microsoft.com/office/infopath/2007/PartnerControls">
-  <documentManagement>
-    <_activity xmlns="2082894c-832d-4efa-8854-9c78f1619bd1" xsi:nil="true"/>
-  </documentManagement>
-</p:properties>
+<file path=customXml/itemProps2.xml><?xml version="1.0" encoding="utf-8"?>
+<ds:datastoreItem xmlns:ds="http://schemas.openxmlformats.org/officeDocument/2006/customXml" ds:itemID="{35195313-285C-44FF-928D-76C48A4512D1}">
+  <ds:schemaRefs>
+    <ds:schemaRef ds:uri="http://schemas.microsoft.com/sharepoint/v3/contenttype/forms"/>
+  </ds:schemaRefs>
+</ds:datastoreItem>
 </file>
 
-<file path=customXml/itemProps1.xml><?xml version="1.0" encoding="utf-8"?>
+<file path=customXml/itemProps3.xml><?xml version="1.0" encoding="utf-8"?>
 <ds:datastoreItem xmlns:ds="http://schemas.openxmlformats.org/officeDocument/2006/customXml" ds:itemID="{21C8764F-B187-4C2F-B751-57C5372AEB20}">
   <ds:schemaRefs>
     <ds:schemaRef ds:uri="http://schemas.microsoft.com/office/2006/metadata/contentType"/>
@@ -6816,22 +9890,4 @@
     <ds:schemaRef ds:uri="http://schemas.microsoft.com/internal/obd"/>
   </ds:schemaRefs>
 </ds:datastoreItem>
-</file>
-
-<file path=customXml/itemProps2.xml><?xml version="1.0" encoding="utf-8"?>
-<ds:datastoreItem xmlns:ds="http://schemas.openxmlformats.org/officeDocument/2006/customXml" ds:itemID="{35195313-285C-44FF-928D-76C48A4512D1}">
-  <ds:schemaRefs>
-    <ds:schemaRef ds:uri="http://schemas.microsoft.com/sharepoint/v3/contenttype/forms"/>
-  </ds:schemaRefs>
-</ds:datastoreItem>
-</file>
-
-<file path=customXml/itemProps3.xml><?xml version="1.0" encoding="utf-8"?>
-<ds:datastoreItem xmlns:ds="http://schemas.openxmlformats.org/officeDocument/2006/customXml" ds:itemID="{F42467F9-56FD-4660-9A11-5A4E120B4A00}">
-  <ds:schemaRefs>
-    <ds:schemaRef ds:uri="http://schemas.microsoft.com/office/2006/metadata/properties"/>
-    <ds:schemaRef ds:uri="http://schemas.microsoft.com/office/infopath/2007/PartnerControls"/>
-    <ds:schemaRef ds:uri="2082894c-832d-4efa-8854-9c78f1619bd1"/>
-  </ds:schemaRefs>
-</ds:datastoreItem>
 </file>